--- a/Documento de Requisitos.docx
+++ b/Documento de Requisitos.docx
@@ -149,7 +149,7 @@
           <w:tcPr>
             <w:cnfStyle w:val="001000000000" w:firstRow="0" w:lastRow="0" w:firstColumn="1" w:lastColumn="0" w:oddVBand="0" w:evenVBand="0" w:oddHBand="0" w:evenHBand="0" w:firstRowFirstColumn="0" w:firstRowLastColumn="0" w:lastRowFirstColumn="0" w:lastRowLastColumn="0"/>
             <w:tcW w:w="4247" w:type="dxa"/>
-            <w:shd w:val="clear" w:color="auto" w:fill="FFFFFF" w:themeFill="background1"/>
+            <w:shd w:val="clear" w:color="auto" w:fill="000000" w:themeFill="text1"/>
           </w:tcPr>
           <w:p>
             <w:pPr>
@@ -175,7 +175,7 @@
         <w:tc>
           <w:tcPr>
             <w:tcW w:w="4247" w:type="dxa"/>
-            <w:shd w:val="clear" w:color="auto" w:fill="FFFFFF" w:themeFill="background1"/>
+            <w:shd w:val="clear" w:color="auto" w:fill="000000" w:themeFill="text1"/>
           </w:tcPr>
           <w:p>
             <w:pPr>
@@ -351,15 +351,7 @@
                 <w:sz w:val="24"/>
                 <w:szCs w:val="24"/>
               </w:rPr>
-              <w:t>*</w:t>
-            </w:r>
-            <w:r>
-              <w:rPr>
-                <w:rFonts w:cstheme="minorHAnsi"/>
-                <w:sz w:val="24"/>
-                <w:szCs w:val="24"/>
-              </w:rPr>
-              <w:t>Número de aulas</w:t>
+              <w:t>Complemento</w:t>
             </w:r>
           </w:p>
         </w:tc>
@@ -383,186 +375,6 @@
                 <w:sz w:val="24"/>
                 <w:szCs w:val="24"/>
               </w:rPr>
-              <w:t>Quantidade de aulas ofertadas pelo monitor</w:t>
-            </w:r>
-          </w:p>
-        </w:tc>
-      </w:tr>
-      <w:tr>
-        <w:tc>
-          <w:tcPr>
-            <w:cnfStyle w:val="001000000000" w:firstRow="0" w:lastRow="0" w:firstColumn="1" w:lastColumn="0" w:oddVBand="0" w:evenVBand="0" w:oddHBand="0" w:evenHBand="0" w:firstRowFirstColumn="0" w:firstRowLastColumn="0" w:lastRowFirstColumn="0" w:lastRowLastColumn="0"/>
-            <w:tcW w:w="4247" w:type="dxa"/>
-            <w:shd w:val="clear" w:color="auto" w:fill="FFFFFF" w:themeFill="background1"/>
-          </w:tcPr>
-          <w:p>
-            <w:pPr>
-              <w:rPr>
-                <w:rFonts w:cstheme="minorHAnsi"/>
-                <w:sz w:val="24"/>
-                <w:szCs w:val="24"/>
-              </w:rPr>
-            </w:pPr>
-            <w:r>
-              <w:rPr>
-                <w:rFonts w:cstheme="minorHAnsi"/>
-                <w:sz w:val="24"/>
-                <w:szCs w:val="24"/>
-              </w:rPr>
-              <w:t>*</w:t>
-            </w:r>
-            <w:r>
-              <w:rPr>
-                <w:rFonts w:cstheme="minorHAnsi"/>
-                <w:sz w:val="24"/>
-                <w:szCs w:val="24"/>
-              </w:rPr>
-              <w:t>Período do dia</w:t>
-            </w:r>
-          </w:p>
-        </w:tc>
-        <w:tc>
-          <w:tcPr>
-            <w:tcW w:w="4247" w:type="dxa"/>
-            <w:shd w:val="clear" w:color="auto" w:fill="FFFFFF" w:themeFill="background1"/>
-          </w:tcPr>
-          <w:p>
-            <w:pPr>
-              <w:cnfStyle w:val="000000000000" w:firstRow="0" w:lastRow="0" w:firstColumn="0" w:lastColumn="0" w:oddVBand="0" w:evenVBand="0" w:oddHBand="0" w:evenHBand="0" w:firstRowFirstColumn="0" w:firstRowLastColumn="0" w:lastRowFirstColumn="0" w:lastRowLastColumn="0"/>
-              <w:rPr>
-                <w:rFonts w:cstheme="minorHAnsi"/>
-                <w:sz w:val="24"/>
-                <w:szCs w:val="24"/>
-              </w:rPr>
-            </w:pPr>
-            <w:r>
-              <w:rPr>
-                <w:rFonts w:cstheme="minorHAnsi"/>
-                <w:sz w:val="24"/>
-                <w:szCs w:val="24"/>
-              </w:rPr>
-              <w:t>Campo de escolha fechada:</w:t>
-            </w:r>
-          </w:p>
-          <w:p>
-            <w:pPr>
-              <w:pStyle w:val="PargrafodaLista"/>
-              <w:numPr>
-                <w:ilvl w:val="0"/>
-                <w:numId w:val="1"/>
-              </w:numPr>
-              <w:cnfStyle w:val="000000000000" w:firstRow="0" w:lastRow="0" w:firstColumn="0" w:lastColumn="0" w:oddVBand="0" w:evenVBand="0" w:oddHBand="0" w:evenHBand="0" w:firstRowFirstColumn="0" w:firstRowLastColumn="0" w:lastRowFirstColumn="0" w:lastRowLastColumn="0"/>
-              <w:rPr>
-                <w:rFonts w:cstheme="minorHAnsi"/>
-                <w:sz w:val="24"/>
-                <w:szCs w:val="24"/>
-              </w:rPr>
-            </w:pPr>
-            <w:r>
-              <w:rPr>
-                <w:rFonts w:cstheme="minorHAnsi"/>
-                <w:sz w:val="24"/>
-                <w:szCs w:val="24"/>
-              </w:rPr>
-              <w:t>Cedo</w:t>
-            </w:r>
-          </w:p>
-          <w:p>
-            <w:pPr>
-              <w:pStyle w:val="PargrafodaLista"/>
-              <w:numPr>
-                <w:ilvl w:val="0"/>
-                <w:numId w:val="1"/>
-              </w:numPr>
-              <w:cnfStyle w:val="000000000000" w:firstRow="0" w:lastRow="0" w:firstColumn="0" w:lastColumn="0" w:oddVBand="0" w:evenVBand="0" w:oddHBand="0" w:evenHBand="0" w:firstRowFirstColumn="0" w:firstRowLastColumn="0" w:lastRowFirstColumn="0" w:lastRowLastColumn="0"/>
-              <w:rPr>
-                <w:rFonts w:cstheme="minorHAnsi"/>
-                <w:sz w:val="24"/>
-                <w:szCs w:val="24"/>
-              </w:rPr>
-            </w:pPr>
-            <w:r>
-              <w:rPr>
-                <w:rFonts w:cstheme="minorHAnsi"/>
-                <w:sz w:val="24"/>
-                <w:szCs w:val="24"/>
-              </w:rPr>
-              <w:t>Tarde</w:t>
-            </w:r>
-          </w:p>
-          <w:p>
-            <w:pPr>
-              <w:pStyle w:val="PargrafodaLista"/>
-              <w:numPr>
-                <w:ilvl w:val="0"/>
-                <w:numId w:val="1"/>
-              </w:numPr>
-              <w:cnfStyle w:val="000000000000" w:firstRow="0" w:lastRow="0" w:firstColumn="0" w:lastColumn="0" w:oddVBand="0" w:evenVBand="0" w:oddHBand="0" w:evenHBand="0" w:firstRowFirstColumn="0" w:firstRowLastColumn="0" w:lastRowFirstColumn="0" w:lastRowLastColumn="0"/>
-              <w:rPr>
-                <w:rFonts w:cstheme="minorHAnsi"/>
-                <w:sz w:val="24"/>
-                <w:szCs w:val="24"/>
-              </w:rPr>
-            </w:pPr>
-            <w:r>
-              <w:rPr>
-                <w:rFonts w:cstheme="minorHAnsi"/>
-                <w:sz w:val="24"/>
-                <w:szCs w:val="24"/>
-              </w:rPr>
-              <w:t>Noite</w:t>
-            </w:r>
-          </w:p>
-        </w:tc>
-      </w:tr>
-      <w:tr>
-        <w:trPr>
-          <w:cnfStyle w:val="000000100000" w:firstRow="0" w:lastRow="0" w:firstColumn="0" w:lastColumn="0" w:oddVBand="0" w:evenVBand="0" w:oddHBand="1" w:evenHBand="0" w:firstRowFirstColumn="0" w:firstRowLastColumn="0" w:lastRowFirstColumn="0" w:lastRowLastColumn="0"/>
-        </w:trPr>
-        <w:tc>
-          <w:tcPr>
-            <w:cnfStyle w:val="001000000000" w:firstRow="0" w:lastRow="0" w:firstColumn="1" w:lastColumn="0" w:oddVBand="0" w:evenVBand="0" w:oddHBand="0" w:evenHBand="0" w:firstRowFirstColumn="0" w:firstRowLastColumn="0" w:lastRowFirstColumn="0" w:lastRowLastColumn="0"/>
-            <w:tcW w:w="4247" w:type="dxa"/>
-            <w:shd w:val="clear" w:color="auto" w:fill="FFFFFF" w:themeFill="background1"/>
-          </w:tcPr>
-          <w:p>
-            <w:pPr>
-              <w:rPr>
-                <w:rFonts w:cstheme="minorHAnsi"/>
-                <w:sz w:val="24"/>
-                <w:szCs w:val="24"/>
-              </w:rPr>
-            </w:pPr>
-            <w:r>
-              <w:rPr>
-                <w:rFonts w:cstheme="minorHAnsi"/>
-                <w:sz w:val="24"/>
-                <w:szCs w:val="24"/>
-              </w:rPr>
-              <w:t>Complemento</w:t>
-            </w:r>
-          </w:p>
-        </w:tc>
-        <w:tc>
-          <w:tcPr>
-            <w:tcW w:w="4247" w:type="dxa"/>
-            <w:shd w:val="clear" w:color="auto" w:fill="FFFFFF" w:themeFill="background1"/>
-          </w:tcPr>
-          <w:p>
-            <w:pPr>
-              <w:cnfStyle w:val="000000100000" w:firstRow="0" w:lastRow="0" w:firstColumn="0" w:lastColumn="0" w:oddVBand="0" w:evenVBand="0" w:oddHBand="1" w:evenHBand="0" w:firstRowFirstColumn="0" w:firstRowLastColumn="0" w:lastRowFirstColumn="0" w:lastRowLastColumn="0"/>
-              <w:rPr>
-                <w:rFonts w:cstheme="minorHAnsi"/>
-                <w:sz w:val="24"/>
-                <w:szCs w:val="24"/>
-              </w:rPr>
-            </w:pPr>
-            <w:r>
-              <w:rPr>
-                <w:rFonts w:cstheme="minorHAnsi"/>
-                <w:sz w:val="24"/>
-                <w:szCs w:val="24"/>
-              </w:rPr>
               <w:t>Informações adicionais</w:t>
             </w:r>
           </w:p>
@@ -627,13 +439,22 @@
         </w:rPr>
         <w:tab/>
       </w:r>
-      <w:r>
-        <w:rPr>
-          <w:rFonts w:cstheme="minorHAnsi"/>
-          <w:b/>
-        </w:rPr>
-        <w:tab/>
-        <w:t>(  ) Importante</w:t>
+      <w:proofErr w:type="gramStart"/>
+      <w:r>
+        <w:rPr>
+          <w:rFonts w:cstheme="minorHAnsi"/>
+          <w:b/>
+        </w:rPr>
+        <w:tab/>
+        <w:t xml:space="preserve">(  </w:t>
+      </w:r>
+      <w:proofErr w:type="gramEnd"/>
+      <w:r>
+        <w:rPr>
+          <w:rFonts w:cstheme="minorHAnsi"/>
+          <w:b/>
+        </w:rPr>
+        <w:t>) Importante</w:t>
       </w:r>
       <w:r>
         <w:rPr>
@@ -710,8 +531,18 @@
           <w:sz w:val="24"/>
           <w:szCs w:val="24"/>
         </w:rPr>
-        <w:t>Administrador, Monitor</w:t>
-      </w:r>
+        <w:t xml:space="preserve">Administrador, </w:t>
+      </w:r>
+      <w:proofErr w:type="gramStart"/>
+      <w:r>
+        <w:rPr>
+          <w:rFonts w:cstheme="minorHAnsi"/>
+          <w:sz w:val="24"/>
+          <w:szCs w:val="24"/>
+        </w:rPr>
+        <w:t>Monitor</w:t>
+      </w:r>
+      <w:proofErr w:type="gramEnd"/>
     </w:p>
     <w:p>
       <w:pPr>
@@ -781,13 +612,22 @@
         </w:rPr>
         <w:tab/>
       </w:r>
-      <w:r>
-        <w:rPr>
-          <w:rFonts w:cstheme="minorHAnsi"/>
-          <w:b/>
-        </w:rPr>
-        <w:tab/>
-        <w:t>(  ) Importante</w:t>
+      <w:proofErr w:type="gramStart"/>
+      <w:r>
+        <w:rPr>
+          <w:rFonts w:cstheme="minorHAnsi"/>
+          <w:b/>
+        </w:rPr>
+        <w:tab/>
+        <w:t xml:space="preserve">(  </w:t>
+      </w:r>
+      <w:proofErr w:type="gramEnd"/>
+      <w:r>
+        <w:rPr>
+          <w:rFonts w:cstheme="minorHAnsi"/>
+          <w:b/>
+        </w:rPr>
+        <w:t>) Importante</w:t>
       </w:r>
       <w:r>
         <w:rPr>
@@ -880,6 +720,32 @@
         </w:rPr>
         <w:tab/>
         <w:t>O sistema permitirá a consulta de matérias na plataforma, os campos p/ preenchimento estão presentes na tabela abaixo.</w:t>
+      </w:r>
+      <w:r>
+        <w:rPr>
+          <w:rFonts w:cstheme="minorHAnsi"/>
+          <w:sz w:val="24"/>
+          <w:szCs w:val="24"/>
+        </w:rPr>
+        <w:t xml:space="preserve"> Se nenhum filtro for selecionado, o sistema exibirá todos por </w:t>
+      </w:r>
+      <w:r>
+        <w:rPr>
+          <w:rFonts w:cstheme="minorHAnsi"/>
+          <w:i/>
+          <w:iCs/>
+          <w:sz w:val="24"/>
+          <w:szCs w:val="24"/>
+        </w:rPr>
+        <w:t>default</w:t>
+      </w:r>
+      <w:r>
+        <w:rPr>
+          <w:rFonts w:cstheme="minorHAnsi"/>
+          <w:sz w:val="24"/>
+          <w:szCs w:val="24"/>
+        </w:rPr>
+        <w:t>.</w:t>
       </w:r>
     </w:p>
     <w:p>
@@ -944,7 +810,7 @@
           <w:tcPr>
             <w:cnfStyle w:val="001000000000" w:firstRow="0" w:lastRow="0" w:firstColumn="1" w:lastColumn="0" w:oddVBand="0" w:evenVBand="0" w:oddHBand="0" w:evenHBand="0" w:firstRowFirstColumn="0" w:firstRowLastColumn="0" w:lastRowFirstColumn="0" w:lastRowLastColumn="0"/>
             <w:tcW w:w="4247" w:type="dxa"/>
-            <w:shd w:val="clear" w:color="auto" w:fill="FFFFFF" w:themeFill="background1"/>
+            <w:shd w:val="clear" w:color="auto" w:fill="000000" w:themeFill="text1"/>
           </w:tcPr>
           <w:p>
             <w:pPr>
@@ -970,7 +836,7 @@
         <w:tc>
           <w:tcPr>
             <w:tcW w:w="4247" w:type="dxa"/>
-            <w:shd w:val="clear" w:color="auto" w:fill="FFFFFF" w:themeFill="background1"/>
+            <w:shd w:val="clear" w:color="auto" w:fill="000000" w:themeFill="text1"/>
           </w:tcPr>
           <w:p>
             <w:pPr>
@@ -1130,7 +996,7 @@
                 <w:sz w:val="24"/>
                 <w:szCs w:val="24"/>
               </w:rPr>
-              <w:t>Período do dia</w:t>
+              <w:t>Organizar por:</w:t>
             </w:r>
           </w:p>
         </w:tc>
@@ -1139,30 +1005,12 @@
             <w:tcW w:w="4247" w:type="dxa"/>
             <w:shd w:val="clear" w:color="auto" w:fill="FFFFFF" w:themeFill="background1"/>
           </w:tcPr>
-          <w:p>
-            <w:pPr>
-              <w:cnfStyle w:val="000000100000" w:firstRow="0" w:lastRow="0" w:firstColumn="0" w:lastColumn="0" w:oddVBand="0" w:evenVBand="0" w:oddHBand="1" w:evenHBand="0" w:firstRowFirstColumn="0" w:firstRowLastColumn="0" w:lastRowFirstColumn="0" w:lastRowLastColumn="0"/>
-              <w:rPr>
-                <w:rFonts w:cstheme="minorHAnsi"/>
-                <w:sz w:val="24"/>
-                <w:szCs w:val="24"/>
-              </w:rPr>
-            </w:pPr>
-            <w:r>
-              <w:rPr>
-                <w:rFonts w:cstheme="minorHAnsi"/>
-                <w:sz w:val="24"/>
-                <w:szCs w:val="24"/>
-              </w:rPr>
-              <w:t>Campo de escolha fechada:</w:t>
-            </w:r>
-          </w:p>
           <w:p>
             <w:pPr>
               <w:pStyle w:val="PargrafodaLista"/>
               <w:numPr>
                 <w:ilvl w:val="0"/>
-                <w:numId w:val="1"/>
+                <w:numId w:val="4"/>
               </w:numPr>
               <w:cnfStyle w:val="000000100000" w:firstRow="0" w:lastRow="0" w:firstColumn="0" w:lastColumn="0" w:oddVBand="0" w:evenVBand="0" w:oddHBand="1" w:evenHBand="0" w:firstRowFirstColumn="0" w:firstRowLastColumn="0" w:lastRowFirstColumn="0" w:lastRowLastColumn="0"/>
               <w:rPr>
@@ -1177,8 +1025,7 @@
                 <w:sz w:val="24"/>
                 <w:szCs w:val="24"/>
               </w:rPr>
-              <w:lastRenderedPageBreak/>
-              <w:t>Cedo</w:t>
+              <w:t>Ordem alfabética</w:t>
             </w:r>
           </w:p>
           <w:p>
@@ -1186,7 +1033,7 @@
               <w:pStyle w:val="PargrafodaLista"/>
               <w:numPr>
                 <w:ilvl w:val="0"/>
-                <w:numId w:val="1"/>
+                <w:numId w:val="4"/>
               </w:numPr>
               <w:cnfStyle w:val="000000100000" w:firstRow="0" w:lastRow="0" w:firstColumn="0" w:lastColumn="0" w:oddVBand="0" w:evenVBand="0" w:oddHBand="1" w:evenHBand="0" w:firstRowFirstColumn="0" w:firstRowLastColumn="0" w:lastRowFirstColumn="0" w:lastRowLastColumn="0"/>
               <w:rPr>
@@ -1201,7 +1048,7 @@
                 <w:sz w:val="24"/>
                 <w:szCs w:val="24"/>
               </w:rPr>
-              <w:t>Tarde</w:t>
+              <w:t>Quantidade de monitores</w:t>
             </w:r>
           </w:p>
           <w:p>
@@ -1209,7 +1056,7 @@
               <w:pStyle w:val="PargrafodaLista"/>
               <w:numPr>
                 <w:ilvl w:val="0"/>
-                <w:numId w:val="1"/>
+                <w:numId w:val="4"/>
               </w:numPr>
               <w:cnfStyle w:val="000000100000" w:firstRow="0" w:lastRow="0" w:firstColumn="0" w:lastColumn="0" w:oddVBand="0" w:evenVBand="0" w:oddHBand="1" w:evenHBand="0" w:firstRowFirstColumn="0" w:firstRowLastColumn="0" w:lastRowFirstColumn="0" w:lastRowLastColumn="0"/>
               <w:rPr>
@@ -1224,7 +1071,7 @@
                 <w:sz w:val="24"/>
                 <w:szCs w:val="24"/>
               </w:rPr>
-              <w:t>Noite</w:t>
+              <w:t xml:space="preserve">Adicionadas recentemente </w:t>
             </w:r>
           </w:p>
         </w:tc>
@@ -1265,6 +1112,7 @@
           <w:rFonts w:cstheme="minorHAnsi"/>
           <w:b/>
         </w:rPr>
+        <w:lastRenderedPageBreak/>
         <w:t>(X) Essencial</w:t>
       </w:r>
       <w:r>
@@ -1288,13 +1136,22 @@
         </w:rPr>
         <w:tab/>
       </w:r>
-      <w:r>
-        <w:rPr>
-          <w:rFonts w:cstheme="minorHAnsi"/>
-          <w:b/>
-        </w:rPr>
-        <w:tab/>
-        <w:t>(  ) Importante</w:t>
+      <w:proofErr w:type="gramStart"/>
+      <w:r>
+        <w:rPr>
+          <w:rFonts w:cstheme="minorHAnsi"/>
+          <w:b/>
+        </w:rPr>
+        <w:tab/>
+        <w:t xml:space="preserve">(  </w:t>
+      </w:r>
+      <w:proofErr w:type="gramEnd"/>
+      <w:r>
+        <w:rPr>
+          <w:rFonts w:cstheme="minorHAnsi"/>
+          <w:b/>
+        </w:rPr>
+        <w:t>) Importante</w:t>
       </w:r>
       <w:r>
         <w:rPr>
@@ -1386,7 +1243,23 @@
           <w:szCs w:val="24"/>
         </w:rPr>
         <w:tab/>
-        <w:t>O sistema permitirá que usuários solicitem a remoção de matérias da plataforma, a remoção será concluída quando a solicitação for confirmada por um administrador.</w:t>
+        <w:t>O sistema permitirá que usuários solicitem a remoção de matérias da plataforma</w:t>
+      </w:r>
+      <w:r>
+        <w:rPr>
+          <w:rFonts w:cstheme="minorHAnsi"/>
+          <w:sz w:val="24"/>
+          <w:szCs w:val="24"/>
+        </w:rPr>
+        <w:t xml:space="preserve"> (respeitando as restrições)</w:t>
+      </w:r>
+      <w:r>
+        <w:rPr>
+          <w:rFonts w:cstheme="minorHAnsi"/>
+          <w:sz w:val="24"/>
+          <w:szCs w:val="24"/>
+        </w:rPr>
+        <w:t>, a remoção será concluída quando a solicitação for confirmada por um administrador.</w:t>
       </w:r>
       <w:r>
         <w:rPr>
@@ -1397,6 +1270,130 @@
         <w:t xml:space="preserve"> Após a confirmação da remoção, é necessário que o administrador insira comentários referentes à natureza da remoção p/ facilitar a identificação do evento.</w:t>
       </w:r>
     </w:p>
+    <w:tbl>
+      <w:tblPr>
+        <w:tblStyle w:val="Tabelacomgrade"/>
+        <w:tblW w:w="0" w:type="auto"/>
+        <w:tblLook w:val="04A0" w:firstRow="1" w:lastRow="0" w:firstColumn="1" w:lastColumn="0" w:noHBand="0" w:noVBand="1"/>
+      </w:tblPr>
+      <w:tblGrid>
+        <w:gridCol w:w="8494"/>
+      </w:tblGrid>
+      <w:tr>
+        <w:tc>
+          <w:tcPr>
+            <w:tcW w:w="8494" w:type="dxa"/>
+            <w:shd w:val="clear" w:color="auto" w:fill="000000" w:themeFill="text1"/>
+          </w:tcPr>
+          <w:p>
+            <w:pPr>
+              <w:jc w:val="center"/>
+              <w:rPr>
+                <w:rFonts w:cstheme="minorHAnsi"/>
+                <w:b/>
+                <w:bCs/>
+                <w:sz w:val="24"/>
+                <w:szCs w:val="24"/>
+              </w:rPr>
+            </w:pPr>
+            <w:r>
+              <w:rPr>
+                <w:rFonts w:cstheme="minorHAnsi"/>
+                <w:b/>
+                <w:bCs/>
+                <w:sz w:val="24"/>
+                <w:szCs w:val="24"/>
+              </w:rPr>
+              <w:t>Restrições</w:t>
+            </w:r>
+          </w:p>
+        </w:tc>
+      </w:tr>
+      <w:tr>
+        <w:tc>
+          <w:tcPr>
+            <w:tcW w:w="8494" w:type="dxa"/>
+          </w:tcPr>
+          <w:p>
+            <w:pPr>
+              <w:rPr>
+                <w:rFonts w:cstheme="minorHAnsi"/>
+                <w:b/>
+                <w:bCs/>
+                <w:sz w:val="24"/>
+                <w:szCs w:val="24"/>
+              </w:rPr>
+            </w:pPr>
+            <w:r>
+              <w:rPr>
+                <w:rFonts w:cstheme="minorHAnsi"/>
+                <w:b/>
+                <w:bCs/>
+                <w:sz w:val="24"/>
+                <w:szCs w:val="24"/>
+              </w:rPr>
+              <w:t>Matérias que possuem contrato de monitoria em andamento não poderão ser removidas até que a monitoria seja finalizada.</w:t>
+            </w:r>
+          </w:p>
+        </w:tc>
+      </w:tr>
+      <w:tr>
+        <w:tc>
+          <w:tcPr>
+            <w:tcW w:w="8494" w:type="dxa"/>
+          </w:tcPr>
+          <w:p>
+            <w:pPr>
+              <w:rPr>
+                <w:rFonts w:cstheme="minorHAnsi"/>
+                <w:b/>
+                <w:bCs/>
+                <w:sz w:val="24"/>
+                <w:szCs w:val="24"/>
+              </w:rPr>
+            </w:pPr>
+            <w:r>
+              <w:rPr>
+                <w:rFonts w:cstheme="minorHAnsi"/>
+                <w:b/>
+                <w:bCs/>
+                <w:sz w:val="24"/>
+                <w:szCs w:val="24"/>
+              </w:rPr>
+              <w:t>Mat</w:t>
+            </w:r>
+            <w:r>
+              <w:rPr>
+                <w:rFonts w:cstheme="minorHAnsi"/>
+                <w:b/>
+                <w:bCs/>
+                <w:sz w:val="24"/>
+                <w:szCs w:val="24"/>
+              </w:rPr>
+              <w:t>érias que apresentarem no mínimo 3 interações na plataforma por mês não poderão ser removidas (visando garantir que matérias com um público menor também sobrevivam na plataforma).</w:t>
+            </w:r>
+          </w:p>
+        </w:tc>
+      </w:tr>
+    </w:tbl>
+    <w:p>
+      <w:pPr>
+        <w:rPr>
+          <w:rFonts w:cstheme="minorHAnsi"/>
+          <w:sz w:val="24"/>
+          <w:szCs w:val="24"/>
+        </w:rPr>
+      </w:pPr>
+      <w:r>
+        <w:rPr>
+          <w:rFonts w:cstheme="minorHAnsi"/>
+          <w:sz w:val="24"/>
+          <w:szCs w:val="24"/>
+        </w:rPr>
+        <w:tab/>
+        <w:t>O sistema deve avisar todos os usuários com 30 dias de antecedência sobre a remoção de alguma matéria da plataforma.</w:t>
+      </w:r>
+    </w:p>
     <w:p>
       <w:pPr>
         <w:rPr>
@@ -1447,13 +1444,22 @@
         </w:rPr>
         <w:tab/>
       </w:r>
-      <w:r>
-        <w:rPr>
-          <w:rFonts w:cstheme="minorHAnsi"/>
-          <w:b/>
-        </w:rPr>
-        <w:tab/>
-        <w:t>(  ) Importante</w:t>
+      <w:proofErr w:type="gramStart"/>
+      <w:r>
+        <w:rPr>
+          <w:rFonts w:cstheme="minorHAnsi"/>
+          <w:b/>
+        </w:rPr>
+        <w:tab/>
+        <w:t xml:space="preserve">(  </w:t>
+      </w:r>
+      <w:proofErr w:type="gramEnd"/>
+      <w:r>
+        <w:rPr>
+          <w:rFonts w:cstheme="minorHAnsi"/>
+          <w:b/>
+        </w:rPr>
+        <w:t>) Importante</w:t>
       </w:r>
       <w:r>
         <w:rPr>
@@ -1636,7 +1642,7 @@
           <w:tcPr>
             <w:cnfStyle w:val="001000000000" w:firstRow="0" w:lastRow="0" w:firstColumn="1" w:lastColumn="0" w:oddVBand="0" w:evenVBand="0" w:oddHBand="0" w:evenHBand="0" w:firstRowFirstColumn="0" w:firstRowLastColumn="0" w:lastRowFirstColumn="0" w:lastRowLastColumn="0"/>
             <w:tcW w:w="4247" w:type="dxa"/>
-            <w:shd w:val="clear" w:color="auto" w:fill="FFFFFF" w:themeFill="background1"/>
+            <w:shd w:val="clear" w:color="auto" w:fill="000000" w:themeFill="text1"/>
           </w:tcPr>
           <w:p>
             <w:pPr>
@@ -1662,7 +1668,7 @@
         <w:tc>
           <w:tcPr>
             <w:tcW w:w="4247" w:type="dxa"/>
-            <w:shd w:val="clear" w:color="auto" w:fill="FFFFFF" w:themeFill="background1"/>
+            <w:shd w:val="clear" w:color="auto" w:fill="000000" w:themeFill="text1"/>
           </w:tcPr>
           <w:p>
             <w:pPr>
@@ -2015,15 +2021,7 @@
                 <w:sz w:val="24"/>
                 <w:szCs w:val="24"/>
               </w:rPr>
-              <w:t>*</w:t>
-            </w:r>
-            <w:r>
-              <w:rPr>
-                <w:rFonts w:cstheme="minorHAnsi"/>
-                <w:sz w:val="24"/>
-                <w:szCs w:val="24"/>
-              </w:rPr>
-              <w:t>Período do dia</w:t>
+              <w:t>Complemento</w:t>
             </w:r>
           </w:p>
         </w:tc>
@@ -2047,128 +2045,6 @@
                 <w:sz w:val="24"/>
                 <w:szCs w:val="24"/>
               </w:rPr>
-              <w:t>Campo de escolha fechada:</w:t>
-            </w:r>
-          </w:p>
-          <w:p>
-            <w:pPr>
-              <w:pStyle w:val="PargrafodaLista"/>
-              <w:numPr>
-                <w:ilvl w:val="0"/>
-                <w:numId w:val="1"/>
-              </w:numPr>
-              <w:cnfStyle w:val="000000000000" w:firstRow="0" w:lastRow="0" w:firstColumn="0" w:lastColumn="0" w:oddVBand="0" w:evenVBand="0" w:oddHBand="0" w:evenHBand="0" w:firstRowFirstColumn="0" w:firstRowLastColumn="0" w:lastRowFirstColumn="0" w:lastRowLastColumn="0"/>
-              <w:rPr>
-                <w:rFonts w:cstheme="minorHAnsi"/>
-                <w:sz w:val="24"/>
-                <w:szCs w:val="24"/>
-              </w:rPr>
-            </w:pPr>
-            <w:r>
-              <w:rPr>
-                <w:rFonts w:cstheme="minorHAnsi"/>
-                <w:sz w:val="24"/>
-                <w:szCs w:val="24"/>
-              </w:rPr>
-              <w:t>Cedo</w:t>
-            </w:r>
-          </w:p>
-          <w:p>
-            <w:pPr>
-              <w:pStyle w:val="PargrafodaLista"/>
-              <w:numPr>
-                <w:ilvl w:val="0"/>
-                <w:numId w:val="1"/>
-              </w:numPr>
-              <w:cnfStyle w:val="000000000000" w:firstRow="0" w:lastRow="0" w:firstColumn="0" w:lastColumn="0" w:oddVBand="0" w:evenVBand="0" w:oddHBand="0" w:evenHBand="0" w:firstRowFirstColumn="0" w:firstRowLastColumn="0" w:lastRowFirstColumn="0" w:lastRowLastColumn="0"/>
-              <w:rPr>
-                <w:rFonts w:cstheme="minorHAnsi"/>
-                <w:sz w:val="24"/>
-                <w:szCs w:val="24"/>
-              </w:rPr>
-            </w:pPr>
-            <w:r>
-              <w:rPr>
-                <w:rFonts w:cstheme="minorHAnsi"/>
-                <w:sz w:val="24"/>
-                <w:szCs w:val="24"/>
-              </w:rPr>
-              <w:t>Tarde</w:t>
-            </w:r>
-          </w:p>
-          <w:p>
-            <w:pPr>
-              <w:pStyle w:val="PargrafodaLista"/>
-              <w:numPr>
-                <w:ilvl w:val="0"/>
-                <w:numId w:val="1"/>
-              </w:numPr>
-              <w:cnfStyle w:val="000000000000" w:firstRow="0" w:lastRow="0" w:firstColumn="0" w:lastColumn="0" w:oddVBand="0" w:evenVBand="0" w:oddHBand="0" w:evenHBand="0" w:firstRowFirstColumn="0" w:firstRowLastColumn="0" w:lastRowFirstColumn="0" w:lastRowLastColumn="0"/>
-              <w:rPr>
-                <w:rFonts w:cstheme="minorHAnsi"/>
-                <w:sz w:val="24"/>
-                <w:szCs w:val="24"/>
-              </w:rPr>
-            </w:pPr>
-            <w:r>
-              <w:rPr>
-                <w:rFonts w:cstheme="minorHAnsi"/>
-                <w:sz w:val="24"/>
-                <w:szCs w:val="24"/>
-              </w:rPr>
-              <w:t>Noite</w:t>
-            </w:r>
-          </w:p>
-        </w:tc>
-      </w:tr>
-      <w:tr>
-        <w:trPr>
-          <w:cnfStyle w:val="000000100000" w:firstRow="0" w:lastRow="0" w:firstColumn="0" w:lastColumn="0" w:oddVBand="0" w:evenVBand="0" w:oddHBand="1" w:evenHBand="0" w:firstRowFirstColumn="0" w:firstRowLastColumn="0" w:lastRowFirstColumn="0" w:lastRowLastColumn="0"/>
-        </w:trPr>
-        <w:tc>
-          <w:tcPr>
-            <w:cnfStyle w:val="001000000000" w:firstRow="0" w:lastRow="0" w:firstColumn="1" w:lastColumn="0" w:oddVBand="0" w:evenVBand="0" w:oddHBand="0" w:evenHBand="0" w:firstRowFirstColumn="0" w:firstRowLastColumn="0" w:lastRowFirstColumn="0" w:lastRowLastColumn="0"/>
-            <w:tcW w:w="4247" w:type="dxa"/>
-            <w:shd w:val="clear" w:color="auto" w:fill="FFFFFF" w:themeFill="background1"/>
-          </w:tcPr>
-          <w:p>
-            <w:pPr>
-              <w:rPr>
-                <w:rFonts w:cstheme="minorHAnsi"/>
-                <w:sz w:val="24"/>
-                <w:szCs w:val="24"/>
-              </w:rPr>
-            </w:pPr>
-            <w:r>
-              <w:rPr>
-                <w:rFonts w:cstheme="minorHAnsi"/>
-                <w:sz w:val="24"/>
-                <w:szCs w:val="24"/>
-              </w:rPr>
-              <w:t>Complemento</w:t>
-            </w:r>
-          </w:p>
-        </w:tc>
-        <w:tc>
-          <w:tcPr>
-            <w:tcW w:w="4247" w:type="dxa"/>
-            <w:shd w:val="clear" w:color="auto" w:fill="FFFFFF" w:themeFill="background1"/>
-          </w:tcPr>
-          <w:p>
-            <w:pPr>
-              <w:cnfStyle w:val="000000100000" w:firstRow="0" w:lastRow="0" w:firstColumn="0" w:lastColumn="0" w:oddVBand="0" w:evenVBand="0" w:oddHBand="1" w:evenHBand="0" w:firstRowFirstColumn="0" w:firstRowLastColumn="0" w:lastRowFirstColumn="0" w:lastRowLastColumn="0"/>
-              <w:rPr>
-                <w:rFonts w:cstheme="minorHAnsi"/>
-                <w:sz w:val="24"/>
-                <w:szCs w:val="24"/>
-              </w:rPr>
-            </w:pPr>
-            <w:r>
-              <w:rPr>
-                <w:rFonts w:cstheme="minorHAnsi"/>
-                <w:sz w:val="24"/>
-                <w:szCs w:val="24"/>
-              </w:rPr>
               <w:t>Informações adicionais</w:t>
             </w:r>
           </w:p>
@@ -2196,7 +2072,260 @@
           <w:rFonts w:cstheme="minorHAnsi"/>
           <w:b/>
         </w:rPr>
+        <w:t>Prioridade</w:t>
+      </w:r>
+    </w:p>
+    <w:p>
+      <w:pPr>
+        <w:rPr>
+          <w:rFonts w:cstheme="minorHAnsi"/>
+          <w:b/>
+        </w:rPr>
+      </w:pPr>
+      <w:r>
+        <w:rPr>
+          <w:rFonts w:cstheme="minorHAnsi"/>
+          <w:b/>
+        </w:rPr>
         <w:lastRenderedPageBreak/>
+        <w:t>(X) Essencial</w:t>
+      </w:r>
+      <w:r>
+        <w:rPr>
+          <w:rFonts w:cstheme="minorHAnsi"/>
+          <w:b/>
+        </w:rPr>
+        <w:tab/>
+      </w:r>
+      <w:r>
+        <w:rPr>
+          <w:rFonts w:cstheme="minorHAnsi"/>
+          <w:b/>
+        </w:rPr>
+        <w:tab/>
+      </w:r>
+      <w:r>
+        <w:rPr>
+          <w:rFonts w:cstheme="minorHAnsi"/>
+          <w:b/>
+        </w:rPr>
+        <w:tab/>
+      </w:r>
+      <w:proofErr w:type="gramStart"/>
+      <w:r>
+        <w:rPr>
+          <w:rFonts w:cstheme="minorHAnsi"/>
+          <w:b/>
+        </w:rPr>
+        <w:tab/>
+        <w:t xml:space="preserve">(  </w:t>
+      </w:r>
+      <w:proofErr w:type="gramEnd"/>
+      <w:r>
+        <w:rPr>
+          <w:rFonts w:cstheme="minorHAnsi"/>
+          <w:b/>
+        </w:rPr>
+        <w:t>) Importante</w:t>
+      </w:r>
+      <w:r>
+        <w:rPr>
+          <w:rFonts w:cstheme="minorHAnsi"/>
+          <w:b/>
+        </w:rPr>
+        <w:tab/>
+      </w:r>
+      <w:r>
+        <w:rPr>
+          <w:rFonts w:cstheme="minorHAnsi"/>
+          <w:b/>
+        </w:rPr>
+        <w:tab/>
+      </w:r>
+      <w:r>
+        <w:rPr>
+          <w:rFonts w:cstheme="minorHAnsi"/>
+          <w:b/>
+        </w:rPr>
+        <w:tab/>
+      </w:r>
+      <w:r>
+        <w:rPr>
+          <w:rFonts w:cstheme="minorHAnsi"/>
+          <w:b/>
+        </w:rPr>
+        <w:tab/>
+        <w:t>(  ) Desejável</w:t>
+      </w:r>
+    </w:p>
+    <w:p>
+      <w:pPr>
+        <w:rPr>
+          <w:rFonts w:cstheme="minorHAnsi"/>
+          <w:b/>
+          <w:bCs/>
+          <w:sz w:val="28"/>
+          <w:szCs w:val="28"/>
+        </w:rPr>
+      </w:pPr>
+      <w:r>
+        <w:rPr>
+          <w:rFonts w:cstheme="minorHAnsi"/>
+          <w:b/>
+          <w:bCs/>
+          <w:sz w:val="28"/>
+          <w:szCs w:val="28"/>
+        </w:rPr>
+        <w:t>[RFS0</w:t>
+      </w:r>
+      <w:r>
+        <w:rPr>
+          <w:rFonts w:cstheme="minorHAnsi"/>
+          <w:b/>
+          <w:bCs/>
+          <w:sz w:val="28"/>
+          <w:szCs w:val="28"/>
+        </w:rPr>
+        <w:t>6</w:t>
+      </w:r>
+      <w:r>
+        <w:rPr>
+          <w:rFonts w:cstheme="minorHAnsi"/>
+          <w:b/>
+          <w:bCs/>
+          <w:sz w:val="28"/>
+          <w:szCs w:val="28"/>
+        </w:rPr>
+        <w:t xml:space="preserve">] </w:t>
+      </w:r>
+      <w:r>
+        <w:rPr>
+          <w:rFonts w:cstheme="minorHAnsi"/>
+          <w:b/>
+          <w:bCs/>
+          <w:sz w:val="28"/>
+          <w:szCs w:val="28"/>
+        </w:rPr>
+        <w:t>Alterar</w:t>
+      </w:r>
+      <w:r>
+        <w:rPr>
+          <w:rFonts w:cstheme="minorHAnsi"/>
+          <w:b/>
+          <w:bCs/>
+          <w:sz w:val="28"/>
+          <w:szCs w:val="28"/>
+        </w:rPr>
+        <w:t xml:space="preserve"> M</w:t>
+      </w:r>
+      <w:r>
+        <w:rPr>
+          <w:rFonts w:cstheme="minorHAnsi"/>
+          <w:b/>
+          <w:bCs/>
+          <w:sz w:val="28"/>
+          <w:szCs w:val="28"/>
+        </w:rPr>
+        <w:t>onitor</w:t>
+      </w:r>
+    </w:p>
+    <w:p>
+      <w:pPr>
+        <w:rPr>
+          <w:rFonts w:cstheme="minorHAnsi"/>
+          <w:sz w:val="24"/>
+          <w:szCs w:val="24"/>
+        </w:rPr>
+      </w:pPr>
+      <w:r>
+        <w:rPr>
+          <w:rFonts w:cstheme="minorHAnsi"/>
+          <w:b/>
+          <w:bCs/>
+          <w:sz w:val="24"/>
+          <w:szCs w:val="24"/>
+        </w:rPr>
+        <w:t xml:space="preserve">Atores: </w:t>
+      </w:r>
+      <w:r>
+        <w:rPr>
+          <w:rFonts w:cstheme="minorHAnsi"/>
+          <w:sz w:val="24"/>
+          <w:szCs w:val="24"/>
+        </w:rPr>
+        <w:t>Administrador</w:t>
+      </w:r>
+    </w:p>
+    <w:p>
+      <w:pPr>
+        <w:ind w:firstLine="708"/>
+        <w:rPr>
+          <w:rFonts w:cstheme="minorHAnsi"/>
+          <w:sz w:val="24"/>
+          <w:szCs w:val="24"/>
+        </w:rPr>
+      </w:pPr>
+      <w:r>
+        <w:rPr>
+          <w:rFonts w:ascii="Calibri" w:hAnsi="Calibri" w:cs="Calibri"/>
+          <w:sz w:val="24"/>
+          <w:szCs w:val="24"/>
+        </w:rPr>
+        <w:t xml:space="preserve">O sistema permitirá a alteração de </w:t>
+      </w:r>
+      <w:r>
+        <w:rPr>
+          <w:rFonts w:ascii="Calibri" w:hAnsi="Calibri" w:cs="Calibri"/>
+          <w:sz w:val="24"/>
+          <w:szCs w:val="24"/>
+        </w:rPr>
+        <w:t>todas as informações presentes na Tabela 03.</w:t>
+      </w:r>
+      <w:r>
+        <w:rPr>
+          <w:rFonts w:cstheme="minorHAnsi"/>
+          <w:sz w:val="24"/>
+          <w:szCs w:val="24"/>
+        </w:rPr>
+        <w:t xml:space="preserve"> </w:t>
+      </w:r>
+      <w:r>
+        <w:rPr>
+          <w:rFonts w:cstheme="minorHAnsi"/>
+          <w:sz w:val="24"/>
+          <w:szCs w:val="24"/>
+        </w:rPr>
+        <w:t>Entretanto, todas as alterações feitas necessitam de confirmação de um</w:t>
+      </w:r>
+      <w:r>
+        <w:rPr>
+          <w:rFonts w:cstheme="minorHAnsi"/>
+          <w:sz w:val="24"/>
+          <w:szCs w:val="24"/>
+        </w:rPr>
+        <w:t xml:space="preserve"> </w:t>
+      </w:r>
+      <w:r>
+        <w:rPr>
+          <w:rFonts w:cstheme="minorHAnsi"/>
+          <w:sz w:val="24"/>
+          <w:szCs w:val="24"/>
+        </w:rPr>
+        <w:t>administrador.</w:t>
+      </w:r>
+    </w:p>
+    <w:p>
+      <w:pPr>
+        <w:rPr>
+          <w:rFonts w:cstheme="minorHAnsi"/>
+          <w:b/>
+        </w:rPr>
+      </w:pPr>
+      <w:r>
+        <w:rPr>
+          <w:rFonts w:cstheme="minorHAnsi"/>
+          <w:b/>
+        </w:rPr>
         <w:t>Prioridade</w:t>
       </w:r>
     </w:p>
@@ -2235,13 +2364,22 @@
         </w:rPr>
         <w:tab/>
       </w:r>
-      <w:r>
-        <w:rPr>
-          <w:rFonts w:cstheme="minorHAnsi"/>
-          <w:b/>
-        </w:rPr>
-        <w:tab/>
-        <w:t>(  ) Importante</w:t>
+      <w:proofErr w:type="gramStart"/>
+      <w:r>
+        <w:rPr>
+          <w:rFonts w:cstheme="minorHAnsi"/>
+          <w:b/>
+        </w:rPr>
+        <w:tab/>
+        <w:t xml:space="preserve">(  </w:t>
+      </w:r>
+      <w:proofErr w:type="gramEnd"/>
+      <w:r>
+        <w:rPr>
+          <w:rFonts w:cstheme="minorHAnsi"/>
+          <w:b/>
+        </w:rPr>
+        <w:t>) Importante</w:t>
       </w:r>
       <w:r>
         <w:rPr>
@@ -2301,7 +2439,7 @@
           <w:sz w:val="28"/>
           <w:szCs w:val="28"/>
         </w:rPr>
-        <w:t>6</w:t>
+        <w:t>7</w:t>
       </w:r>
       <w:r>
         <w:rPr>
@@ -2321,7 +2459,7 @@
           <w:sz w:val="28"/>
           <w:szCs w:val="28"/>
         </w:rPr>
-        <w:t>Alterar</w:t>
+        <w:t>Consultar</w:t>
       </w:r>
       <w:r>
         <w:rPr>
@@ -2370,234 +2508,6 @@
         </w:rPr>
         <w:t>Administrador</w:t>
       </w:r>
-    </w:p>
-    <w:p>
-      <w:pPr>
-        <w:ind w:firstLine="708"/>
-        <w:rPr>
-          <w:rFonts w:cstheme="minorHAnsi"/>
-          <w:sz w:val="24"/>
-          <w:szCs w:val="24"/>
-        </w:rPr>
-      </w:pPr>
-      <w:r>
-        <w:rPr>
-          <w:rFonts w:ascii="Calibri" w:hAnsi="Calibri" w:cs="Calibri"/>
-          <w:sz w:val="24"/>
-          <w:szCs w:val="24"/>
-        </w:rPr>
-        <w:t xml:space="preserve">O sistema permitirá a alteração de </w:t>
-      </w:r>
-      <w:r>
-        <w:rPr>
-          <w:rFonts w:ascii="Calibri" w:hAnsi="Calibri" w:cs="Calibri"/>
-          <w:sz w:val="24"/>
-          <w:szCs w:val="24"/>
-        </w:rPr>
-        <w:t>todas as informações presentes na Tabela 03.</w:t>
-      </w:r>
-      <w:r>
-        <w:rPr>
-          <w:rFonts w:cstheme="minorHAnsi"/>
-          <w:sz w:val="24"/>
-          <w:szCs w:val="24"/>
-        </w:rPr>
-        <w:t xml:space="preserve"> </w:t>
-      </w:r>
-      <w:r>
-        <w:rPr>
-          <w:rFonts w:cstheme="minorHAnsi"/>
-          <w:sz w:val="24"/>
-          <w:szCs w:val="24"/>
-        </w:rPr>
-        <w:t>Entretanto, todas as alterações feitas necessitam de confirmação de um administrador.</w:t>
-      </w:r>
-    </w:p>
-    <w:p>
-      <w:pPr>
-        <w:rPr>
-          <w:rFonts w:cstheme="minorHAnsi"/>
-          <w:b/>
-        </w:rPr>
-      </w:pPr>
-      <w:r>
-        <w:rPr>
-          <w:rFonts w:cstheme="minorHAnsi"/>
-          <w:b/>
-        </w:rPr>
-        <w:t>Prioridade</w:t>
-      </w:r>
-    </w:p>
-    <w:p>
-      <w:pPr>
-        <w:rPr>
-          <w:rFonts w:cstheme="minorHAnsi"/>
-          <w:b/>
-        </w:rPr>
-      </w:pPr>
-      <w:r>
-        <w:rPr>
-          <w:rFonts w:cstheme="minorHAnsi"/>
-          <w:b/>
-        </w:rPr>
-        <w:t>(X) Essencial</w:t>
-      </w:r>
-      <w:r>
-        <w:rPr>
-          <w:rFonts w:cstheme="minorHAnsi"/>
-          <w:b/>
-        </w:rPr>
-        <w:tab/>
-      </w:r>
-      <w:r>
-        <w:rPr>
-          <w:rFonts w:cstheme="minorHAnsi"/>
-          <w:b/>
-        </w:rPr>
-        <w:tab/>
-      </w:r>
-      <w:r>
-        <w:rPr>
-          <w:rFonts w:cstheme="minorHAnsi"/>
-          <w:b/>
-        </w:rPr>
-        <w:tab/>
-      </w:r>
-      <w:r>
-        <w:rPr>
-          <w:rFonts w:cstheme="minorHAnsi"/>
-          <w:b/>
-        </w:rPr>
-        <w:tab/>
-        <w:t>(  ) Importante</w:t>
-      </w:r>
-      <w:r>
-        <w:rPr>
-          <w:rFonts w:cstheme="minorHAnsi"/>
-          <w:b/>
-        </w:rPr>
-        <w:tab/>
-      </w:r>
-      <w:r>
-        <w:rPr>
-          <w:rFonts w:cstheme="minorHAnsi"/>
-          <w:b/>
-        </w:rPr>
-        <w:tab/>
-      </w:r>
-      <w:r>
-        <w:rPr>
-          <w:rFonts w:cstheme="minorHAnsi"/>
-          <w:b/>
-        </w:rPr>
-        <w:tab/>
-      </w:r>
-      <w:r>
-        <w:rPr>
-          <w:rFonts w:cstheme="minorHAnsi"/>
-          <w:b/>
-        </w:rPr>
-        <w:tab/>
-        <w:t>(  ) Desejável</w:t>
-      </w:r>
-    </w:p>
-    <w:p>
-      <w:pPr>
-        <w:rPr>
-          <w:rFonts w:cstheme="minorHAnsi"/>
-          <w:b/>
-          <w:bCs/>
-          <w:sz w:val="28"/>
-          <w:szCs w:val="28"/>
-        </w:rPr>
-      </w:pPr>
-      <w:r>
-        <w:rPr>
-          <w:rFonts w:cstheme="minorHAnsi"/>
-          <w:b/>
-          <w:bCs/>
-          <w:sz w:val="28"/>
-          <w:szCs w:val="28"/>
-        </w:rPr>
-        <w:t>[RFS0</w:t>
-      </w:r>
-      <w:r>
-        <w:rPr>
-          <w:rFonts w:cstheme="minorHAnsi"/>
-          <w:b/>
-          <w:bCs/>
-          <w:sz w:val="28"/>
-          <w:szCs w:val="28"/>
-        </w:rPr>
-        <w:t>7</w:t>
-      </w:r>
-      <w:r>
-        <w:rPr>
-          <w:rFonts w:cstheme="minorHAnsi"/>
-          <w:b/>
-          <w:bCs/>
-          <w:sz w:val="28"/>
-          <w:szCs w:val="28"/>
-        </w:rPr>
-        <w:t xml:space="preserve">] </w:t>
-      </w:r>
-      <w:r>
-        <w:rPr>
-          <w:rFonts w:cstheme="minorHAnsi"/>
-          <w:b/>
-          <w:bCs/>
-          <w:sz w:val="28"/>
-          <w:szCs w:val="28"/>
-        </w:rPr>
-        <w:t>Consultar</w:t>
-      </w:r>
-      <w:r>
-        <w:rPr>
-          <w:rFonts w:cstheme="minorHAnsi"/>
-          <w:b/>
-          <w:bCs/>
-          <w:sz w:val="28"/>
-          <w:szCs w:val="28"/>
-        </w:rPr>
-        <w:t xml:space="preserve"> M</w:t>
-      </w:r>
-      <w:r>
-        <w:rPr>
-          <w:rFonts w:cstheme="minorHAnsi"/>
-          <w:b/>
-          <w:bCs/>
-          <w:sz w:val="28"/>
-          <w:szCs w:val="28"/>
-        </w:rPr>
-        <w:t>onitor</w:t>
-      </w:r>
-    </w:p>
-    <w:p>
-      <w:pPr>
-        <w:rPr>
-          <w:rFonts w:cstheme="minorHAnsi"/>
-          <w:sz w:val="24"/>
-          <w:szCs w:val="24"/>
-        </w:rPr>
-      </w:pPr>
-      <w:r>
-        <w:rPr>
-          <w:rFonts w:cstheme="minorHAnsi"/>
-          <w:b/>
-          <w:bCs/>
-          <w:sz w:val="24"/>
-          <w:szCs w:val="24"/>
-        </w:rPr>
-        <w:t xml:space="preserve">Atores: </w:t>
-      </w:r>
-      <w:r>
-        <w:rPr>
-          <w:rFonts w:cstheme="minorHAnsi"/>
-          <w:sz w:val="24"/>
-          <w:szCs w:val="24"/>
-        </w:rPr>
-        <w:t>Administrador</w:t>
-      </w:r>
       <w:r>
         <w:rPr>
           <w:rFonts w:cstheme="minorHAnsi"/>
@@ -2639,6 +2549,32 @@
         </w:rPr>
         <w:tab/>
         <w:t>O sistema permitirá a consulta de monitores na plataforma, os campos p/ realizar a consulta são exibidos na tabela abaixo.</w:t>
+      </w:r>
+      <w:r>
+        <w:rPr>
+          <w:rFonts w:cstheme="minorHAnsi"/>
+          <w:sz w:val="24"/>
+          <w:szCs w:val="24"/>
+        </w:rPr>
+        <w:t xml:space="preserve"> Se nenhum filtro for selecionado, o sistema exibirá todos por </w:t>
+      </w:r>
+      <w:r>
+        <w:rPr>
+          <w:rFonts w:cstheme="minorHAnsi"/>
+          <w:i/>
+          <w:iCs/>
+          <w:sz w:val="24"/>
+          <w:szCs w:val="24"/>
+        </w:rPr>
+        <w:t>default</w:t>
+      </w:r>
+      <w:r>
+        <w:rPr>
+          <w:rFonts w:cstheme="minorHAnsi"/>
+          <w:sz w:val="24"/>
+          <w:szCs w:val="24"/>
+        </w:rPr>
+        <w:t>.</w:t>
       </w:r>
     </w:p>
     <w:p>
@@ -2687,7 +2623,7 @@
           <w:tcPr>
             <w:cnfStyle w:val="001000000000" w:firstRow="0" w:lastRow="0" w:firstColumn="1" w:lastColumn="0" w:oddVBand="0" w:evenVBand="0" w:oddHBand="0" w:evenHBand="0" w:firstRowFirstColumn="0" w:firstRowLastColumn="0" w:lastRowFirstColumn="0" w:lastRowLastColumn="0"/>
             <w:tcW w:w="4247" w:type="dxa"/>
-            <w:shd w:val="clear" w:color="auto" w:fill="FFFFFF" w:themeFill="background1"/>
+            <w:shd w:val="clear" w:color="auto" w:fill="000000" w:themeFill="text1"/>
           </w:tcPr>
           <w:p>
             <w:pPr>
@@ -2713,7 +2649,7 @@
         <w:tc>
           <w:tcPr>
             <w:tcW w:w="4247" w:type="dxa"/>
-            <w:shd w:val="clear" w:color="auto" w:fill="FFFFFF" w:themeFill="background1"/>
+            <w:shd w:val="clear" w:color="auto" w:fill="000000" w:themeFill="text1"/>
           </w:tcPr>
           <w:p>
             <w:pPr>
@@ -2931,7 +2867,7 @@
                 <w:sz w:val="24"/>
                 <w:szCs w:val="24"/>
               </w:rPr>
-              <w:t>Período do dia</w:t>
+              <w:t>Organizar por:</w:t>
             </w:r>
           </w:p>
         </w:tc>
@@ -2940,30 +2876,12 @@
             <w:tcW w:w="4247" w:type="dxa"/>
             <w:shd w:val="clear" w:color="auto" w:fill="FFFFFF" w:themeFill="background1"/>
           </w:tcPr>
-          <w:p>
-            <w:pPr>
-              <w:cnfStyle w:val="000000000000" w:firstRow="0" w:lastRow="0" w:firstColumn="0" w:lastColumn="0" w:oddVBand="0" w:evenVBand="0" w:oddHBand="0" w:evenHBand="0" w:firstRowFirstColumn="0" w:firstRowLastColumn="0" w:lastRowFirstColumn="0" w:lastRowLastColumn="0"/>
-              <w:rPr>
-                <w:rFonts w:cstheme="minorHAnsi"/>
-                <w:sz w:val="24"/>
-                <w:szCs w:val="24"/>
-              </w:rPr>
-            </w:pPr>
-            <w:r>
-              <w:rPr>
-                <w:rFonts w:cstheme="minorHAnsi"/>
-                <w:sz w:val="24"/>
-                <w:szCs w:val="24"/>
-              </w:rPr>
-              <w:t>Campo de escolha fechada:</w:t>
-            </w:r>
-          </w:p>
           <w:p>
             <w:pPr>
               <w:pStyle w:val="PargrafodaLista"/>
               <w:numPr>
                 <w:ilvl w:val="0"/>
-                <w:numId w:val="1"/>
+                <w:numId w:val="5"/>
               </w:numPr>
               <w:cnfStyle w:val="000000000000" w:firstRow="0" w:lastRow="0" w:firstColumn="0" w:lastColumn="0" w:oddVBand="0" w:evenVBand="0" w:oddHBand="0" w:evenHBand="0" w:firstRowFirstColumn="0" w:firstRowLastColumn="0" w:lastRowFirstColumn="0" w:lastRowLastColumn="0"/>
               <w:rPr>
@@ -2978,7 +2896,7 @@
                 <w:sz w:val="24"/>
                 <w:szCs w:val="24"/>
               </w:rPr>
-              <w:t>Cedo</w:t>
+              <w:t>Ordem alfabética</w:t>
             </w:r>
           </w:p>
           <w:p>
@@ -2986,7 +2904,7 @@
               <w:pStyle w:val="PargrafodaLista"/>
               <w:numPr>
                 <w:ilvl w:val="0"/>
-                <w:numId w:val="1"/>
+                <w:numId w:val="5"/>
               </w:numPr>
               <w:cnfStyle w:val="000000000000" w:firstRow="0" w:lastRow="0" w:firstColumn="0" w:lastColumn="0" w:oddVBand="0" w:evenVBand="0" w:oddHBand="0" w:evenHBand="0" w:firstRowFirstColumn="0" w:firstRowLastColumn="0" w:lastRowFirstColumn="0" w:lastRowLastColumn="0"/>
               <w:rPr>
@@ -3001,7 +2919,7 @@
                 <w:sz w:val="24"/>
                 <w:szCs w:val="24"/>
               </w:rPr>
-              <w:t>Tarde</w:t>
+              <w:t>Melhor avaliação</w:t>
             </w:r>
           </w:p>
           <w:p>
@@ -3009,7 +2927,7 @@
               <w:pStyle w:val="PargrafodaLista"/>
               <w:numPr>
                 <w:ilvl w:val="0"/>
-                <w:numId w:val="1"/>
+                <w:numId w:val="5"/>
               </w:numPr>
               <w:cnfStyle w:val="000000000000" w:firstRow="0" w:lastRow="0" w:firstColumn="0" w:lastColumn="0" w:oddVBand="0" w:evenVBand="0" w:oddHBand="0" w:evenHBand="0" w:firstRowFirstColumn="0" w:firstRowLastColumn="0" w:lastRowFirstColumn="0" w:lastRowLastColumn="0"/>
               <w:rPr>
@@ -3024,7 +2942,7 @@
                 <w:sz w:val="24"/>
                 <w:szCs w:val="24"/>
               </w:rPr>
-              <w:t>Noite</w:t>
+              <w:t>Tempo de uso da plataforma</w:t>
             </w:r>
           </w:p>
         </w:tc>
@@ -3088,13 +3006,22 @@
         </w:rPr>
         <w:tab/>
       </w:r>
-      <w:r>
-        <w:rPr>
-          <w:rFonts w:cstheme="minorHAnsi"/>
-          <w:b/>
-        </w:rPr>
-        <w:tab/>
-        <w:t>(  ) Importante</w:t>
+      <w:proofErr w:type="gramStart"/>
+      <w:r>
+        <w:rPr>
+          <w:rFonts w:cstheme="minorHAnsi"/>
+          <w:b/>
+        </w:rPr>
+        <w:tab/>
+        <w:t xml:space="preserve">(  </w:t>
+      </w:r>
+      <w:proofErr w:type="gramEnd"/>
+      <w:r>
+        <w:rPr>
+          <w:rFonts w:cstheme="minorHAnsi"/>
+          <w:b/>
+        </w:rPr>
+        <w:t>) Importante</w:t>
       </w:r>
       <w:r>
         <w:rPr>
@@ -3228,21 +3155,139 @@
       <w:pPr>
         <w:rPr>
           <w:rFonts w:cstheme="minorHAnsi"/>
-          <w:b/>
-          <w:bCs/>
-          <w:sz w:val="28"/>
-          <w:szCs w:val="28"/>
-        </w:rPr>
-      </w:pPr>
-      <w:r>
-        <w:rPr>
-          <w:rFonts w:cstheme="minorHAnsi"/>
-          <w:sz w:val="24"/>
-          <w:szCs w:val="24"/>
-        </w:rPr>
-        <w:tab/>
-        <w:t>O sistema permitirá a solicitação de remoção de monitores da plataforma, a remoção será concluída após confirmação de um administrador. Após a confirmação da remoção, é necessário que o administrador insira comentários referentes à natureza da remoção p/ facilitar a identificação do evento.</w:t>
-      </w:r>
+          <w:sz w:val="24"/>
+          <w:szCs w:val="24"/>
+        </w:rPr>
+      </w:pPr>
+      <w:r>
+        <w:rPr>
+          <w:rFonts w:cstheme="minorHAnsi"/>
+          <w:sz w:val="24"/>
+          <w:szCs w:val="24"/>
+        </w:rPr>
+        <w:tab/>
+        <w:t>O sistema permitirá a solicitação de remoção de monitores da plataforma</w:t>
+      </w:r>
+      <w:r>
+        <w:rPr>
+          <w:rFonts w:cstheme="minorHAnsi"/>
+          <w:sz w:val="24"/>
+          <w:szCs w:val="24"/>
+        </w:rPr>
+        <w:t xml:space="preserve"> (respeitando as restrições)</w:t>
+      </w:r>
+      <w:r>
+        <w:rPr>
+          <w:rFonts w:cstheme="minorHAnsi"/>
+          <w:sz w:val="24"/>
+          <w:szCs w:val="24"/>
+        </w:rPr>
+        <w:t>, a remoção será concluída após confirmação de um administrador. Após a confirmação da remoção, é necessário que o administrador insira comentários referentes à natureza da remoção p/ facilitar a identificação do evento.</w:t>
+      </w:r>
+    </w:p>
+    <w:tbl>
+      <w:tblPr>
+        <w:tblStyle w:val="Tabelacomgrade"/>
+        <w:tblW w:w="0" w:type="auto"/>
+        <w:tblLook w:val="04A0" w:firstRow="1" w:lastRow="0" w:firstColumn="1" w:lastColumn="0" w:noHBand="0" w:noVBand="1"/>
+      </w:tblPr>
+      <w:tblGrid>
+        <w:gridCol w:w="8494"/>
+      </w:tblGrid>
+      <w:tr>
+        <w:tc>
+          <w:tcPr>
+            <w:tcW w:w="8494" w:type="dxa"/>
+            <w:shd w:val="clear" w:color="auto" w:fill="000000" w:themeFill="text1"/>
+          </w:tcPr>
+          <w:p>
+            <w:pPr>
+              <w:jc w:val="center"/>
+              <w:rPr>
+                <w:rFonts w:cstheme="minorHAnsi"/>
+                <w:b/>
+                <w:bCs/>
+                <w:sz w:val="24"/>
+                <w:szCs w:val="24"/>
+              </w:rPr>
+            </w:pPr>
+            <w:r>
+              <w:rPr>
+                <w:rFonts w:cstheme="minorHAnsi"/>
+                <w:b/>
+                <w:bCs/>
+                <w:sz w:val="24"/>
+                <w:szCs w:val="24"/>
+              </w:rPr>
+              <w:t>Restrições</w:t>
+            </w:r>
+          </w:p>
+        </w:tc>
+      </w:tr>
+      <w:tr>
+        <w:tc>
+          <w:tcPr>
+            <w:tcW w:w="8494" w:type="dxa"/>
+          </w:tcPr>
+          <w:p>
+            <w:pPr>
+              <w:rPr>
+                <w:rFonts w:cstheme="minorHAnsi"/>
+                <w:b/>
+                <w:bCs/>
+                <w:sz w:val="24"/>
+                <w:szCs w:val="24"/>
+              </w:rPr>
+            </w:pPr>
+            <w:r>
+              <w:rPr>
+                <w:rFonts w:cstheme="minorHAnsi"/>
+                <w:b/>
+                <w:bCs/>
+                <w:sz w:val="24"/>
+                <w:szCs w:val="24"/>
+              </w:rPr>
+              <w:t>Monitores que tiverem algum contrato de monitoria em andamento não poderão ser removidos até a finalização da monitoria.</w:t>
+            </w:r>
+          </w:p>
+        </w:tc>
+      </w:tr>
+      <w:tr>
+        <w:tc>
+          <w:tcPr>
+            <w:tcW w:w="8494" w:type="dxa"/>
+          </w:tcPr>
+          <w:p>
+            <w:pPr>
+              <w:rPr>
+                <w:rFonts w:cstheme="minorHAnsi"/>
+                <w:b/>
+                <w:bCs/>
+                <w:sz w:val="24"/>
+                <w:szCs w:val="24"/>
+              </w:rPr>
+            </w:pPr>
+            <w:r>
+              <w:rPr>
+                <w:rFonts w:cstheme="minorHAnsi"/>
+                <w:b/>
+                <w:bCs/>
+                <w:sz w:val="24"/>
+                <w:szCs w:val="24"/>
+              </w:rPr>
+              <w:t>Não será permitido a remoção de monitores se os mesmos operam em matérias com baixo índice de monitoria.</w:t>
+            </w:r>
+          </w:p>
+        </w:tc>
+      </w:tr>
+    </w:tbl>
+    <w:p>
+      <w:pPr>
+        <w:rPr>
+          <w:rFonts w:cstheme="minorHAnsi"/>
+          <w:b/>
+        </w:rPr>
+      </w:pPr>
     </w:p>
     <w:p>
       <w:pPr>
@@ -3294,13 +3339,22 @@
         </w:rPr>
         <w:tab/>
       </w:r>
-      <w:r>
-        <w:rPr>
-          <w:rFonts w:cstheme="minorHAnsi"/>
-          <w:b/>
-        </w:rPr>
-        <w:tab/>
-        <w:t>(  ) Importante</w:t>
+      <w:proofErr w:type="gramStart"/>
+      <w:r>
+        <w:rPr>
+          <w:rFonts w:cstheme="minorHAnsi"/>
+          <w:b/>
+        </w:rPr>
+        <w:tab/>
+        <w:t xml:space="preserve">(  </w:t>
+      </w:r>
+      <w:proofErr w:type="gramEnd"/>
+      <w:r>
+        <w:rPr>
+          <w:rFonts w:cstheme="minorHAnsi"/>
+          <w:b/>
+        </w:rPr>
+        <w:t>) Importante</w:t>
       </w:r>
       <w:r>
         <w:rPr>
@@ -3399,7 +3453,6 @@
           <w:sz w:val="24"/>
           <w:szCs w:val="24"/>
         </w:rPr>
-        <w:lastRenderedPageBreak/>
         <w:t xml:space="preserve">Atores: </w:t>
       </w:r>
       <w:r>
@@ -3483,7 +3536,7 @@
           <w:tcPr>
             <w:cnfStyle w:val="001000000000" w:firstRow="0" w:lastRow="0" w:firstColumn="1" w:lastColumn="0" w:oddVBand="0" w:evenVBand="0" w:oddHBand="0" w:evenHBand="0" w:firstRowFirstColumn="0" w:firstRowLastColumn="0" w:lastRowFirstColumn="0" w:lastRowLastColumn="0"/>
             <w:tcW w:w="4247" w:type="dxa"/>
-            <w:shd w:val="clear" w:color="auto" w:fill="FFFFFF" w:themeFill="background1"/>
+            <w:shd w:val="clear" w:color="auto" w:fill="000000" w:themeFill="text1"/>
           </w:tcPr>
           <w:p>
             <w:pPr>
@@ -3509,7 +3562,7 @@
         <w:tc>
           <w:tcPr>
             <w:tcW w:w="4247" w:type="dxa"/>
-            <w:shd w:val="clear" w:color="auto" w:fill="FFFFFF" w:themeFill="background1"/>
+            <w:shd w:val="clear" w:color="auto" w:fill="000000" w:themeFill="text1"/>
           </w:tcPr>
           <w:p>
             <w:pPr>
@@ -3893,13 +3946,22 @@
         </w:rPr>
         <w:tab/>
       </w:r>
-      <w:r>
-        <w:rPr>
-          <w:rFonts w:cstheme="minorHAnsi"/>
-          <w:b/>
-        </w:rPr>
-        <w:tab/>
-        <w:t>(  ) Importante</w:t>
+      <w:proofErr w:type="gramStart"/>
+      <w:r>
+        <w:rPr>
+          <w:rFonts w:cstheme="minorHAnsi"/>
+          <w:b/>
+        </w:rPr>
+        <w:tab/>
+        <w:t xml:space="preserve">(  </w:t>
+      </w:r>
+      <w:proofErr w:type="gramEnd"/>
+      <w:r>
+        <w:rPr>
+          <w:rFonts w:cstheme="minorHAnsi"/>
+          <w:b/>
+        </w:rPr>
+        <w:t>) Importante</w:t>
       </w:r>
       <w:r>
         <w:rPr>
@@ -4121,13 +4183,22 @@
         </w:rPr>
         <w:tab/>
       </w:r>
-      <w:r>
-        <w:rPr>
-          <w:rFonts w:cstheme="minorHAnsi"/>
-          <w:b/>
-        </w:rPr>
-        <w:tab/>
-        <w:t>(  ) Importante</w:t>
+      <w:proofErr w:type="gramStart"/>
+      <w:r>
+        <w:rPr>
+          <w:rFonts w:cstheme="minorHAnsi"/>
+          <w:b/>
+        </w:rPr>
+        <w:tab/>
+        <w:t xml:space="preserve">(  </w:t>
+      </w:r>
+      <w:proofErr w:type="gramEnd"/>
+      <w:r>
+        <w:rPr>
+          <w:rFonts w:cstheme="minorHAnsi"/>
+          <w:b/>
+        </w:rPr>
+        <w:t>) Importante</w:t>
       </w:r>
       <w:r>
         <w:rPr>
@@ -4281,6 +4352,32 @@
           <w:szCs w:val="24"/>
         </w:rPr>
         <w:t>O sistema permitirá a consulta de usuários na plataforma, os campos p/ realizar a consulta são exibidos na tabela abaixo.</w:t>
+      </w:r>
+      <w:r>
+        <w:rPr>
+          <w:rFonts w:cstheme="minorHAnsi"/>
+          <w:sz w:val="24"/>
+          <w:szCs w:val="24"/>
+        </w:rPr>
+        <w:t xml:space="preserve"> Se nenhum filtro for selecionado, o sistema exibirá todos por </w:t>
+      </w:r>
+      <w:r>
+        <w:rPr>
+          <w:rFonts w:cstheme="minorHAnsi"/>
+          <w:i/>
+          <w:iCs/>
+          <w:sz w:val="24"/>
+          <w:szCs w:val="24"/>
+        </w:rPr>
+        <w:t>default</w:t>
+      </w:r>
+      <w:r>
+        <w:rPr>
+          <w:rFonts w:cstheme="minorHAnsi"/>
+          <w:sz w:val="24"/>
+          <w:szCs w:val="24"/>
+        </w:rPr>
+        <w:t>.</w:t>
       </w:r>
     </w:p>
     <w:p>
@@ -4339,7 +4436,7 @@
           <w:tcPr>
             <w:cnfStyle w:val="001000000000" w:firstRow="0" w:lastRow="0" w:firstColumn="1" w:lastColumn="0" w:oddVBand="0" w:evenVBand="0" w:oddHBand="0" w:evenHBand="0" w:firstRowFirstColumn="0" w:firstRowLastColumn="0" w:lastRowFirstColumn="0" w:lastRowLastColumn="0"/>
             <w:tcW w:w="4247" w:type="dxa"/>
-            <w:shd w:val="clear" w:color="auto" w:fill="FFFFFF" w:themeFill="background1"/>
+            <w:shd w:val="clear" w:color="auto" w:fill="000000" w:themeFill="text1"/>
           </w:tcPr>
           <w:p>
             <w:pPr>
@@ -4358,6 +4455,7 @@
                 <w:sz w:val="24"/>
                 <w:szCs w:val="24"/>
               </w:rPr>
+              <w:lastRenderedPageBreak/>
               <w:t>Nome do Atributo</w:t>
             </w:r>
           </w:p>
@@ -4365,7 +4463,7 @@
         <w:tc>
           <w:tcPr>
             <w:tcW w:w="4247" w:type="dxa"/>
-            <w:shd w:val="clear" w:color="auto" w:fill="FFFFFF" w:themeFill="background1"/>
+            <w:shd w:val="clear" w:color="auto" w:fill="000000" w:themeFill="text1"/>
           </w:tcPr>
           <w:p>
             <w:pPr>
@@ -4562,6 +4660,107 @@
           </w:p>
         </w:tc>
       </w:tr>
+      <w:tr>
+        <w:tc>
+          <w:tcPr>
+            <w:cnfStyle w:val="001000000000" w:firstRow="0" w:lastRow="0" w:firstColumn="1" w:lastColumn="0" w:oddVBand="0" w:evenVBand="0" w:oddHBand="0" w:evenHBand="0" w:firstRowFirstColumn="0" w:firstRowLastColumn="0" w:lastRowFirstColumn="0" w:lastRowLastColumn="0"/>
+            <w:tcW w:w="4247" w:type="dxa"/>
+            <w:shd w:val="clear" w:color="auto" w:fill="FFFFFF" w:themeFill="background1"/>
+          </w:tcPr>
+          <w:p>
+            <w:pPr>
+              <w:rPr>
+                <w:rFonts w:cstheme="minorHAnsi"/>
+                <w:sz w:val="24"/>
+                <w:szCs w:val="24"/>
+              </w:rPr>
+            </w:pPr>
+            <w:r>
+              <w:rPr>
+                <w:rFonts w:cstheme="minorHAnsi"/>
+                <w:sz w:val="24"/>
+                <w:szCs w:val="24"/>
+              </w:rPr>
+              <w:t>Organizar por:</w:t>
+            </w:r>
+          </w:p>
+        </w:tc>
+        <w:tc>
+          <w:tcPr>
+            <w:tcW w:w="4247" w:type="dxa"/>
+            <w:shd w:val="clear" w:color="auto" w:fill="FFFFFF" w:themeFill="background1"/>
+          </w:tcPr>
+          <w:p>
+            <w:pPr>
+              <w:pStyle w:val="PargrafodaLista"/>
+              <w:numPr>
+                <w:ilvl w:val="0"/>
+                <w:numId w:val="6"/>
+              </w:numPr>
+              <w:cnfStyle w:val="000000000000" w:firstRow="0" w:lastRow="0" w:firstColumn="0" w:lastColumn="0" w:oddVBand="0" w:evenVBand="0" w:oddHBand="0" w:evenHBand="0" w:firstRowFirstColumn="0" w:firstRowLastColumn="0" w:lastRowFirstColumn="0" w:lastRowLastColumn="0"/>
+              <w:rPr>
+                <w:rFonts w:cstheme="minorHAnsi"/>
+                <w:sz w:val="24"/>
+                <w:szCs w:val="24"/>
+              </w:rPr>
+            </w:pPr>
+            <w:r>
+              <w:rPr>
+                <w:rFonts w:cstheme="minorHAnsi"/>
+                <w:sz w:val="24"/>
+                <w:szCs w:val="24"/>
+              </w:rPr>
+              <w:t>Ordem alfabética</w:t>
+            </w:r>
+          </w:p>
+          <w:p>
+            <w:pPr>
+              <w:pStyle w:val="PargrafodaLista"/>
+              <w:numPr>
+                <w:ilvl w:val="0"/>
+                <w:numId w:val="6"/>
+              </w:numPr>
+              <w:cnfStyle w:val="000000000000" w:firstRow="0" w:lastRow="0" w:firstColumn="0" w:lastColumn="0" w:oddVBand="0" w:evenVBand="0" w:oddHBand="0" w:evenHBand="0" w:firstRowFirstColumn="0" w:firstRowLastColumn="0" w:lastRowFirstColumn="0" w:lastRowLastColumn="0"/>
+              <w:rPr>
+                <w:rFonts w:cstheme="minorHAnsi"/>
+                <w:sz w:val="24"/>
+                <w:szCs w:val="24"/>
+              </w:rPr>
+            </w:pPr>
+            <w:r>
+              <w:rPr>
+                <w:rFonts w:cstheme="minorHAnsi"/>
+                <w:sz w:val="24"/>
+                <w:szCs w:val="24"/>
+              </w:rPr>
+              <w:t>Tempo de uso da plataforma</w:t>
+            </w:r>
+          </w:p>
+          <w:p>
+            <w:pPr>
+              <w:pStyle w:val="PargrafodaLista"/>
+              <w:numPr>
+                <w:ilvl w:val="0"/>
+                <w:numId w:val="6"/>
+              </w:numPr>
+              <w:cnfStyle w:val="000000000000" w:firstRow="0" w:lastRow="0" w:firstColumn="0" w:lastColumn="0" w:oddVBand="0" w:evenVBand="0" w:oddHBand="0" w:evenHBand="0" w:firstRowFirstColumn="0" w:firstRowLastColumn="0" w:lastRowFirstColumn="0" w:lastRowLastColumn="0"/>
+              <w:rPr>
+                <w:rFonts w:cstheme="minorHAnsi"/>
+                <w:sz w:val="24"/>
+                <w:szCs w:val="24"/>
+              </w:rPr>
+            </w:pPr>
+            <w:r>
+              <w:rPr>
+                <w:rFonts w:cstheme="minorHAnsi"/>
+                <w:sz w:val="24"/>
+                <w:szCs w:val="24"/>
+              </w:rPr>
+              <w:t>Melhor avaliação</w:t>
+            </w:r>
+          </w:p>
+        </w:tc>
+      </w:tr>
     </w:tbl>
     <w:p>
       <w:pPr>
@@ -4583,7 +4782,6 @@
           <w:rFonts w:cstheme="minorHAnsi"/>
           <w:b/>
         </w:rPr>
-        <w:lastRenderedPageBreak/>
         <w:t>Prioridade</w:t>
       </w:r>
     </w:p>
@@ -4622,13 +4820,22 @@
         </w:rPr>
         <w:tab/>
       </w:r>
-      <w:r>
-        <w:rPr>
-          <w:rFonts w:cstheme="minorHAnsi"/>
-          <w:b/>
-        </w:rPr>
-        <w:tab/>
-        <w:t>(  ) Importante</w:t>
+      <w:proofErr w:type="gramStart"/>
+      <w:r>
+        <w:rPr>
+          <w:rFonts w:cstheme="minorHAnsi"/>
+          <w:b/>
+        </w:rPr>
+        <w:tab/>
+        <w:t xml:space="preserve">(  </w:t>
+      </w:r>
+      <w:proofErr w:type="gramEnd"/>
+      <w:r>
+        <w:rPr>
+          <w:rFonts w:cstheme="minorHAnsi"/>
+          <w:b/>
+        </w:rPr>
+        <w:t>) Importante</w:t>
       </w:r>
       <w:r>
         <w:rPr>
@@ -4762,21 +4969,114 @@
       <w:pPr>
         <w:rPr>
           <w:rFonts w:cstheme="minorHAnsi"/>
-          <w:b/>
-          <w:bCs/>
-          <w:sz w:val="28"/>
-          <w:szCs w:val="28"/>
-        </w:rPr>
-      </w:pPr>
-      <w:r>
-        <w:rPr>
-          <w:rFonts w:cstheme="minorHAnsi"/>
-          <w:sz w:val="24"/>
-          <w:szCs w:val="24"/>
-        </w:rPr>
-        <w:tab/>
-        <w:t>O sistema permitirá a solicitação de remoção de usuários da plataforma, a remoção será concluída após confirmação de um administrador. Após a confirmação da remoção, é necessário que o administrador insira comentários referentes à natureza da remoção p/ facilitar a identificação do evento.</w:t>
-      </w:r>
+          <w:sz w:val="24"/>
+          <w:szCs w:val="24"/>
+        </w:rPr>
+      </w:pPr>
+      <w:r>
+        <w:rPr>
+          <w:rFonts w:cstheme="minorHAnsi"/>
+          <w:sz w:val="24"/>
+          <w:szCs w:val="24"/>
+        </w:rPr>
+        <w:tab/>
+        <w:t>O sistema permitirá a solicitação de remoção de usuários da plataforma</w:t>
+      </w:r>
+      <w:r>
+        <w:rPr>
+          <w:rFonts w:cstheme="minorHAnsi"/>
+          <w:sz w:val="24"/>
+          <w:szCs w:val="24"/>
+        </w:rPr>
+        <w:t xml:space="preserve"> (respeitando as restrições)</w:t>
+      </w:r>
+      <w:r>
+        <w:rPr>
+          <w:rFonts w:cstheme="minorHAnsi"/>
+          <w:sz w:val="24"/>
+          <w:szCs w:val="24"/>
+        </w:rPr>
+        <w:t>, a remoção será concluída após confirmação de um administrador. Após a confirmação da remoção, é necessário que o administrador insira comentários referentes à natureza da remoção p/ facilitar a identificação do evento.</w:t>
+      </w:r>
+    </w:p>
+    <w:tbl>
+      <w:tblPr>
+        <w:tblStyle w:val="Tabelacomgrade"/>
+        <w:tblW w:w="0" w:type="auto"/>
+        <w:tblLook w:val="04A0" w:firstRow="1" w:lastRow="0" w:firstColumn="1" w:lastColumn="0" w:noHBand="0" w:noVBand="1"/>
+      </w:tblPr>
+      <w:tblGrid>
+        <w:gridCol w:w="8494"/>
+      </w:tblGrid>
+      <w:tr>
+        <w:tc>
+          <w:tcPr>
+            <w:tcW w:w="8494" w:type="dxa"/>
+            <w:shd w:val="clear" w:color="auto" w:fill="000000" w:themeFill="text1"/>
+          </w:tcPr>
+          <w:p>
+            <w:pPr>
+              <w:jc w:val="center"/>
+              <w:rPr>
+                <w:rFonts w:cstheme="minorHAnsi"/>
+                <w:b/>
+                <w:bCs/>
+                <w:sz w:val="24"/>
+                <w:szCs w:val="24"/>
+              </w:rPr>
+            </w:pPr>
+            <w:r>
+              <w:rPr>
+                <w:rFonts w:cstheme="minorHAnsi"/>
+                <w:b/>
+                <w:bCs/>
+                <w:sz w:val="24"/>
+                <w:szCs w:val="24"/>
+              </w:rPr>
+              <w:t>Restrições</w:t>
+            </w:r>
+          </w:p>
+        </w:tc>
+      </w:tr>
+      <w:tr>
+        <w:tc>
+          <w:tcPr>
+            <w:tcW w:w="8494" w:type="dxa"/>
+          </w:tcPr>
+          <w:p>
+            <w:pPr>
+              <w:rPr>
+                <w:rFonts w:cstheme="minorHAnsi"/>
+                <w:b/>
+                <w:bCs/>
+                <w:sz w:val="24"/>
+                <w:szCs w:val="24"/>
+              </w:rPr>
+            </w:pPr>
+            <w:r>
+              <w:rPr>
+                <w:rFonts w:cstheme="minorHAnsi"/>
+                <w:b/>
+                <w:bCs/>
+                <w:sz w:val="24"/>
+                <w:szCs w:val="24"/>
+              </w:rPr>
+              <w:t>Usuários que tiverem monitorias em andamento não poderão ser removidos até a finalização da monitoria.</w:t>
+            </w:r>
+          </w:p>
+        </w:tc>
+      </w:tr>
+    </w:tbl>
+    <w:p>
+      <w:pPr>
+        <w:rPr>
+          <w:rFonts w:cstheme="minorHAnsi"/>
+          <w:b/>
+          <w:bCs/>
+          <w:sz w:val="28"/>
+          <w:szCs w:val="28"/>
+        </w:rPr>
+      </w:pPr>
     </w:p>
     <w:p>
       <w:pPr>
@@ -4828,13 +5128,22 @@
         </w:rPr>
         <w:tab/>
       </w:r>
-      <w:r>
-        <w:rPr>
-          <w:rFonts w:cstheme="minorHAnsi"/>
-          <w:b/>
-        </w:rPr>
-        <w:tab/>
-        <w:t>(  ) Importante</w:t>
+      <w:proofErr w:type="gramStart"/>
+      <w:r>
+        <w:rPr>
+          <w:rFonts w:cstheme="minorHAnsi"/>
+          <w:b/>
+        </w:rPr>
+        <w:tab/>
+        <w:t xml:space="preserve">(  </w:t>
+      </w:r>
+      <w:proofErr w:type="gramEnd"/>
+      <w:r>
+        <w:rPr>
+          <w:rFonts w:cstheme="minorHAnsi"/>
+          <w:b/>
+        </w:rPr>
+        <w:t>) Importante</w:t>
       </w:r>
       <w:r>
         <w:rPr>
@@ -4904,17 +5213,17 @@
           <w:sz w:val="28"/>
           <w:szCs w:val="28"/>
         </w:rPr>
-        <w:t xml:space="preserve">] Inserir </w:t>
-      </w:r>
-      <w:r>
-        <w:rPr>
-          <w:rFonts w:cstheme="minorHAnsi"/>
-          <w:b/>
-          <w:bCs/>
-          <w:sz w:val="28"/>
-          <w:szCs w:val="28"/>
-        </w:rPr>
-        <w:t>“Solicitar Ajuda”</w:t>
+        <w:t xml:space="preserve">] </w:t>
+      </w:r>
+      <w:r>
+        <w:rPr>
+          <w:rFonts w:cstheme="minorHAnsi"/>
+          <w:b/>
+          <w:bCs/>
+          <w:sz w:val="28"/>
+          <w:szCs w:val="28"/>
+        </w:rPr>
+        <w:t>Solicitar Ajuda</w:t>
       </w:r>
     </w:p>
     <w:p>
@@ -5018,7 +5327,7 @@
           <w:tcPr>
             <w:cnfStyle w:val="001000000000" w:firstRow="0" w:lastRow="0" w:firstColumn="1" w:lastColumn="0" w:oddVBand="0" w:evenVBand="0" w:oddHBand="0" w:evenHBand="0" w:firstRowFirstColumn="0" w:firstRowLastColumn="0" w:lastRowFirstColumn="0" w:lastRowLastColumn="0"/>
             <w:tcW w:w="4247" w:type="dxa"/>
-            <w:shd w:val="clear" w:color="auto" w:fill="FFFFFF" w:themeFill="background1"/>
+            <w:shd w:val="clear" w:color="auto" w:fill="000000" w:themeFill="text1"/>
           </w:tcPr>
           <w:p>
             <w:pPr>
@@ -5044,7 +5353,7 @@
         <w:tc>
           <w:tcPr>
             <w:tcW w:w="4247" w:type="dxa"/>
-            <w:shd w:val="clear" w:color="auto" w:fill="FFFFFF" w:themeFill="background1"/>
+            <w:shd w:val="clear" w:color="auto" w:fill="000000" w:themeFill="text1"/>
           </w:tcPr>
           <w:p>
             <w:pPr>
@@ -5257,133 +5566,6 @@
           </w:p>
         </w:tc>
       </w:tr>
-      <w:tr>
-        <w:tc>
-          <w:tcPr>
-            <w:cnfStyle w:val="001000000000" w:firstRow="0" w:lastRow="0" w:firstColumn="1" w:lastColumn="0" w:oddVBand="0" w:evenVBand="0" w:oddHBand="0" w:evenHBand="0" w:firstRowFirstColumn="0" w:firstRowLastColumn="0" w:lastRowFirstColumn="0" w:lastRowLastColumn="0"/>
-            <w:tcW w:w="4247" w:type="dxa"/>
-            <w:shd w:val="clear" w:color="auto" w:fill="FFFFFF" w:themeFill="background1"/>
-          </w:tcPr>
-          <w:p>
-            <w:pPr>
-              <w:rPr>
-                <w:rFonts w:cstheme="minorHAnsi"/>
-                <w:sz w:val="24"/>
-                <w:szCs w:val="24"/>
-              </w:rPr>
-            </w:pPr>
-            <w:r>
-              <w:rPr>
-                <w:rFonts w:cstheme="minorHAnsi"/>
-                <w:sz w:val="24"/>
-                <w:szCs w:val="24"/>
-              </w:rPr>
-              <w:t>*</w:t>
-            </w:r>
-            <w:r>
-              <w:rPr>
-                <w:rFonts w:cstheme="minorHAnsi"/>
-                <w:sz w:val="24"/>
-                <w:szCs w:val="24"/>
-              </w:rPr>
-              <w:t>Período do dia</w:t>
-            </w:r>
-          </w:p>
-        </w:tc>
-        <w:tc>
-          <w:tcPr>
-            <w:tcW w:w="4247" w:type="dxa"/>
-            <w:shd w:val="clear" w:color="auto" w:fill="FFFFFF" w:themeFill="background1"/>
-          </w:tcPr>
-          <w:p>
-            <w:pPr>
-              <w:cnfStyle w:val="000000000000" w:firstRow="0" w:lastRow="0" w:firstColumn="0" w:lastColumn="0" w:oddVBand="0" w:evenVBand="0" w:oddHBand="0" w:evenHBand="0" w:firstRowFirstColumn="0" w:firstRowLastColumn="0" w:lastRowFirstColumn="0" w:lastRowLastColumn="0"/>
-              <w:rPr>
-                <w:rFonts w:cstheme="minorHAnsi"/>
-                <w:sz w:val="24"/>
-                <w:szCs w:val="24"/>
-              </w:rPr>
-            </w:pPr>
-            <w:r>
-              <w:rPr>
-                <w:rFonts w:cstheme="minorHAnsi"/>
-                <w:sz w:val="24"/>
-                <w:szCs w:val="24"/>
-              </w:rPr>
-              <w:t>Campo de escolha fechada:</w:t>
-            </w:r>
-          </w:p>
-          <w:p>
-            <w:pPr>
-              <w:pStyle w:val="PargrafodaLista"/>
-              <w:numPr>
-                <w:ilvl w:val="0"/>
-                <w:numId w:val="1"/>
-              </w:numPr>
-              <w:cnfStyle w:val="000000000000" w:firstRow="0" w:lastRow="0" w:firstColumn="0" w:lastColumn="0" w:oddVBand="0" w:evenVBand="0" w:oddHBand="0" w:evenHBand="0" w:firstRowFirstColumn="0" w:firstRowLastColumn="0" w:lastRowFirstColumn="0" w:lastRowLastColumn="0"/>
-              <w:rPr>
-                <w:rFonts w:cstheme="minorHAnsi"/>
-                <w:sz w:val="24"/>
-                <w:szCs w:val="24"/>
-              </w:rPr>
-            </w:pPr>
-            <w:r>
-              <w:rPr>
-                <w:rFonts w:cstheme="minorHAnsi"/>
-                <w:sz w:val="24"/>
-                <w:szCs w:val="24"/>
-              </w:rPr>
-              <w:t>Cedo</w:t>
-            </w:r>
-          </w:p>
-          <w:p>
-            <w:pPr>
-              <w:pStyle w:val="PargrafodaLista"/>
-              <w:numPr>
-                <w:ilvl w:val="0"/>
-                <w:numId w:val="1"/>
-              </w:numPr>
-              <w:cnfStyle w:val="000000000000" w:firstRow="0" w:lastRow="0" w:firstColumn="0" w:lastColumn="0" w:oddVBand="0" w:evenVBand="0" w:oddHBand="0" w:evenHBand="0" w:firstRowFirstColumn="0" w:firstRowLastColumn="0" w:lastRowFirstColumn="0" w:lastRowLastColumn="0"/>
-              <w:rPr>
-                <w:rFonts w:cstheme="minorHAnsi"/>
-                <w:sz w:val="24"/>
-                <w:szCs w:val="24"/>
-              </w:rPr>
-            </w:pPr>
-            <w:r>
-              <w:rPr>
-                <w:rFonts w:cstheme="minorHAnsi"/>
-                <w:sz w:val="24"/>
-                <w:szCs w:val="24"/>
-              </w:rPr>
-              <w:t>Tarde</w:t>
-            </w:r>
-          </w:p>
-          <w:p>
-            <w:pPr>
-              <w:pStyle w:val="PargrafodaLista"/>
-              <w:numPr>
-                <w:ilvl w:val="0"/>
-                <w:numId w:val="1"/>
-              </w:numPr>
-              <w:cnfStyle w:val="000000000000" w:firstRow="0" w:lastRow="0" w:firstColumn="0" w:lastColumn="0" w:oddVBand="0" w:evenVBand="0" w:oddHBand="0" w:evenHBand="0" w:firstRowFirstColumn="0" w:firstRowLastColumn="0" w:lastRowFirstColumn="0" w:lastRowLastColumn="0"/>
-              <w:rPr>
-                <w:rFonts w:cstheme="minorHAnsi"/>
-                <w:sz w:val="24"/>
-                <w:szCs w:val="24"/>
-              </w:rPr>
-            </w:pPr>
-            <w:r>
-              <w:rPr>
-                <w:rFonts w:cstheme="minorHAnsi"/>
-                <w:sz w:val="24"/>
-                <w:szCs w:val="24"/>
-              </w:rPr>
-              <w:t>Noite</w:t>
-            </w:r>
-          </w:p>
-        </w:tc>
-      </w:tr>
     </w:tbl>
     <w:p>
       <w:pPr>
@@ -5405,6 +5587,7 @@
           <w:rFonts w:cstheme="minorHAnsi"/>
           <w:b/>
         </w:rPr>
+        <w:lastRenderedPageBreak/>
         <w:t>Prioridade</w:t>
       </w:r>
     </w:p>
@@ -5443,13 +5626,22 @@
         </w:rPr>
         <w:tab/>
       </w:r>
-      <w:r>
-        <w:rPr>
-          <w:rFonts w:cstheme="minorHAnsi"/>
-          <w:b/>
-        </w:rPr>
-        <w:tab/>
-        <w:t>(  ) Importante</w:t>
+      <w:proofErr w:type="gramStart"/>
+      <w:r>
+        <w:rPr>
+          <w:rFonts w:cstheme="minorHAnsi"/>
+          <w:b/>
+        </w:rPr>
+        <w:tab/>
+        <w:t xml:space="preserve">(  </w:t>
+      </w:r>
+      <w:proofErr w:type="gramEnd"/>
+      <w:r>
+        <w:rPr>
+          <w:rFonts w:cstheme="minorHAnsi"/>
+          <w:b/>
+        </w:rPr>
+        <w:t>) Importante</w:t>
       </w:r>
       <w:r>
         <w:rPr>
@@ -5529,27 +5721,47 @@
           <w:sz w:val="28"/>
           <w:szCs w:val="28"/>
         </w:rPr>
-        <w:t>Alterar</w:t>
-      </w:r>
-      <w:r>
-        <w:rPr>
-          <w:rFonts w:cstheme="minorHAnsi"/>
-          <w:b/>
-          <w:bCs/>
-          <w:sz w:val="28"/>
-          <w:szCs w:val="28"/>
-        </w:rPr>
-        <w:t xml:space="preserve"> </w:t>
-      </w:r>
-      <w:r>
-        <w:rPr>
-          <w:rFonts w:cstheme="minorHAnsi"/>
-          <w:b/>
-          <w:bCs/>
-          <w:sz w:val="28"/>
-          <w:szCs w:val="28"/>
-        </w:rPr>
-        <w:t>“Solicitar Ajuda”</w:t>
+        <w:t xml:space="preserve">Alterar </w:t>
+      </w:r>
+      <w:r>
+        <w:rPr>
+          <w:rFonts w:cstheme="minorHAnsi"/>
+          <w:b/>
+          <w:bCs/>
+          <w:sz w:val="28"/>
+          <w:szCs w:val="28"/>
+        </w:rPr>
+        <w:t>Solicit</w:t>
+      </w:r>
+      <w:r>
+        <w:rPr>
+          <w:rFonts w:cstheme="minorHAnsi"/>
+          <w:b/>
+          <w:bCs/>
+          <w:sz w:val="28"/>
+          <w:szCs w:val="28"/>
+        </w:rPr>
+        <w:t>ação</w:t>
+      </w:r>
+      <w:r>
+        <w:rPr>
+          <w:rFonts w:cstheme="minorHAnsi"/>
+          <w:b/>
+          <w:bCs/>
+          <w:sz w:val="28"/>
+          <w:szCs w:val="28"/>
+        </w:rPr>
+        <w:t xml:space="preserve"> de</w:t>
+      </w:r>
+      <w:r>
+        <w:rPr>
+          <w:rFonts w:cstheme="minorHAnsi"/>
+          <w:b/>
+          <w:bCs/>
+          <w:sz w:val="28"/>
+          <w:szCs w:val="28"/>
+        </w:rPr>
+        <w:t xml:space="preserve"> Ajuda</w:t>
       </w:r>
     </w:p>
     <w:p>
@@ -5646,13 +5858,22 @@
         </w:rPr>
         <w:tab/>
       </w:r>
-      <w:r>
-        <w:rPr>
-          <w:rFonts w:cstheme="minorHAnsi"/>
-          <w:b/>
-        </w:rPr>
-        <w:tab/>
-        <w:t>(  ) Importante</w:t>
+      <w:proofErr w:type="gramStart"/>
+      <w:r>
+        <w:rPr>
+          <w:rFonts w:cstheme="minorHAnsi"/>
+          <w:b/>
+        </w:rPr>
+        <w:tab/>
+        <w:t xml:space="preserve">(  </w:t>
+      </w:r>
+      <w:proofErr w:type="gramEnd"/>
+      <w:r>
+        <w:rPr>
+          <w:rFonts w:cstheme="minorHAnsi"/>
+          <w:b/>
+        </w:rPr>
+        <w:t>) Importante</w:t>
       </w:r>
       <w:r>
         <w:rPr>
@@ -5702,7 +5923,6 @@
           <w:sz w:val="28"/>
           <w:szCs w:val="28"/>
         </w:rPr>
-        <w:lastRenderedPageBreak/>
         <w:t>[RFS</w:t>
       </w:r>
       <w:r>
@@ -5723,37 +5943,37 @@
           <w:sz w:val="28"/>
           <w:szCs w:val="28"/>
         </w:rPr>
-        <w:t xml:space="preserve">] </w:t>
-      </w:r>
-      <w:r>
-        <w:rPr>
-          <w:rFonts w:cstheme="minorHAnsi"/>
-          <w:b/>
-          <w:bCs/>
-          <w:sz w:val="28"/>
-          <w:szCs w:val="28"/>
-        </w:rPr>
-        <w:t>Consultar</w:t>
-      </w:r>
-      <w:r>
-        <w:rPr>
-          <w:rFonts w:cstheme="minorHAnsi"/>
-          <w:b/>
-          <w:bCs/>
-          <w:sz w:val="28"/>
-          <w:szCs w:val="28"/>
-        </w:rPr>
-        <w:t xml:space="preserve"> </w:t>
-      </w:r>
-      <w:r>
-        <w:rPr>
-          <w:rFonts w:cstheme="minorHAnsi"/>
-          <w:b/>
-          <w:bCs/>
-          <w:sz w:val="28"/>
-          <w:szCs w:val="28"/>
-        </w:rPr>
-        <w:t>“Solicitar Ajuda”</w:t>
+        <w:t>]</w:t>
+      </w:r>
+      <w:r>
+        <w:rPr>
+          <w:rFonts w:cstheme="minorHAnsi"/>
+          <w:b/>
+          <w:bCs/>
+          <w:sz w:val="28"/>
+          <w:szCs w:val="28"/>
+        </w:rPr>
+        <w:t xml:space="preserve"> Consultar Solicitação </w:t>
+      </w:r>
+      <w:r>
+        <w:rPr>
+          <w:rFonts w:cstheme="minorHAnsi"/>
+          <w:b/>
+          <w:bCs/>
+          <w:sz w:val="28"/>
+          <w:szCs w:val="28"/>
+        </w:rPr>
+        <w:t xml:space="preserve">de </w:t>
+      </w:r>
+      <w:r>
+        <w:rPr>
+          <w:rFonts w:cstheme="minorHAnsi"/>
+          <w:b/>
+          <w:bCs/>
+          <w:sz w:val="28"/>
+          <w:szCs w:val="28"/>
+        </w:rPr>
+        <w:t>Ajuda</w:t>
       </w:r>
     </w:p>
     <w:p>
@@ -5799,6 +6019,32 @@
         </w:rPr>
         <w:tab/>
         <w:t>O sistema permitirá a consulta de solicitações de ajuda na plataforma. Os campos p/ realizar a consulta são exibidos na tabela abaixo.</w:t>
+      </w:r>
+      <w:r>
+        <w:rPr>
+          <w:rFonts w:cstheme="minorHAnsi"/>
+          <w:sz w:val="24"/>
+          <w:szCs w:val="24"/>
+        </w:rPr>
+        <w:t xml:space="preserve"> Se nenhum filtro for selecionado, o sistema exibirá todos por </w:t>
+      </w:r>
+      <w:r>
+        <w:rPr>
+          <w:rFonts w:cstheme="minorHAnsi"/>
+          <w:i/>
+          <w:iCs/>
+          <w:sz w:val="24"/>
+          <w:szCs w:val="24"/>
+        </w:rPr>
+        <w:t>default</w:t>
+      </w:r>
+      <w:r>
+        <w:rPr>
+          <w:rFonts w:cstheme="minorHAnsi"/>
+          <w:sz w:val="24"/>
+          <w:szCs w:val="24"/>
+        </w:rPr>
+        <w:t>.</w:t>
       </w:r>
     </w:p>
     <w:p>
@@ -5857,7 +6103,7 @@
           <w:tcPr>
             <w:cnfStyle w:val="001000000000" w:firstRow="0" w:lastRow="0" w:firstColumn="1" w:lastColumn="0" w:oddVBand="0" w:evenVBand="0" w:oddHBand="0" w:evenHBand="0" w:firstRowFirstColumn="0" w:firstRowLastColumn="0" w:lastRowFirstColumn="0" w:lastRowLastColumn="0"/>
             <w:tcW w:w="4247" w:type="dxa"/>
-            <w:shd w:val="clear" w:color="auto" w:fill="FFFFFF" w:themeFill="background1"/>
+            <w:shd w:val="clear" w:color="auto" w:fill="000000" w:themeFill="text1"/>
           </w:tcPr>
           <w:p>
             <w:pPr>
@@ -5883,7 +6129,7 @@
         <w:tc>
           <w:tcPr>
             <w:tcW w:w="4247" w:type="dxa"/>
-            <w:shd w:val="clear" w:color="auto" w:fill="FFFFFF" w:themeFill="background1"/>
+            <w:shd w:val="clear" w:color="auto" w:fill="000000" w:themeFill="text1"/>
           </w:tcPr>
           <w:p>
             <w:pPr>
@@ -5932,7 +6178,7 @@
                 <w:sz w:val="24"/>
                 <w:szCs w:val="24"/>
               </w:rPr>
-              <w:t>Matéria</w:t>
+              <w:t>Nome do usuário</w:t>
             </w:r>
           </w:p>
         </w:tc>
@@ -5956,7 +6202,7 @@
                 <w:sz w:val="24"/>
                 <w:szCs w:val="24"/>
               </w:rPr>
-              <w:t>Matéria de interesse p/ exibir a lista de solicitações</w:t>
+              <w:t>Nome do usuário</w:t>
             </w:r>
           </w:p>
         </w:tc>
@@ -5982,7 +6228,15 @@
                 <w:sz w:val="24"/>
                 <w:szCs w:val="24"/>
               </w:rPr>
-              <w:t>Período do dia</w:t>
+              <w:t>*</w:t>
+            </w:r>
+            <w:r>
+              <w:rPr>
+                <w:rFonts w:cstheme="minorHAnsi"/>
+                <w:sz w:val="24"/>
+                <w:szCs w:val="24"/>
+              </w:rPr>
+              <w:t>Matéria</w:t>
             </w:r>
           </w:p>
         </w:tc>
@@ -6006,76 +6260,7 @@
                 <w:sz w:val="24"/>
                 <w:szCs w:val="24"/>
               </w:rPr>
-              <w:t>Campo de escolha fechada:</w:t>
-            </w:r>
-          </w:p>
-          <w:p>
-            <w:pPr>
-              <w:pStyle w:val="PargrafodaLista"/>
-              <w:numPr>
-                <w:ilvl w:val="0"/>
-                <w:numId w:val="1"/>
-              </w:numPr>
-              <w:cnfStyle w:val="000000000000" w:firstRow="0" w:lastRow="0" w:firstColumn="0" w:lastColumn="0" w:oddVBand="0" w:evenVBand="0" w:oddHBand="0" w:evenHBand="0" w:firstRowFirstColumn="0" w:firstRowLastColumn="0" w:lastRowFirstColumn="0" w:lastRowLastColumn="0"/>
-              <w:rPr>
-                <w:rFonts w:cstheme="minorHAnsi"/>
-                <w:sz w:val="24"/>
-                <w:szCs w:val="24"/>
-              </w:rPr>
-            </w:pPr>
-            <w:r>
-              <w:rPr>
-                <w:rFonts w:cstheme="minorHAnsi"/>
-                <w:sz w:val="24"/>
-                <w:szCs w:val="24"/>
-              </w:rPr>
-              <w:t>Cedo</w:t>
-            </w:r>
-          </w:p>
-          <w:p>
-            <w:pPr>
-              <w:pStyle w:val="PargrafodaLista"/>
-              <w:numPr>
-                <w:ilvl w:val="0"/>
-                <w:numId w:val="1"/>
-              </w:numPr>
-              <w:cnfStyle w:val="000000000000" w:firstRow="0" w:lastRow="0" w:firstColumn="0" w:lastColumn="0" w:oddVBand="0" w:evenVBand="0" w:oddHBand="0" w:evenHBand="0" w:firstRowFirstColumn="0" w:firstRowLastColumn="0" w:lastRowFirstColumn="0" w:lastRowLastColumn="0"/>
-              <w:rPr>
-                <w:rFonts w:cstheme="minorHAnsi"/>
-                <w:sz w:val="24"/>
-                <w:szCs w:val="24"/>
-              </w:rPr>
-            </w:pPr>
-            <w:r>
-              <w:rPr>
-                <w:rFonts w:cstheme="minorHAnsi"/>
-                <w:sz w:val="24"/>
-                <w:szCs w:val="24"/>
-              </w:rPr>
-              <w:t>Tarde</w:t>
-            </w:r>
-          </w:p>
-          <w:p>
-            <w:pPr>
-              <w:pStyle w:val="PargrafodaLista"/>
-              <w:numPr>
-                <w:ilvl w:val="0"/>
-                <w:numId w:val="1"/>
-              </w:numPr>
-              <w:cnfStyle w:val="000000000000" w:firstRow="0" w:lastRow="0" w:firstColumn="0" w:lastColumn="0" w:oddVBand="0" w:evenVBand="0" w:oddHBand="0" w:evenHBand="0" w:firstRowFirstColumn="0" w:firstRowLastColumn="0" w:lastRowFirstColumn="0" w:lastRowLastColumn="0"/>
-              <w:rPr>
-                <w:rFonts w:cstheme="minorHAnsi"/>
-                <w:sz w:val="24"/>
-                <w:szCs w:val="24"/>
-              </w:rPr>
-            </w:pPr>
-            <w:r>
-              <w:rPr>
-                <w:rFonts w:cstheme="minorHAnsi"/>
-                <w:sz w:val="24"/>
-                <w:szCs w:val="24"/>
-              </w:rPr>
-              <w:t>Noite</w:t>
+              <w:t>Matéria de interesse p/ exibir a lista de solicitações</w:t>
             </w:r>
           </w:p>
         </w:tc>
@@ -6133,6 +6318,107 @@
           </w:p>
         </w:tc>
       </w:tr>
+      <w:tr>
+        <w:tc>
+          <w:tcPr>
+            <w:cnfStyle w:val="001000000000" w:firstRow="0" w:lastRow="0" w:firstColumn="1" w:lastColumn="0" w:oddVBand="0" w:evenVBand="0" w:oddHBand="0" w:evenHBand="0" w:firstRowFirstColumn="0" w:firstRowLastColumn="0" w:lastRowFirstColumn="0" w:lastRowLastColumn="0"/>
+            <w:tcW w:w="4247" w:type="dxa"/>
+            <w:shd w:val="clear" w:color="auto" w:fill="FFFFFF" w:themeFill="background1"/>
+          </w:tcPr>
+          <w:p>
+            <w:pPr>
+              <w:rPr>
+                <w:rFonts w:cstheme="minorHAnsi"/>
+                <w:sz w:val="24"/>
+                <w:szCs w:val="24"/>
+              </w:rPr>
+            </w:pPr>
+            <w:r>
+              <w:rPr>
+                <w:rFonts w:cstheme="minorHAnsi"/>
+                <w:sz w:val="24"/>
+                <w:szCs w:val="24"/>
+              </w:rPr>
+              <w:t>Organizar por:</w:t>
+            </w:r>
+          </w:p>
+        </w:tc>
+        <w:tc>
+          <w:tcPr>
+            <w:tcW w:w="4247" w:type="dxa"/>
+            <w:shd w:val="clear" w:color="auto" w:fill="FFFFFF" w:themeFill="background1"/>
+          </w:tcPr>
+          <w:p>
+            <w:pPr>
+              <w:pStyle w:val="PargrafodaLista"/>
+              <w:numPr>
+                <w:ilvl w:val="0"/>
+                <w:numId w:val="7"/>
+              </w:numPr>
+              <w:cnfStyle w:val="000000000000" w:firstRow="0" w:lastRow="0" w:firstColumn="0" w:lastColumn="0" w:oddVBand="0" w:evenVBand="0" w:oddHBand="0" w:evenHBand="0" w:firstRowFirstColumn="0" w:firstRowLastColumn="0" w:lastRowFirstColumn="0" w:lastRowLastColumn="0"/>
+              <w:rPr>
+                <w:rFonts w:cstheme="minorHAnsi"/>
+                <w:sz w:val="24"/>
+                <w:szCs w:val="24"/>
+              </w:rPr>
+            </w:pPr>
+            <w:r>
+              <w:rPr>
+                <w:rFonts w:cstheme="minorHAnsi"/>
+                <w:sz w:val="24"/>
+                <w:szCs w:val="24"/>
+              </w:rPr>
+              <w:t>Mais recentes</w:t>
+            </w:r>
+          </w:p>
+          <w:p>
+            <w:pPr>
+              <w:pStyle w:val="PargrafodaLista"/>
+              <w:numPr>
+                <w:ilvl w:val="0"/>
+                <w:numId w:val="7"/>
+              </w:numPr>
+              <w:cnfStyle w:val="000000000000" w:firstRow="0" w:lastRow="0" w:firstColumn="0" w:lastColumn="0" w:oddVBand="0" w:evenVBand="0" w:oddHBand="0" w:evenHBand="0" w:firstRowFirstColumn="0" w:firstRowLastColumn="0" w:lastRowFirstColumn="0" w:lastRowLastColumn="0"/>
+              <w:rPr>
+                <w:rFonts w:cstheme="minorHAnsi"/>
+                <w:sz w:val="24"/>
+                <w:szCs w:val="24"/>
+              </w:rPr>
+            </w:pPr>
+            <w:r>
+              <w:rPr>
+                <w:rFonts w:cstheme="minorHAnsi"/>
+                <w:sz w:val="24"/>
+                <w:szCs w:val="24"/>
+              </w:rPr>
+              <w:t>Ordem alfabética</w:t>
+            </w:r>
+          </w:p>
+          <w:p>
+            <w:pPr>
+              <w:pStyle w:val="PargrafodaLista"/>
+              <w:numPr>
+                <w:ilvl w:val="0"/>
+                <w:numId w:val="7"/>
+              </w:numPr>
+              <w:cnfStyle w:val="000000000000" w:firstRow="0" w:lastRow="0" w:firstColumn="0" w:lastColumn="0" w:oddVBand="0" w:evenVBand="0" w:oddHBand="0" w:evenHBand="0" w:firstRowFirstColumn="0" w:firstRowLastColumn="0" w:lastRowFirstColumn="0" w:lastRowLastColumn="0"/>
+              <w:rPr>
+                <w:rFonts w:cstheme="minorHAnsi"/>
+                <w:sz w:val="24"/>
+                <w:szCs w:val="24"/>
+              </w:rPr>
+            </w:pPr>
+            <w:r>
+              <w:rPr>
+                <w:rFonts w:cstheme="minorHAnsi"/>
+                <w:sz w:val="24"/>
+                <w:szCs w:val="24"/>
+              </w:rPr>
+              <w:t>Matérias com maior interesse</w:t>
+            </w:r>
+          </w:p>
+        </w:tc>
+      </w:tr>
     </w:tbl>
     <w:p>
       <w:pPr>
@@ -6192,13 +6478,22 @@
         </w:rPr>
         <w:tab/>
       </w:r>
-      <w:r>
-        <w:rPr>
-          <w:rFonts w:cstheme="minorHAnsi"/>
-          <w:b/>
-        </w:rPr>
-        <w:tab/>
-        <w:t>(  ) Importante</w:t>
+      <w:proofErr w:type="gramStart"/>
+      <w:r>
+        <w:rPr>
+          <w:rFonts w:cstheme="minorHAnsi"/>
+          <w:b/>
+        </w:rPr>
+        <w:tab/>
+        <w:t xml:space="preserve">(  </w:t>
+      </w:r>
+      <w:proofErr w:type="gramEnd"/>
+      <w:r>
+        <w:rPr>
+          <w:rFonts w:cstheme="minorHAnsi"/>
+          <w:b/>
+        </w:rPr>
+        <w:t>) Importante</w:t>
       </w:r>
       <w:r>
         <w:rPr>
@@ -6268,6 +6563,254 @@
           <w:sz w:val="28"/>
           <w:szCs w:val="28"/>
         </w:rPr>
+        <w:t>]</w:t>
+      </w:r>
+      <w:r>
+        <w:rPr>
+          <w:rFonts w:cstheme="minorHAnsi"/>
+          <w:b/>
+          <w:bCs/>
+          <w:sz w:val="28"/>
+          <w:szCs w:val="28"/>
+        </w:rPr>
+        <w:t xml:space="preserve"> Remover Solicitação </w:t>
+      </w:r>
+      <w:r>
+        <w:rPr>
+          <w:rFonts w:cstheme="minorHAnsi"/>
+          <w:b/>
+          <w:bCs/>
+          <w:sz w:val="28"/>
+          <w:szCs w:val="28"/>
+        </w:rPr>
+        <w:t xml:space="preserve">de </w:t>
+      </w:r>
+      <w:r>
+        <w:rPr>
+          <w:rFonts w:cstheme="minorHAnsi"/>
+          <w:b/>
+          <w:bCs/>
+          <w:sz w:val="28"/>
+          <w:szCs w:val="28"/>
+        </w:rPr>
+        <w:t>Ajuda</w:t>
+      </w:r>
+    </w:p>
+    <w:p>
+      <w:pPr>
+        <w:rPr>
+          <w:rFonts w:cstheme="minorHAnsi"/>
+          <w:sz w:val="24"/>
+          <w:szCs w:val="24"/>
+        </w:rPr>
+      </w:pPr>
+      <w:r>
+        <w:rPr>
+          <w:rFonts w:cstheme="minorHAnsi"/>
+          <w:b/>
+          <w:bCs/>
+          <w:sz w:val="24"/>
+          <w:szCs w:val="24"/>
+        </w:rPr>
+        <w:t xml:space="preserve">Atores: </w:t>
+      </w:r>
+      <w:r>
+        <w:rPr>
+          <w:rFonts w:cstheme="minorHAnsi"/>
+          <w:sz w:val="24"/>
+          <w:szCs w:val="24"/>
+        </w:rPr>
+        <w:t>Usuário</w:t>
+      </w:r>
+    </w:p>
+    <w:p>
+      <w:pPr>
+        <w:ind w:firstLine="708"/>
+        <w:rPr>
+          <w:rFonts w:cstheme="minorHAnsi"/>
+          <w:sz w:val="24"/>
+          <w:szCs w:val="24"/>
+        </w:rPr>
+      </w:pPr>
+      <w:r>
+        <w:rPr>
+          <w:rFonts w:cstheme="minorHAnsi"/>
+          <w:sz w:val="24"/>
+          <w:szCs w:val="24"/>
+        </w:rPr>
+        <w:t xml:space="preserve">O sistema permitirá que o usuário remova </w:t>
+      </w:r>
+      <w:r>
+        <w:rPr>
+          <w:rFonts w:cstheme="minorHAnsi"/>
+          <w:sz w:val="24"/>
+          <w:szCs w:val="24"/>
+        </w:rPr>
+        <w:t>o pedido</w:t>
+      </w:r>
+      <w:r>
+        <w:rPr>
+          <w:rFonts w:cstheme="minorHAnsi"/>
+          <w:sz w:val="24"/>
+          <w:szCs w:val="24"/>
+        </w:rPr>
+        <w:t xml:space="preserve"> de ajuda da plataforma</w:t>
+      </w:r>
+      <w:r>
+        <w:rPr>
+          <w:rFonts w:cstheme="minorHAnsi"/>
+          <w:sz w:val="24"/>
+          <w:szCs w:val="24"/>
+        </w:rPr>
+        <w:t xml:space="preserve"> caso nenhum monitor tenha se nomeado p/ o serviço.</w:t>
+      </w:r>
+    </w:p>
+    <w:p>
+      <w:pPr>
+        <w:rPr>
+          <w:rFonts w:cstheme="minorHAnsi"/>
+          <w:b/>
+        </w:rPr>
+      </w:pPr>
+      <w:r>
+        <w:rPr>
+          <w:rFonts w:cstheme="minorHAnsi"/>
+          <w:b/>
+        </w:rPr>
+        <w:t>Prioridade</w:t>
+      </w:r>
+    </w:p>
+    <w:p>
+      <w:pPr>
+        <w:rPr>
+          <w:rFonts w:cstheme="minorHAnsi"/>
+          <w:b/>
+        </w:rPr>
+      </w:pPr>
+      <w:r>
+        <w:rPr>
+          <w:rFonts w:cstheme="minorHAnsi"/>
+          <w:b/>
+        </w:rPr>
+        <w:t>(X) Essencial</w:t>
+      </w:r>
+      <w:r>
+        <w:rPr>
+          <w:rFonts w:cstheme="minorHAnsi"/>
+          <w:b/>
+        </w:rPr>
+        <w:tab/>
+      </w:r>
+      <w:r>
+        <w:rPr>
+          <w:rFonts w:cstheme="minorHAnsi"/>
+          <w:b/>
+        </w:rPr>
+        <w:tab/>
+      </w:r>
+      <w:r>
+        <w:rPr>
+          <w:rFonts w:cstheme="minorHAnsi"/>
+          <w:b/>
+        </w:rPr>
+        <w:tab/>
+      </w:r>
+      <w:proofErr w:type="gramStart"/>
+      <w:r>
+        <w:rPr>
+          <w:rFonts w:cstheme="minorHAnsi"/>
+          <w:b/>
+        </w:rPr>
+        <w:tab/>
+        <w:t xml:space="preserve">(  </w:t>
+      </w:r>
+      <w:proofErr w:type="gramEnd"/>
+      <w:r>
+        <w:rPr>
+          <w:rFonts w:cstheme="minorHAnsi"/>
+          <w:b/>
+        </w:rPr>
+        <w:t>) Importante</w:t>
+      </w:r>
+      <w:r>
+        <w:rPr>
+          <w:rFonts w:cstheme="minorHAnsi"/>
+          <w:b/>
+        </w:rPr>
+        <w:tab/>
+      </w:r>
+      <w:r>
+        <w:rPr>
+          <w:rFonts w:cstheme="minorHAnsi"/>
+          <w:b/>
+        </w:rPr>
+        <w:tab/>
+      </w:r>
+      <w:r>
+        <w:rPr>
+          <w:rFonts w:cstheme="minorHAnsi"/>
+          <w:b/>
+        </w:rPr>
+        <w:tab/>
+      </w:r>
+      <w:r>
+        <w:rPr>
+          <w:rFonts w:cstheme="minorHAnsi"/>
+          <w:b/>
+        </w:rPr>
+        <w:tab/>
+        <w:t>(  ) Desejável</w:t>
+      </w:r>
+    </w:p>
+    <w:p>
+      <w:pPr>
+        <w:rPr>
+          <w:rFonts w:cstheme="minorHAnsi"/>
+          <w:b/>
+          <w:bCs/>
+          <w:sz w:val="28"/>
+          <w:szCs w:val="28"/>
+        </w:rPr>
+      </w:pPr>
+    </w:p>
+    <w:p>
+      <w:pPr>
+        <w:rPr>
+          <w:rFonts w:cstheme="minorHAnsi"/>
+          <w:b/>
+          <w:bCs/>
+          <w:sz w:val="28"/>
+          <w:szCs w:val="28"/>
+        </w:rPr>
+      </w:pPr>
+      <w:r>
+        <w:rPr>
+          <w:rFonts w:cstheme="minorHAnsi"/>
+          <w:b/>
+          <w:bCs/>
+          <w:sz w:val="28"/>
+          <w:szCs w:val="28"/>
+        </w:rPr>
+        <w:t>[RFS</w:t>
+      </w:r>
+      <w:r>
+        <w:rPr>
+          <w:rFonts w:cstheme="minorHAnsi"/>
+          <w:b/>
+          <w:bCs/>
+          <w:sz w:val="28"/>
+          <w:szCs w:val="28"/>
+        </w:rPr>
+        <w:t>17</w:t>
+      </w:r>
+      <w:r>
+        <w:rPr>
+          <w:rFonts w:cstheme="minorHAnsi"/>
+          <w:b/>
+          <w:bCs/>
+          <w:sz w:val="28"/>
+          <w:szCs w:val="28"/>
+        </w:rPr>
         <w:t xml:space="preserve">] </w:t>
       </w:r>
       <w:r>
@@ -6278,27 +6821,7 @@
           <w:sz w:val="28"/>
           <w:szCs w:val="28"/>
         </w:rPr>
-        <w:t>Remover</w:t>
-      </w:r>
-      <w:r>
-        <w:rPr>
-          <w:rFonts w:cstheme="minorHAnsi"/>
-          <w:b/>
-          <w:bCs/>
-          <w:sz w:val="28"/>
-          <w:szCs w:val="28"/>
-        </w:rPr>
-        <w:t xml:space="preserve"> </w:t>
-      </w:r>
-      <w:r>
-        <w:rPr>
-          <w:rFonts w:cstheme="minorHAnsi"/>
-          <w:b/>
-          <w:bCs/>
-          <w:sz w:val="28"/>
-          <w:szCs w:val="28"/>
-        </w:rPr>
-        <w:t>“Solicitar Ajuda”</w:t>
+        <w:t>Oferecer Monitoria</w:t>
       </w:r>
     </w:p>
     <w:p>
@@ -6325,200 +6848,6 @@
           <w:sz w:val="24"/>
           <w:szCs w:val="24"/>
         </w:rPr>
-        <w:t>Usuário</w:t>
-      </w:r>
-    </w:p>
-    <w:p>
-      <w:pPr>
-        <w:rPr>
-          <w:rFonts w:cstheme="minorHAnsi"/>
-          <w:sz w:val="24"/>
-          <w:szCs w:val="24"/>
-        </w:rPr>
-      </w:pPr>
-      <w:r>
-        <w:rPr>
-          <w:rFonts w:cstheme="minorHAnsi"/>
-          <w:sz w:val="24"/>
-          <w:szCs w:val="24"/>
-        </w:rPr>
-        <w:t>O sistema permitirá que o usuário remova a solicitação de ajuda da plataforma.</w:t>
-      </w:r>
-    </w:p>
-    <w:p>
-      <w:pPr>
-        <w:rPr>
-          <w:rFonts w:cstheme="minorHAnsi"/>
-          <w:b/>
-        </w:rPr>
-      </w:pPr>
-      <w:r>
-        <w:rPr>
-          <w:rFonts w:cstheme="minorHAnsi"/>
-          <w:b/>
-        </w:rPr>
-        <w:t>Prioridade</w:t>
-      </w:r>
-    </w:p>
-    <w:p>
-      <w:pPr>
-        <w:rPr>
-          <w:rFonts w:cstheme="minorHAnsi"/>
-          <w:b/>
-        </w:rPr>
-      </w:pPr>
-      <w:r>
-        <w:rPr>
-          <w:rFonts w:cstheme="minorHAnsi"/>
-          <w:b/>
-        </w:rPr>
-        <w:t>(X) Essencial</w:t>
-      </w:r>
-      <w:r>
-        <w:rPr>
-          <w:rFonts w:cstheme="minorHAnsi"/>
-          <w:b/>
-        </w:rPr>
-        <w:tab/>
-      </w:r>
-      <w:r>
-        <w:rPr>
-          <w:rFonts w:cstheme="minorHAnsi"/>
-          <w:b/>
-        </w:rPr>
-        <w:tab/>
-      </w:r>
-      <w:r>
-        <w:rPr>
-          <w:rFonts w:cstheme="minorHAnsi"/>
-          <w:b/>
-        </w:rPr>
-        <w:tab/>
-      </w:r>
-      <w:r>
-        <w:rPr>
-          <w:rFonts w:cstheme="minorHAnsi"/>
-          <w:b/>
-        </w:rPr>
-        <w:tab/>
-        <w:t>(  ) Importante</w:t>
-      </w:r>
-      <w:r>
-        <w:rPr>
-          <w:rFonts w:cstheme="minorHAnsi"/>
-          <w:b/>
-        </w:rPr>
-        <w:tab/>
-      </w:r>
-      <w:r>
-        <w:rPr>
-          <w:rFonts w:cstheme="minorHAnsi"/>
-          <w:b/>
-        </w:rPr>
-        <w:tab/>
-      </w:r>
-      <w:r>
-        <w:rPr>
-          <w:rFonts w:cstheme="minorHAnsi"/>
-          <w:b/>
-        </w:rPr>
-        <w:tab/>
-      </w:r>
-      <w:r>
-        <w:rPr>
-          <w:rFonts w:cstheme="minorHAnsi"/>
-          <w:b/>
-        </w:rPr>
-        <w:tab/>
-        <w:t>(  ) Desejável</w:t>
-      </w:r>
-    </w:p>
-    <w:p>
-      <w:pPr>
-        <w:rPr>
-          <w:rFonts w:cstheme="minorHAnsi"/>
-          <w:b/>
-          <w:bCs/>
-          <w:sz w:val="28"/>
-          <w:szCs w:val="28"/>
-        </w:rPr>
-      </w:pPr>
-    </w:p>
-    <w:p>
-      <w:pPr>
-        <w:rPr>
-          <w:rFonts w:cstheme="minorHAnsi"/>
-          <w:b/>
-          <w:bCs/>
-          <w:sz w:val="28"/>
-          <w:szCs w:val="28"/>
-        </w:rPr>
-      </w:pPr>
-      <w:r>
-        <w:rPr>
-          <w:rFonts w:cstheme="minorHAnsi"/>
-          <w:b/>
-          <w:bCs/>
-          <w:sz w:val="28"/>
-          <w:szCs w:val="28"/>
-        </w:rPr>
-        <w:t>[RFS</w:t>
-      </w:r>
-      <w:r>
-        <w:rPr>
-          <w:rFonts w:cstheme="minorHAnsi"/>
-          <w:b/>
-          <w:bCs/>
-          <w:sz w:val="28"/>
-          <w:szCs w:val="28"/>
-        </w:rPr>
-        <w:t>17</w:t>
-      </w:r>
-      <w:r>
-        <w:rPr>
-          <w:rFonts w:cstheme="minorHAnsi"/>
-          <w:b/>
-          <w:bCs/>
-          <w:sz w:val="28"/>
-          <w:szCs w:val="28"/>
-        </w:rPr>
-        <w:t xml:space="preserve">] Inserir </w:t>
-      </w:r>
-      <w:r>
-        <w:rPr>
-          <w:rFonts w:cstheme="minorHAnsi"/>
-          <w:b/>
-          <w:bCs/>
-          <w:sz w:val="28"/>
-          <w:szCs w:val="28"/>
-        </w:rPr>
-        <w:t>“Oferecer Monitoria”</w:t>
-      </w:r>
-    </w:p>
-    <w:p>
-      <w:pPr>
-        <w:rPr>
-          <w:rFonts w:cstheme="minorHAnsi"/>
-          <w:sz w:val="24"/>
-          <w:szCs w:val="24"/>
-        </w:rPr>
-      </w:pPr>
-      <w:r>
-        <w:rPr>
-          <w:rFonts w:cstheme="minorHAnsi"/>
-          <w:b/>
-          <w:bCs/>
-          <w:sz w:val="24"/>
-          <w:szCs w:val="24"/>
-        </w:rPr>
-        <w:t xml:space="preserve">Atores: </w:t>
-      </w:r>
-      <w:r>
-        <w:rPr>
-          <w:rFonts w:cstheme="minorHAnsi"/>
-          <w:sz w:val="24"/>
-          <w:szCs w:val="24"/>
-        </w:rPr>
         <w:t>Monitor</w:t>
       </w:r>
     </w:p>
@@ -6536,6 +6865,7 @@
           <w:sz w:val="24"/>
           <w:szCs w:val="24"/>
         </w:rPr>
+        <w:lastRenderedPageBreak/>
         <w:tab/>
         <w:t>O sistema permitirá que monitores façam ofertas de ajuda na plataforma. As ofertas serão organizadas em uma guia “Oferecer Monitoria”</w:t>
       </w:r>
@@ -6604,7 +6934,7 @@
           <w:tcPr>
             <w:cnfStyle w:val="001000000000" w:firstRow="0" w:lastRow="0" w:firstColumn="1" w:lastColumn="0" w:oddVBand="0" w:evenVBand="0" w:oddHBand="0" w:evenHBand="0" w:firstRowFirstColumn="0" w:firstRowLastColumn="0" w:lastRowFirstColumn="0" w:lastRowLastColumn="0"/>
             <w:tcW w:w="4247" w:type="dxa"/>
-            <w:shd w:val="clear" w:color="auto" w:fill="FFFFFF" w:themeFill="background1"/>
+            <w:shd w:val="clear" w:color="auto" w:fill="000000" w:themeFill="text1"/>
           </w:tcPr>
           <w:p>
             <w:pPr>
@@ -6630,7 +6960,7 @@
         <w:tc>
           <w:tcPr>
             <w:tcW w:w="4247" w:type="dxa"/>
-            <w:shd w:val="clear" w:color="auto" w:fill="FFFFFF" w:themeFill="background1"/>
+            <w:shd w:val="clear" w:color="auto" w:fill="000000" w:themeFill="text1"/>
           </w:tcPr>
           <w:p>
             <w:pPr>
@@ -6864,15 +7194,7 @@
                 <w:sz w:val="24"/>
                 <w:szCs w:val="24"/>
               </w:rPr>
-              <w:t>*</w:t>
-            </w:r>
-            <w:r>
-              <w:rPr>
-                <w:rFonts w:cstheme="minorHAnsi"/>
-                <w:sz w:val="24"/>
-                <w:szCs w:val="24"/>
-              </w:rPr>
-              <w:t>Período do dia</w:t>
+              <w:t>Número de vagas</w:t>
             </w:r>
           </w:p>
         </w:tc>
@@ -6896,130 +7218,6 @@
                 <w:sz w:val="24"/>
                 <w:szCs w:val="24"/>
               </w:rPr>
-              <w:t>Campo de escolha fechada:</w:t>
-            </w:r>
-          </w:p>
-          <w:p>
-            <w:pPr>
-              <w:pStyle w:val="PargrafodaLista"/>
-              <w:numPr>
-                <w:ilvl w:val="0"/>
-                <w:numId w:val="1"/>
-              </w:numPr>
-              <w:cnfStyle w:val="000000000000" w:firstRow="0" w:lastRow="0" w:firstColumn="0" w:lastColumn="0" w:oddVBand="0" w:evenVBand="0" w:oddHBand="0" w:evenHBand="0" w:firstRowFirstColumn="0" w:firstRowLastColumn="0" w:lastRowFirstColumn="0" w:lastRowLastColumn="0"/>
-              <w:rPr>
-                <w:rFonts w:cstheme="minorHAnsi"/>
-                <w:sz w:val="24"/>
-                <w:szCs w:val="24"/>
-              </w:rPr>
-            </w:pPr>
-            <w:r>
-              <w:rPr>
-                <w:rFonts w:cstheme="minorHAnsi"/>
-                <w:sz w:val="24"/>
-                <w:szCs w:val="24"/>
-              </w:rPr>
-              <w:lastRenderedPageBreak/>
-              <w:t>Cedo</w:t>
-            </w:r>
-          </w:p>
-          <w:p>
-            <w:pPr>
-              <w:pStyle w:val="PargrafodaLista"/>
-              <w:numPr>
-                <w:ilvl w:val="0"/>
-                <w:numId w:val="1"/>
-              </w:numPr>
-              <w:cnfStyle w:val="000000000000" w:firstRow="0" w:lastRow="0" w:firstColumn="0" w:lastColumn="0" w:oddVBand="0" w:evenVBand="0" w:oddHBand="0" w:evenHBand="0" w:firstRowFirstColumn="0" w:firstRowLastColumn="0" w:lastRowFirstColumn="0" w:lastRowLastColumn="0"/>
-              <w:rPr>
-                <w:rFonts w:cstheme="minorHAnsi"/>
-                <w:sz w:val="24"/>
-                <w:szCs w:val="24"/>
-              </w:rPr>
-            </w:pPr>
-            <w:r>
-              <w:rPr>
-                <w:rFonts w:cstheme="minorHAnsi"/>
-                <w:sz w:val="24"/>
-                <w:szCs w:val="24"/>
-              </w:rPr>
-              <w:t>Tarde</w:t>
-            </w:r>
-          </w:p>
-          <w:p>
-            <w:pPr>
-              <w:pStyle w:val="PargrafodaLista"/>
-              <w:numPr>
-                <w:ilvl w:val="0"/>
-                <w:numId w:val="1"/>
-              </w:numPr>
-              <w:cnfStyle w:val="000000000000" w:firstRow="0" w:lastRow="0" w:firstColumn="0" w:lastColumn="0" w:oddVBand="0" w:evenVBand="0" w:oddHBand="0" w:evenHBand="0" w:firstRowFirstColumn="0" w:firstRowLastColumn="0" w:lastRowFirstColumn="0" w:lastRowLastColumn="0"/>
-              <w:rPr>
-                <w:rFonts w:cstheme="minorHAnsi"/>
-                <w:sz w:val="24"/>
-                <w:szCs w:val="24"/>
-              </w:rPr>
-            </w:pPr>
-            <w:r>
-              <w:rPr>
-                <w:rFonts w:cstheme="minorHAnsi"/>
-                <w:sz w:val="24"/>
-                <w:szCs w:val="24"/>
-              </w:rPr>
-              <w:t>Noite</w:t>
-            </w:r>
-          </w:p>
-        </w:tc>
-      </w:tr>
-      <w:tr>
-        <w:trPr>
-          <w:cnfStyle w:val="000000100000" w:firstRow="0" w:lastRow="0" w:firstColumn="0" w:lastColumn="0" w:oddVBand="0" w:evenVBand="0" w:oddHBand="1" w:evenHBand="0" w:firstRowFirstColumn="0" w:firstRowLastColumn="0" w:lastRowFirstColumn="0" w:lastRowLastColumn="0"/>
-        </w:trPr>
-        <w:tc>
-          <w:tcPr>
-            <w:cnfStyle w:val="001000000000" w:firstRow="0" w:lastRow="0" w:firstColumn="1" w:lastColumn="0" w:oddVBand="0" w:evenVBand="0" w:oddHBand="0" w:evenHBand="0" w:firstRowFirstColumn="0" w:firstRowLastColumn="0" w:lastRowFirstColumn="0" w:lastRowLastColumn="0"/>
-            <w:tcW w:w="4247" w:type="dxa"/>
-            <w:shd w:val="clear" w:color="auto" w:fill="FFFFFF" w:themeFill="background1"/>
-          </w:tcPr>
-          <w:p>
-            <w:pPr>
-              <w:rPr>
-                <w:rFonts w:cstheme="minorHAnsi"/>
-                <w:sz w:val="24"/>
-                <w:szCs w:val="24"/>
-              </w:rPr>
-            </w:pPr>
-            <w:r>
-              <w:rPr>
-                <w:rFonts w:cstheme="minorHAnsi"/>
-                <w:sz w:val="24"/>
-                <w:szCs w:val="24"/>
-              </w:rPr>
-              <w:lastRenderedPageBreak/>
-              <w:t>Número de vagas</w:t>
-            </w:r>
-          </w:p>
-        </w:tc>
-        <w:tc>
-          <w:tcPr>
-            <w:tcW w:w="4247" w:type="dxa"/>
-            <w:shd w:val="clear" w:color="auto" w:fill="FFFFFF" w:themeFill="background1"/>
-          </w:tcPr>
-          <w:p>
-            <w:pPr>
-              <w:cnfStyle w:val="000000100000" w:firstRow="0" w:lastRow="0" w:firstColumn="0" w:lastColumn="0" w:oddVBand="0" w:evenVBand="0" w:oddHBand="1" w:evenHBand="0" w:firstRowFirstColumn="0" w:firstRowLastColumn="0" w:lastRowFirstColumn="0" w:lastRowLastColumn="0"/>
-              <w:rPr>
-                <w:rFonts w:cstheme="minorHAnsi"/>
-                <w:sz w:val="24"/>
-                <w:szCs w:val="24"/>
-              </w:rPr>
-            </w:pPr>
-            <w:r>
-              <w:rPr>
-                <w:rFonts w:cstheme="minorHAnsi"/>
-                <w:sz w:val="24"/>
-                <w:szCs w:val="24"/>
-              </w:rPr>
               <w:t>Quantidade de usuários com que o monitor pretende trabalhar</w:t>
             </w:r>
           </w:p>
@@ -7085,13 +7283,22 @@
         </w:rPr>
         <w:tab/>
       </w:r>
-      <w:r>
-        <w:rPr>
-          <w:rFonts w:cstheme="minorHAnsi"/>
-          <w:b/>
-        </w:rPr>
-        <w:tab/>
-        <w:t>(  ) Importante</w:t>
+      <w:proofErr w:type="gramStart"/>
+      <w:r>
+        <w:rPr>
+          <w:rFonts w:cstheme="minorHAnsi"/>
+          <w:b/>
+        </w:rPr>
+        <w:tab/>
+        <w:t xml:space="preserve">(  </w:t>
+      </w:r>
+      <w:proofErr w:type="gramEnd"/>
+      <w:r>
+        <w:rPr>
+          <w:rFonts w:cstheme="minorHAnsi"/>
+          <w:b/>
+        </w:rPr>
+        <w:t>) Importante</w:t>
       </w:r>
       <w:r>
         <w:rPr>
@@ -7161,17 +7368,17 @@
           <w:sz w:val="28"/>
           <w:szCs w:val="28"/>
         </w:rPr>
-        <w:t xml:space="preserve">] </w:t>
-      </w:r>
-      <w:r>
-        <w:rPr>
-          <w:rFonts w:cstheme="minorHAnsi"/>
-          <w:b/>
-          <w:bCs/>
-          <w:sz w:val="28"/>
-          <w:szCs w:val="28"/>
-        </w:rPr>
-        <w:t>Alterar</w:t>
+        <w:t>]</w:t>
+      </w:r>
+      <w:r>
+        <w:rPr>
+          <w:rFonts w:cstheme="minorHAnsi"/>
+          <w:b/>
+          <w:bCs/>
+          <w:sz w:val="28"/>
+          <w:szCs w:val="28"/>
+        </w:rPr>
+        <w:t xml:space="preserve"> Alterar</w:t>
       </w:r>
       <w:r>
         <w:rPr>
@@ -7191,7 +7398,37 @@
           <w:sz w:val="28"/>
           <w:szCs w:val="28"/>
         </w:rPr>
-        <w:t>“Oferecer Monitoria”</w:t>
+        <w:t>Ofer</w:t>
+      </w:r>
+      <w:r>
+        <w:rPr>
+          <w:rFonts w:cstheme="minorHAnsi"/>
+          <w:b/>
+          <w:bCs/>
+          <w:sz w:val="28"/>
+          <w:szCs w:val="28"/>
+        </w:rPr>
+        <w:t>ta</w:t>
+      </w:r>
+      <w:r>
+        <w:rPr>
+          <w:rFonts w:cstheme="minorHAnsi"/>
+          <w:b/>
+          <w:bCs/>
+          <w:sz w:val="28"/>
+          <w:szCs w:val="28"/>
+        </w:rPr>
+        <w:t xml:space="preserve"> de</w:t>
+      </w:r>
+      <w:r>
+        <w:rPr>
+          <w:rFonts w:cstheme="minorHAnsi"/>
+          <w:b/>
+          <w:bCs/>
+          <w:sz w:val="28"/>
+          <w:szCs w:val="28"/>
+        </w:rPr>
+        <w:t xml:space="preserve"> Monitoria</w:t>
       </w:r>
     </w:p>
     <w:p>
@@ -7288,13 +7525,22 @@
         </w:rPr>
         <w:tab/>
       </w:r>
-      <w:r>
-        <w:rPr>
-          <w:rFonts w:cstheme="minorHAnsi"/>
-          <w:b/>
-        </w:rPr>
-        <w:tab/>
-        <w:t>(  ) Importante</w:t>
+      <w:proofErr w:type="gramStart"/>
+      <w:r>
+        <w:rPr>
+          <w:rFonts w:cstheme="minorHAnsi"/>
+          <w:b/>
+        </w:rPr>
+        <w:tab/>
+        <w:t xml:space="preserve">(  </w:t>
+      </w:r>
+      <w:proofErr w:type="gramEnd"/>
+      <w:r>
+        <w:rPr>
+          <w:rFonts w:cstheme="minorHAnsi"/>
+          <w:b/>
+        </w:rPr>
+        <w:t>) Importante</w:t>
       </w:r>
       <w:r>
         <w:rPr>
@@ -7364,37 +7610,37 @@
           <w:sz w:val="28"/>
           <w:szCs w:val="28"/>
         </w:rPr>
-        <w:t xml:space="preserve">] </w:t>
-      </w:r>
-      <w:r>
-        <w:rPr>
-          <w:rFonts w:cstheme="minorHAnsi"/>
-          <w:b/>
-          <w:bCs/>
-          <w:sz w:val="28"/>
-          <w:szCs w:val="28"/>
-        </w:rPr>
-        <w:t>Consultar</w:t>
-      </w:r>
-      <w:r>
-        <w:rPr>
-          <w:rFonts w:cstheme="minorHAnsi"/>
-          <w:b/>
-          <w:bCs/>
-          <w:sz w:val="28"/>
-          <w:szCs w:val="28"/>
-        </w:rPr>
-        <w:t xml:space="preserve"> </w:t>
-      </w:r>
-      <w:r>
-        <w:rPr>
-          <w:rFonts w:cstheme="minorHAnsi"/>
-          <w:b/>
-          <w:bCs/>
-          <w:sz w:val="28"/>
-          <w:szCs w:val="28"/>
-        </w:rPr>
-        <w:t>“Oferecer Monitoria”</w:t>
+        <w:t>]</w:t>
+      </w:r>
+      <w:r>
+        <w:rPr>
+          <w:rFonts w:cstheme="minorHAnsi"/>
+          <w:b/>
+          <w:bCs/>
+          <w:sz w:val="28"/>
+          <w:szCs w:val="28"/>
+        </w:rPr>
+        <w:t xml:space="preserve"> Consultar Ofer</w:t>
+      </w:r>
+      <w:r>
+        <w:rPr>
+          <w:rFonts w:cstheme="minorHAnsi"/>
+          <w:b/>
+          <w:bCs/>
+          <w:sz w:val="28"/>
+          <w:szCs w:val="28"/>
+        </w:rPr>
+        <w:t>ta</w:t>
+      </w:r>
+      <w:r>
+        <w:rPr>
+          <w:rFonts w:cstheme="minorHAnsi"/>
+          <w:b/>
+          <w:bCs/>
+          <w:sz w:val="28"/>
+          <w:szCs w:val="28"/>
+        </w:rPr>
+        <w:t xml:space="preserve"> de Monitoria</w:t>
       </w:r>
     </w:p>
     <w:p>
@@ -7440,6 +7686,32 @@
         </w:rPr>
         <w:tab/>
         <w:t>O sistema permitirá a consulta de ofertas de monitoria na plataforma. Os campos p/ realizar a consulta são exibidos na tabela abaixo.</w:t>
+      </w:r>
+      <w:r>
+        <w:rPr>
+          <w:rFonts w:cstheme="minorHAnsi"/>
+          <w:sz w:val="24"/>
+          <w:szCs w:val="24"/>
+        </w:rPr>
+        <w:t xml:space="preserve"> Se nenhum filtro for selecionado, o sistema exibirá todos por </w:t>
+      </w:r>
+      <w:r>
+        <w:rPr>
+          <w:rFonts w:cstheme="minorHAnsi"/>
+          <w:i/>
+          <w:iCs/>
+          <w:sz w:val="24"/>
+          <w:szCs w:val="24"/>
+        </w:rPr>
+        <w:t>default</w:t>
+      </w:r>
+      <w:r>
+        <w:rPr>
+          <w:rFonts w:cstheme="minorHAnsi"/>
+          <w:sz w:val="24"/>
+          <w:szCs w:val="24"/>
+        </w:rPr>
+        <w:t>.</w:t>
       </w:r>
     </w:p>
     <w:p>
@@ -7498,7 +7770,7 @@
           <w:tcPr>
             <w:cnfStyle w:val="001000000000" w:firstRow="0" w:lastRow="0" w:firstColumn="1" w:lastColumn="0" w:oddVBand="0" w:evenVBand="0" w:oddHBand="0" w:evenHBand="0" w:firstRowFirstColumn="0" w:firstRowLastColumn="0" w:lastRowFirstColumn="0" w:lastRowLastColumn="0"/>
             <w:tcW w:w="4247" w:type="dxa"/>
-            <w:shd w:val="clear" w:color="auto" w:fill="FFFFFF" w:themeFill="background1"/>
+            <w:shd w:val="clear" w:color="auto" w:fill="000000" w:themeFill="text1"/>
           </w:tcPr>
           <w:p>
             <w:pPr>
@@ -7524,7 +7796,7 @@
         <w:tc>
           <w:tcPr>
             <w:tcW w:w="4247" w:type="dxa"/>
-            <w:shd w:val="clear" w:color="auto" w:fill="FFFFFF" w:themeFill="background1"/>
+            <w:shd w:val="clear" w:color="auto" w:fill="000000" w:themeFill="text1"/>
           </w:tcPr>
           <w:p>
             <w:pPr>
@@ -7623,6 +7895,14 @@
                 <w:sz w:val="24"/>
                 <w:szCs w:val="24"/>
               </w:rPr>
+              <w:t>*</w:t>
+            </w:r>
+            <w:r>
+              <w:rPr>
+                <w:rFonts w:cstheme="minorHAnsi"/>
+                <w:sz w:val="24"/>
+                <w:szCs w:val="24"/>
+              </w:rPr>
               <w:t>Matéria</w:t>
             </w:r>
           </w:p>
@@ -7676,7 +7956,7 @@
                 <w:sz w:val="24"/>
                 <w:szCs w:val="24"/>
               </w:rPr>
-              <w:t>Período do dia</w:t>
+              <w:t>Curso específico</w:t>
             </w:r>
           </w:p>
         </w:tc>
@@ -7700,30 +7980,62 @@
                 <w:sz w:val="24"/>
                 <w:szCs w:val="24"/>
               </w:rPr>
-              <w:t>Campo de escolha fechada:</w:t>
-            </w:r>
-          </w:p>
+              <w:t>Filtro que possibilita exibir apenas ofertas de monitores do mesmo curso</w:t>
+            </w:r>
+          </w:p>
+        </w:tc>
+      </w:tr>
+      <w:tr>
+        <w:tc>
+          <w:tcPr>
+            <w:cnfStyle w:val="001000000000" w:firstRow="0" w:lastRow="0" w:firstColumn="1" w:lastColumn="0" w:oddVBand="0" w:evenVBand="0" w:oddHBand="0" w:evenHBand="0" w:firstRowFirstColumn="0" w:firstRowLastColumn="0" w:lastRowFirstColumn="0" w:lastRowLastColumn="0"/>
+            <w:tcW w:w="4247" w:type="dxa"/>
+            <w:shd w:val="clear" w:color="auto" w:fill="FFFFFF" w:themeFill="background1"/>
+          </w:tcPr>
+          <w:p>
+            <w:pPr>
+              <w:rPr>
+                <w:rFonts w:cstheme="minorHAnsi"/>
+                <w:sz w:val="24"/>
+                <w:szCs w:val="24"/>
+              </w:rPr>
+            </w:pPr>
+            <w:r>
+              <w:rPr>
+                <w:rFonts w:cstheme="minorHAnsi"/>
+                <w:sz w:val="24"/>
+                <w:szCs w:val="24"/>
+              </w:rPr>
+              <w:t>Organizar por:</w:t>
+            </w:r>
+          </w:p>
+        </w:tc>
+        <w:tc>
+          <w:tcPr>
+            <w:tcW w:w="4247" w:type="dxa"/>
+            <w:shd w:val="clear" w:color="auto" w:fill="FFFFFF" w:themeFill="background1"/>
+          </w:tcPr>
           <w:p>
             <w:pPr>
               <w:pStyle w:val="PargrafodaLista"/>
               <w:numPr>
                 <w:ilvl w:val="0"/>
-                <w:numId w:val="1"/>
+                <w:numId w:val="10"/>
               </w:numPr>
-              <w:cnfStyle w:val="000000100000" w:firstRow="0" w:lastRow="0" w:firstColumn="0" w:lastColumn="0" w:oddVBand="0" w:evenVBand="0" w:oddHBand="1" w:evenHBand="0" w:firstRowFirstColumn="0" w:firstRowLastColumn="0" w:lastRowFirstColumn="0" w:lastRowLastColumn="0"/>
-              <w:rPr>
-                <w:rFonts w:cstheme="minorHAnsi"/>
-                <w:sz w:val="24"/>
-                <w:szCs w:val="24"/>
-              </w:rPr>
-            </w:pPr>
-            <w:r>
-              <w:rPr>
-                <w:rFonts w:cstheme="minorHAnsi"/>
-                <w:sz w:val="24"/>
-                <w:szCs w:val="24"/>
-              </w:rPr>
-              <w:t>Cedo</w:t>
+              <w:cnfStyle w:val="000000000000" w:firstRow="0" w:lastRow="0" w:firstColumn="0" w:lastColumn="0" w:oddVBand="0" w:evenVBand="0" w:oddHBand="0" w:evenHBand="0" w:firstRowFirstColumn="0" w:firstRowLastColumn="0" w:lastRowFirstColumn="0" w:lastRowLastColumn="0"/>
+              <w:rPr>
+                <w:rFonts w:cstheme="minorHAnsi"/>
+                <w:sz w:val="24"/>
+                <w:szCs w:val="24"/>
+              </w:rPr>
+            </w:pPr>
+            <w:r>
+              <w:rPr>
+                <w:rFonts w:cstheme="minorHAnsi"/>
+                <w:sz w:val="24"/>
+                <w:szCs w:val="24"/>
+              </w:rPr>
+              <w:t>Ordem alfabética</w:t>
             </w:r>
           </w:p>
           <w:p>
@@ -7731,22 +8043,22 @@
               <w:pStyle w:val="PargrafodaLista"/>
               <w:numPr>
                 <w:ilvl w:val="0"/>
-                <w:numId w:val="1"/>
+                <w:numId w:val="10"/>
               </w:numPr>
-              <w:cnfStyle w:val="000000100000" w:firstRow="0" w:lastRow="0" w:firstColumn="0" w:lastColumn="0" w:oddVBand="0" w:evenVBand="0" w:oddHBand="1" w:evenHBand="0" w:firstRowFirstColumn="0" w:firstRowLastColumn="0" w:lastRowFirstColumn="0" w:lastRowLastColumn="0"/>
-              <w:rPr>
-                <w:rFonts w:cstheme="minorHAnsi"/>
-                <w:sz w:val="24"/>
-                <w:szCs w:val="24"/>
-              </w:rPr>
-            </w:pPr>
-            <w:r>
-              <w:rPr>
-                <w:rFonts w:cstheme="minorHAnsi"/>
-                <w:sz w:val="24"/>
-                <w:szCs w:val="24"/>
-              </w:rPr>
-              <w:t>Tarde</w:t>
+              <w:cnfStyle w:val="000000000000" w:firstRow="0" w:lastRow="0" w:firstColumn="0" w:lastColumn="0" w:oddVBand="0" w:evenVBand="0" w:oddHBand="0" w:evenHBand="0" w:firstRowFirstColumn="0" w:firstRowLastColumn="0" w:lastRowFirstColumn="0" w:lastRowLastColumn="0"/>
+              <w:rPr>
+                <w:rFonts w:cstheme="minorHAnsi"/>
+                <w:sz w:val="24"/>
+                <w:szCs w:val="24"/>
+              </w:rPr>
+            </w:pPr>
+            <w:r>
+              <w:rPr>
+                <w:rFonts w:cstheme="minorHAnsi"/>
+                <w:sz w:val="24"/>
+                <w:szCs w:val="24"/>
+              </w:rPr>
+              <w:t>Mais recentes</w:t>
             </w:r>
           </w:p>
           <w:p>
@@ -7754,27 +8066,1159 @@
               <w:pStyle w:val="PargrafodaLista"/>
               <w:numPr>
                 <w:ilvl w:val="0"/>
-                <w:numId w:val="1"/>
+                <w:numId w:val="10"/>
               </w:numPr>
-              <w:cnfStyle w:val="000000100000" w:firstRow="0" w:lastRow="0" w:firstColumn="0" w:lastColumn="0" w:oddVBand="0" w:evenVBand="0" w:oddHBand="1" w:evenHBand="0" w:firstRowFirstColumn="0" w:firstRowLastColumn="0" w:lastRowFirstColumn="0" w:lastRowLastColumn="0"/>
-              <w:rPr>
-                <w:rFonts w:cstheme="minorHAnsi"/>
-                <w:sz w:val="24"/>
-                <w:szCs w:val="24"/>
-              </w:rPr>
-            </w:pPr>
-            <w:r>
-              <w:rPr>
-                <w:rFonts w:cstheme="minorHAnsi"/>
-                <w:sz w:val="24"/>
-                <w:szCs w:val="24"/>
-              </w:rPr>
-              <w:t>Noite</w:t>
+              <w:cnfStyle w:val="000000000000" w:firstRow="0" w:lastRow="0" w:firstColumn="0" w:lastColumn="0" w:oddVBand="0" w:evenVBand="0" w:oddHBand="0" w:evenHBand="0" w:firstRowFirstColumn="0" w:firstRowLastColumn="0" w:lastRowFirstColumn="0" w:lastRowLastColumn="0"/>
+              <w:rPr>
+                <w:rFonts w:cstheme="minorHAnsi"/>
+                <w:sz w:val="24"/>
+                <w:szCs w:val="24"/>
+              </w:rPr>
+            </w:pPr>
+            <w:r>
+              <w:rPr>
+                <w:rFonts w:cstheme="minorHAnsi"/>
+                <w:sz w:val="24"/>
+                <w:szCs w:val="24"/>
+              </w:rPr>
+              <w:t>Matérias com o maior número de ofertas</w:t>
+            </w:r>
+          </w:p>
+        </w:tc>
+      </w:tr>
+    </w:tbl>
+    <w:p>
+      <w:pPr>
+        <w:rPr>
+          <w:rFonts w:cstheme="minorHAnsi"/>
+          <w:b/>
+        </w:rPr>
+      </w:pPr>
+    </w:p>
+    <w:p>
+      <w:pPr>
+        <w:rPr>
+          <w:rFonts w:cstheme="minorHAnsi"/>
+          <w:b/>
+        </w:rPr>
+      </w:pPr>
+      <w:r>
+        <w:rPr>
+          <w:rFonts w:cstheme="minorHAnsi"/>
+          <w:b/>
+        </w:rPr>
+        <w:lastRenderedPageBreak/>
+        <w:t>Prioridade</w:t>
+      </w:r>
+    </w:p>
+    <w:p>
+      <w:pPr>
+        <w:rPr>
+          <w:rFonts w:cstheme="minorHAnsi"/>
+          <w:b/>
+        </w:rPr>
+      </w:pPr>
+      <w:r>
+        <w:rPr>
+          <w:rFonts w:cstheme="minorHAnsi"/>
+          <w:b/>
+        </w:rPr>
+        <w:t>(X) Essencial</w:t>
+      </w:r>
+      <w:r>
+        <w:rPr>
+          <w:rFonts w:cstheme="minorHAnsi"/>
+          <w:b/>
+        </w:rPr>
+        <w:tab/>
+      </w:r>
+      <w:r>
+        <w:rPr>
+          <w:rFonts w:cstheme="minorHAnsi"/>
+          <w:b/>
+        </w:rPr>
+        <w:tab/>
+      </w:r>
+      <w:r>
+        <w:rPr>
+          <w:rFonts w:cstheme="minorHAnsi"/>
+          <w:b/>
+        </w:rPr>
+        <w:tab/>
+      </w:r>
+      <w:proofErr w:type="gramStart"/>
+      <w:r>
+        <w:rPr>
+          <w:rFonts w:cstheme="minorHAnsi"/>
+          <w:b/>
+        </w:rPr>
+        <w:tab/>
+        <w:t xml:space="preserve">(  </w:t>
+      </w:r>
+      <w:proofErr w:type="gramEnd"/>
+      <w:r>
+        <w:rPr>
+          <w:rFonts w:cstheme="minorHAnsi"/>
+          <w:b/>
+        </w:rPr>
+        <w:t>) Importante</w:t>
+      </w:r>
+      <w:r>
+        <w:rPr>
+          <w:rFonts w:cstheme="minorHAnsi"/>
+          <w:b/>
+        </w:rPr>
+        <w:tab/>
+      </w:r>
+      <w:r>
+        <w:rPr>
+          <w:rFonts w:cstheme="minorHAnsi"/>
+          <w:b/>
+        </w:rPr>
+        <w:tab/>
+      </w:r>
+      <w:r>
+        <w:rPr>
+          <w:rFonts w:cstheme="minorHAnsi"/>
+          <w:b/>
+        </w:rPr>
+        <w:tab/>
+      </w:r>
+      <w:r>
+        <w:rPr>
+          <w:rFonts w:cstheme="minorHAnsi"/>
+          <w:b/>
+        </w:rPr>
+        <w:tab/>
+        <w:t>(  ) Desejável</w:t>
+      </w:r>
+    </w:p>
+    <w:p>
+      <w:pPr>
+        <w:rPr>
+          <w:rFonts w:cstheme="minorHAnsi"/>
+          <w:b/>
+          <w:bCs/>
+          <w:sz w:val="28"/>
+          <w:szCs w:val="28"/>
+        </w:rPr>
+      </w:pPr>
+      <w:r>
+        <w:rPr>
+          <w:rFonts w:cstheme="minorHAnsi"/>
+          <w:b/>
+          <w:bCs/>
+          <w:sz w:val="28"/>
+          <w:szCs w:val="28"/>
+        </w:rPr>
+        <w:t>[RFS</w:t>
+      </w:r>
+      <w:r>
+        <w:rPr>
+          <w:rFonts w:cstheme="minorHAnsi"/>
+          <w:b/>
+          <w:bCs/>
+          <w:sz w:val="28"/>
+          <w:szCs w:val="28"/>
+        </w:rPr>
+        <w:t>20</w:t>
+      </w:r>
+      <w:r>
+        <w:rPr>
+          <w:rFonts w:cstheme="minorHAnsi"/>
+          <w:b/>
+          <w:bCs/>
+          <w:sz w:val="28"/>
+          <w:szCs w:val="28"/>
+        </w:rPr>
+        <w:t>]</w:t>
+      </w:r>
+      <w:r>
+        <w:rPr>
+          <w:rFonts w:cstheme="minorHAnsi"/>
+          <w:b/>
+          <w:bCs/>
+          <w:sz w:val="28"/>
+          <w:szCs w:val="28"/>
+        </w:rPr>
+        <w:t xml:space="preserve"> Remover Ofer</w:t>
+      </w:r>
+      <w:r>
+        <w:rPr>
+          <w:rFonts w:cstheme="minorHAnsi"/>
+          <w:b/>
+          <w:bCs/>
+          <w:sz w:val="28"/>
+          <w:szCs w:val="28"/>
+        </w:rPr>
+        <w:t>ta</w:t>
+      </w:r>
+      <w:r>
+        <w:rPr>
+          <w:rFonts w:cstheme="minorHAnsi"/>
+          <w:b/>
+          <w:bCs/>
+          <w:sz w:val="28"/>
+          <w:szCs w:val="28"/>
+        </w:rPr>
+        <w:t xml:space="preserve"> de Monitoria</w:t>
+      </w:r>
+    </w:p>
+    <w:p>
+      <w:pPr>
+        <w:rPr>
+          <w:rFonts w:cstheme="minorHAnsi"/>
+          <w:sz w:val="24"/>
+          <w:szCs w:val="24"/>
+        </w:rPr>
+      </w:pPr>
+      <w:r>
+        <w:rPr>
+          <w:rFonts w:cstheme="minorHAnsi"/>
+          <w:b/>
+          <w:bCs/>
+          <w:sz w:val="24"/>
+          <w:szCs w:val="24"/>
+        </w:rPr>
+        <w:t xml:space="preserve">Atores: </w:t>
+      </w:r>
+      <w:r>
+        <w:rPr>
+          <w:rFonts w:cstheme="minorHAnsi"/>
+          <w:sz w:val="24"/>
+          <w:szCs w:val="24"/>
+        </w:rPr>
+        <w:t>Monitor</w:t>
+      </w:r>
+    </w:p>
+    <w:p>
+      <w:pPr>
+        <w:ind w:firstLine="708"/>
+        <w:rPr>
+          <w:rFonts w:cstheme="minorHAnsi"/>
+          <w:sz w:val="24"/>
+          <w:szCs w:val="24"/>
+        </w:rPr>
+      </w:pPr>
+      <w:r>
+        <w:rPr>
+          <w:rFonts w:cstheme="minorHAnsi"/>
+          <w:sz w:val="24"/>
+          <w:szCs w:val="24"/>
+        </w:rPr>
+        <w:t xml:space="preserve">O sistema permitirá </w:t>
+      </w:r>
+      <w:r>
+        <w:rPr>
+          <w:rFonts w:cstheme="minorHAnsi"/>
+          <w:sz w:val="24"/>
+          <w:szCs w:val="24"/>
+        </w:rPr>
+        <w:t>que monitores retirem suas ofertas de monitoria da plataforma</w:t>
+      </w:r>
+      <w:r>
+        <w:rPr>
+          <w:rFonts w:cstheme="minorHAnsi"/>
+          <w:sz w:val="24"/>
+          <w:szCs w:val="24"/>
+        </w:rPr>
+        <w:t xml:space="preserve"> caso nenhum usuário tenha se </w:t>
+      </w:r>
+      <w:r>
+        <w:rPr>
+          <w:rFonts w:cstheme="minorHAnsi"/>
+          <w:sz w:val="24"/>
+          <w:szCs w:val="24"/>
+        </w:rPr>
+        <w:t>candidatado</w:t>
+      </w:r>
+      <w:r>
+        <w:rPr>
+          <w:rFonts w:cstheme="minorHAnsi"/>
+          <w:sz w:val="24"/>
+          <w:szCs w:val="24"/>
+        </w:rPr>
+        <w:t xml:space="preserve"> p/ a monitoria.</w:t>
+      </w:r>
+    </w:p>
+    <w:p>
+      <w:pPr>
+        <w:rPr>
+          <w:rFonts w:cstheme="minorHAnsi"/>
+          <w:b/>
+        </w:rPr>
+      </w:pPr>
+      <w:r>
+        <w:rPr>
+          <w:rFonts w:cstheme="minorHAnsi"/>
+          <w:b/>
+        </w:rPr>
+        <w:t>Prioridade</w:t>
+      </w:r>
+    </w:p>
+    <w:p>
+      <w:pPr>
+        <w:rPr>
+          <w:rFonts w:cstheme="minorHAnsi"/>
+          <w:b/>
+        </w:rPr>
+      </w:pPr>
+      <w:r>
+        <w:rPr>
+          <w:rFonts w:cstheme="minorHAnsi"/>
+          <w:b/>
+        </w:rPr>
+        <w:t>(X) Essencial</w:t>
+      </w:r>
+      <w:r>
+        <w:rPr>
+          <w:rFonts w:cstheme="minorHAnsi"/>
+          <w:b/>
+        </w:rPr>
+        <w:tab/>
+      </w:r>
+      <w:r>
+        <w:rPr>
+          <w:rFonts w:cstheme="minorHAnsi"/>
+          <w:b/>
+        </w:rPr>
+        <w:tab/>
+      </w:r>
+      <w:r>
+        <w:rPr>
+          <w:rFonts w:cstheme="minorHAnsi"/>
+          <w:b/>
+        </w:rPr>
+        <w:tab/>
+      </w:r>
+      <w:proofErr w:type="gramStart"/>
+      <w:r>
+        <w:rPr>
+          <w:rFonts w:cstheme="minorHAnsi"/>
+          <w:b/>
+        </w:rPr>
+        <w:tab/>
+        <w:t xml:space="preserve">(  </w:t>
+      </w:r>
+      <w:proofErr w:type="gramEnd"/>
+      <w:r>
+        <w:rPr>
+          <w:rFonts w:cstheme="minorHAnsi"/>
+          <w:b/>
+        </w:rPr>
+        <w:t>) Importante</w:t>
+      </w:r>
+      <w:r>
+        <w:rPr>
+          <w:rFonts w:cstheme="minorHAnsi"/>
+          <w:b/>
+        </w:rPr>
+        <w:tab/>
+      </w:r>
+      <w:r>
+        <w:rPr>
+          <w:rFonts w:cstheme="minorHAnsi"/>
+          <w:b/>
+        </w:rPr>
+        <w:tab/>
+      </w:r>
+      <w:r>
+        <w:rPr>
+          <w:rFonts w:cstheme="minorHAnsi"/>
+          <w:b/>
+        </w:rPr>
+        <w:tab/>
+      </w:r>
+      <w:r>
+        <w:rPr>
+          <w:rFonts w:cstheme="minorHAnsi"/>
+          <w:b/>
+        </w:rPr>
+        <w:tab/>
+        <w:t>(  ) Desejável</w:t>
+      </w:r>
+    </w:p>
+    <w:p>
+      <w:pPr>
+        <w:rPr>
+          <w:rFonts w:cstheme="minorHAnsi"/>
+          <w:b/>
+          <w:bCs/>
+          <w:sz w:val="28"/>
+          <w:szCs w:val="28"/>
+        </w:rPr>
+      </w:pPr>
+      <w:r>
+        <w:rPr>
+          <w:rFonts w:cstheme="minorHAnsi"/>
+          <w:b/>
+          <w:bCs/>
+          <w:sz w:val="28"/>
+          <w:szCs w:val="28"/>
+        </w:rPr>
+        <w:t>[RFS</w:t>
+      </w:r>
+      <w:r>
+        <w:rPr>
+          <w:rFonts w:cstheme="minorHAnsi"/>
+          <w:b/>
+          <w:bCs/>
+          <w:sz w:val="28"/>
+          <w:szCs w:val="28"/>
+        </w:rPr>
+        <w:t>21</w:t>
+      </w:r>
+      <w:r>
+        <w:rPr>
+          <w:rFonts w:cstheme="minorHAnsi"/>
+          <w:b/>
+          <w:bCs/>
+          <w:sz w:val="28"/>
+          <w:szCs w:val="28"/>
+        </w:rPr>
+        <w:t xml:space="preserve">] </w:t>
+      </w:r>
+      <w:r>
+        <w:rPr>
+          <w:rFonts w:cstheme="minorHAnsi"/>
+          <w:b/>
+          <w:bCs/>
+          <w:sz w:val="28"/>
+          <w:szCs w:val="28"/>
+        </w:rPr>
+        <w:t>Exibir histórico de usuários e monitores</w:t>
+      </w:r>
+    </w:p>
+    <w:p>
+      <w:pPr>
+        <w:rPr>
+          <w:rFonts w:cstheme="minorHAnsi"/>
+          <w:sz w:val="24"/>
+          <w:szCs w:val="24"/>
+        </w:rPr>
+      </w:pPr>
+      <w:r>
+        <w:rPr>
+          <w:rFonts w:cstheme="minorHAnsi"/>
+          <w:b/>
+          <w:bCs/>
+          <w:sz w:val="24"/>
+          <w:szCs w:val="24"/>
+        </w:rPr>
+        <w:t xml:space="preserve">Atores: </w:t>
+      </w:r>
+      <w:r>
+        <w:rPr>
+          <w:rFonts w:cstheme="minorHAnsi"/>
+          <w:sz w:val="24"/>
+          <w:szCs w:val="24"/>
+        </w:rPr>
+        <w:t>Administrador, Monitor, Usuário</w:t>
+      </w:r>
+    </w:p>
+    <w:p>
+      <w:pPr>
+        <w:rPr>
+          <w:rFonts w:cstheme="minorHAnsi"/>
+          <w:sz w:val="24"/>
+          <w:szCs w:val="24"/>
+        </w:rPr>
+      </w:pPr>
+      <w:r>
+        <w:rPr>
+          <w:rFonts w:cstheme="minorHAnsi"/>
+          <w:sz w:val="24"/>
+          <w:szCs w:val="24"/>
+        </w:rPr>
+        <w:tab/>
+        <w:t>O sistema permitirá que qualquer usuário possa consultar o histórico de outro na plataforma. Usuários e monitores poderão ver o histórico de interações</w:t>
+      </w:r>
+      <w:r>
+        <w:rPr>
+          <w:rFonts w:cstheme="minorHAnsi"/>
+          <w:sz w:val="24"/>
+          <w:szCs w:val="24"/>
+        </w:rPr>
+        <w:t xml:space="preserve"> (contratações de monitoria, por exemplo)</w:t>
+      </w:r>
+      <w:r>
+        <w:rPr>
+          <w:rFonts w:cstheme="minorHAnsi"/>
+          <w:sz w:val="24"/>
+          <w:szCs w:val="24"/>
+        </w:rPr>
+        <w:t xml:space="preserve"> na plataforma um do outro. O sistema irá exibir uma guia ao consultar o histórico dos monitores que indicará ao usuário o número de pessoas que obtiveram sucesso após contratar aquele monitor em específico.</w:t>
+      </w:r>
+    </w:p>
+    <w:p>
+      <w:pPr>
+        <w:rPr>
+          <w:rFonts w:cstheme="minorHAnsi"/>
+          <w:b/>
+        </w:rPr>
+      </w:pPr>
+      <w:r>
+        <w:rPr>
+          <w:rFonts w:cstheme="minorHAnsi"/>
+          <w:b/>
+        </w:rPr>
+        <w:t>Prioridade</w:t>
+      </w:r>
+    </w:p>
+    <w:p>
+      <w:pPr>
+        <w:rPr>
+          <w:rFonts w:cstheme="minorHAnsi"/>
+          <w:b/>
+        </w:rPr>
+      </w:pPr>
+      <w:r>
+        <w:rPr>
+          <w:rFonts w:cstheme="minorHAnsi"/>
+          <w:b/>
+        </w:rPr>
+        <w:t>(</w:t>
+      </w:r>
+      <w:r>
+        <w:rPr>
+          <w:rFonts w:cstheme="minorHAnsi"/>
+          <w:b/>
+        </w:rPr>
+        <w:t xml:space="preserve"> </w:t>
+      </w:r>
+      <w:r>
+        <w:rPr>
+          <w:rFonts w:cstheme="minorHAnsi"/>
+          <w:b/>
+        </w:rPr>
+        <w:t xml:space="preserve"> </w:t>
+      </w:r>
+      <w:r>
+        <w:rPr>
+          <w:rFonts w:cstheme="minorHAnsi"/>
+          <w:b/>
+        </w:rPr>
+        <w:t>) Essencial</w:t>
+      </w:r>
+      <w:r>
+        <w:rPr>
+          <w:rFonts w:cstheme="minorHAnsi"/>
+          <w:b/>
+        </w:rPr>
+        <w:tab/>
+      </w:r>
+      <w:r>
+        <w:rPr>
+          <w:rFonts w:cstheme="minorHAnsi"/>
+          <w:b/>
+        </w:rPr>
+        <w:tab/>
+      </w:r>
+      <w:r>
+        <w:rPr>
+          <w:rFonts w:cstheme="minorHAnsi"/>
+          <w:b/>
+        </w:rPr>
+        <w:tab/>
+      </w:r>
+      <w:r>
+        <w:rPr>
+          <w:rFonts w:cstheme="minorHAnsi"/>
+          <w:b/>
+        </w:rPr>
+        <w:tab/>
+        <w:t>(</w:t>
+      </w:r>
+      <w:r>
+        <w:rPr>
+          <w:rFonts w:cstheme="minorHAnsi"/>
+          <w:b/>
+        </w:rPr>
+        <w:t>X</w:t>
+      </w:r>
+      <w:r>
+        <w:rPr>
+          <w:rFonts w:cstheme="minorHAnsi"/>
+          <w:b/>
+        </w:rPr>
+        <w:t>) Importante</w:t>
+      </w:r>
+      <w:r>
+        <w:rPr>
+          <w:rFonts w:cstheme="minorHAnsi"/>
+          <w:b/>
+        </w:rPr>
+        <w:tab/>
+      </w:r>
+      <w:r>
+        <w:rPr>
+          <w:rFonts w:cstheme="minorHAnsi"/>
+          <w:b/>
+        </w:rPr>
+        <w:tab/>
+      </w:r>
+      <w:r>
+        <w:rPr>
+          <w:rFonts w:cstheme="minorHAnsi"/>
+          <w:b/>
+        </w:rPr>
+        <w:tab/>
+      </w:r>
+      <w:r>
+        <w:rPr>
+          <w:rFonts w:cstheme="minorHAnsi"/>
+          <w:b/>
+        </w:rPr>
+        <w:tab/>
+        <w:t>(</w:t>
+      </w:r>
+      <w:r>
+        <w:rPr>
+          <w:rFonts w:cstheme="minorHAnsi"/>
+          <w:b/>
+        </w:rPr>
+        <w:t xml:space="preserve"> </w:t>
+      </w:r>
+      <w:r>
+        <w:rPr>
+          <w:rFonts w:cstheme="minorHAnsi"/>
+          <w:b/>
+        </w:rPr>
+        <w:t xml:space="preserve"> </w:t>
+      </w:r>
+      <w:r>
+        <w:rPr>
+          <w:rFonts w:cstheme="minorHAnsi"/>
+          <w:b/>
+        </w:rPr>
+        <w:t>) Desejável</w:t>
+      </w:r>
+    </w:p>
+    <w:p>
+      <w:pPr>
+        <w:rPr>
+          <w:rFonts w:cstheme="minorHAnsi"/>
+          <w:b/>
+          <w:bCs/>
+          <w:sz w:val="28"/>
+          <w:szCs w:val="28"/>
+        </w:rPr>
+      </w:pPr>
+      <w:r>
+        <w:rPr>
+          <w:rFonts w:cstheme="minorHAnsi"/>
+          <w:b/>
+          <w:bCs/>
+          <w:sz w:val="28"/>
+          <w:szCs w:val="28"/>
+        </w:rPr>
+        <w:t>[RFS</w:t>
+      </w:r>
+      <w:r>
+        <w:rPr>
+          <w:rFonts w:cstheme="minorHAnsi"/>
+          <w:b/>
+          <w:bCs/>
+          <w:sz w:val="28"/>
+          <w:szCs w:val="28"/>
+        </w:rPr>
+        <w:t>22</w:t>
+      </w:r>
+      <w:r>
+        <w:rPr>
+          <w:rFonts w:cstheme="minorHAnsi"/>
+          <w:b/>
+          <w:bCs/>
+          <w:sz w:val="28"/>
+          <w:szCs w:val="28"/>
+        </w:rPr>
+        <w:t xml:space="preserve">] </w:t>
+      </w:r>
+      <w:r>
+        <w:rPr>
+          <w:rFonts w:cstheme="minorHAnsi"/>
+          <w:b/>
+          <w:bCs/>
+          <w:sz w:val="28"/>
+          <w:szCs w:val="28"/>
+        </w:rPr>
+        <w:t>Exibir feedback de usuário após o término da monitoria</w:t>
+      </w:r>
+    </w:p>
+    <w:p>
+      <w:pPr>
+        <w:rPr>
+          <w:rFonts w:cstheme="minorHAnsi"/>
+          <w:sz w:val="24"/>
+          <w:szCs w:val="24"/>
+        </w:rPr>
+      </w:pPr>
+      <w:r>
+        <w:rPr>
+          <w:rFonts w:cstheme="minorHAnsi"/>
+          <w:b/>
+          <w:bCs/>
+          <w:sz w:val="24"/>
+          <w:szCs w:val="24"/>
+        </w:rPr>
+        <w:t xml:space="preserve">Atores: </w:t>
+      </w:r>
+      <w:r>
+        <w:rPr>
+          <w:rFonts w:cstheme="minorHAnsi"/>
+          <w:sz w:val="24"/>
+          <w:szCs w:val="24"/>
+        </w:rPr>
+        <w:t>Administrador, Monitor, Usuário</w:t>
+      </w:r>
+    </w:p>
+    <w:p>
+      <w:pPr>
+        <w:rPr>
+          <w:rFonts w:cstheme="minorHAnsi"/>
+          <w:sz w:val="24"/>
+          <w:szCs w:val="24"/>
+        </w:rPr>
+      </w:pPr>
+      <w:r>
+        <w:rPr>
+          <w:rFonts w:cstheme="minorHAnsi"/>
+          <w:sz w:val="24"/>
+          <w:szCs w:val="24"/>
+        </w:rPr>
+        <w:tab/>
+        <w:t>O sistema pedirá que o usuário analise a experiência com um determinado monitor após o término do período de monitoria. A análise será feita através de escalas (5 estrelas, por exemplo) e também através de comentários, ambos ficarão armazenados no histórico do monitor. Assim, a interação do usuário com o monitor acontecerá de maneira mais confiável, uma vez que o usuário tem acesso ao feedback de usuários anteriores que contrataram aquele monitor.</w:t>
+      </w:r>
+    </w:p>
+    <w:p>
+      <w:pPr>
+        <w:rPr>
+          <w:rFonts w:cstheme="minorHAnsi"/>
+          <w:b/>
+        </w:rPr>
+      </w:pPr>
+      <w:r>
+        <w:rPr>
+          <w:rFonts w:cstheme="minorHAnsi"/>
+          <w:b/>
+        </w:rPr>
+        <w:t>Prioridade</w:t>
+      </w:r>
+    </w:p>
+    <w:p>
+      <w:pPr>
+        <w:rPr>
+          <w:rFonts w:cstheme="minorHAnsi"/>
+          <w:b/>
+        </w:rPr>
+      </w:pPr>
+      <w:r>
+        <w:rPr>
+          <w:rFonts w:cstheme="minorHAnsi"/>
+          <w:b/>
+        </w:rPr>
+        <w:t>(</w:t>
+      </w:r>
+      <w:r>
+        <w:rPr>
+          <w:rFonts w:cstheme="minorHAnsi"/>
+          <w:b/>
+        </w:rPr>
+        <w:t xml:space="preserve"> </w:t>
+      </w:r>
+      <w:r>
+        <w:rPr>
+          <w:rFonts w:cstheme="minorHAnsi"/>
+          <w:b/>
+        </w:rPr>
+        <w:t xml:space="preserve"> </w:t>
+      </w:r>
+      <w:r>
+        <w:rPr>
+          <w:rFonts w:cstheme="minorHAnsi"/>
+          <w:b/>
+        </w:rPr>
+        <w:t>) Essencial</w:t>
+      </w:r>
+      <w:r>
+        <w:rPr>
+          <w:rFonts w:cstheme="minorHAnsi"/>
+          <w:b/>
+        </w:rPr>
+        <w:tab/>
+      </w:r>
+      <w:r>
+        <w:rPr>
+          <w:rFonts w:cstheme="minorHAnsi"/>
+          <w:b/>
+        </w:rPr>
+        <w:tab/>
+      </w:r>
+      <w:r>
+        <w:rPr>
+          <w:rFonts w:cstheme="minorHAnsi"/>
+          <w:b/>
+        </w:rPr>
+        <w:tab/>
+      </w:r>
+      <w:r>
+        <w:rPr>
+          <w:rFonts w:cstheme="minorHAnsi"/>
+          <w:b/>
+        </w:rPr>
+        <w:tab/>
+        <w:t>(</w:t>
+      </w:r>
+      <w:r>
+        <w:rPr>
+          <w:rFonts w:cstheme="minorHAnsi"/>
+          <w:b/>
+        </w:rPr>
+        <w:t>X</w:t>
+      </w:r>
+      <w:r>
+        <w:rPr>
+          <w:rFonts w:cstheme="minorHAnsi"/>
+          <w:b/>
+        </w:rPr>
+        <w:t>) Importante</w:t>
+      </w:r>
+      <w:r>
+        <w:rPr>
+          <w:rFonts w:cstheme="minorHAnsi"/>
+          <w:b/>
+        </w:rPr>
+        <w:tab/>
+      </w:r>
+      <w:r>
+        <w:rPr>
+          <w:rFonts w:cstheme="minorHAnsi"/>
+          <w:b/>
+        </w:rPr>
+        <w:tab/>
+      </w:r>
+      <w:r>
+        <w:rPr>
+          <w:rFonts w:cstheme="minorHAnsi"/>
+          <w:b/>
+        </w:rPr>
+        <w:tab/>
+      </w:r>
+      <w:r>
+        <w:rPr>
+          <w:rFonts w:cstheme="minorHAnsi"/>
+          <w:b/>
+        </w:rPr>
+        <w:tab/>
+        <w:t>(</w:t>
+      </w:r>
+      <w:r>
+        <w:rPr>
+          <w:rFonts w:cstheme="minorHAnsi"/>
+          <w:b/>
+        </w:rPr>
+        <w:t xml:space="preserve"> </w:t>
+      </w:r>
+      <w:r>
+        <w:rPr>
+          <w:rFonts w:cstheme="minorHAnsi"/>
+          <w:b/>
+        </w:rPr>
+        <w:t xml:space="preserve"> </w:t>
+      </w:r>
+      <w:r>
+        <w:rPr>
+          <w:rFonts w:cstheme="minorHAnsi"/>
+          <w:b/>
+        </w:rPr>
+        <w:t>) Desejável</w:t>
+      </w:r>
+    </w:p>
+    <w:p>
+      <w:pPr>
+        <w:rPr>
+          <w:rFonts w:cstheme="minorHAnsi"/>
+          <w:b/>
+          <w:bCs/>
+          <w:sz w:val="28"/>
+          <w:szCs w:val="28"/>
+        </w:rPr>
+      </w:pPr>
+      <w:r>
+        <w:rPr>
+          <w:rFonts w:cstheme="minorHAnsi"/>
+          <w:b/>
+          <w:bCs/>
+          <w:sz w:val="28"/>
+          <w:szCs w:val="28"/>
+        </w:rPr>
+        <w:t>[RFS</w:t>
+      </w:r>
+      <w:r>
+        <w:rPr>
+          <w:rFonts w:cstheme="minorHAnsi"/>
+          <w:b/>
+          <w:bCs/>
+          <w:sz w:val="28"/>
+          <w:szCs w:val="28"/>
+        </w:rPr>
+        <w:t>23</w:t>
+      </w:r>
+      <w:r>
+        <w:rPr>
+          <w:rFonts w:cstheme="minorHAnsi"/>
+          <w:b/>
+          <w:bCs/>
+          <w:sz w:val="28"/>
+          <w:szCs w:val="28"/>
+        </w:rPr>
+        <w:t xml:space="preserve">] </w:t>
+      </w:r>
+      <w:r>
+        <w:rPr>
+          <w:rFonts w:cstheme="minorHAnsi"/>
+          <w:b/>
+          <w:bCs/>
+          <w:sz w:val="28"/>
+          <w:szCs w:val="28"/>
+        </w:rPr>
+        <w:t>Fórum</w:t>
+      </w:r>
+      <w:r>
+        <w:rPr>
+          <w:rFonts w:cstheme="minorHAnsi"/>
+          <w:b/>
+          <w:bCs/>
+          <w:sz w:val="28"/>
+          <w:szCs w:val="28"/>
+        </w:rPr>
+        <w:t xml:space="preserve"> da plataforma – </w:t>
+      </w:r>
+      <w:r>
+        <w:rPr>
+          <w:rFonts w:cstheme="minorHAnsi"/>
+          <w:b/>
+          <w:bCs/>
+          <w:sz w:val="28"/>
+          <w:szCs w:val="28"/>
+          <w:u w:val="single"/>
+        </w:rPr>
+        <w:t>C</w:t>
+      </w:r>
+      <w:r>
+        <w:rPr>
+          <w:rFonts w:cstheme="minorHAnsi"/>
+          <w:b/>
+          <w:bCs/>
+          <w:sz w:val="28"/>
+          <w:szCs w:val="28"/>
+          <w:u w:val="single"/>
+        </w:rPr>
+        <w:t>riar</w:t>
+      </w:r>
+      <w:r>
+        <w:rPr>
+          <w:rFonts w:cstheme="minorHAnsi"/>
+          <w:b/>
+          <w:bCs/>
+          <w:sz w:val="28"/>
+          <w:szCs w:val="28"/>
+        </w:rPr>
+        <w:t xml:space="preserve"> e </w:t>
+      </w:r>
+      <w:r>
+        <w:rPr>
+          <w:rFonts w:cstheme="minorHAnsi"/>
+          <w:b/>
+          <w:bCs/>
+          <w:sz w:val="28"/>
+          <w:szCs w:val="28"/>
+          <w:u w:val="single"/>
+        </w:rPr>
+        <w:t>A</w:t>
+      </w:r>
+      <w:r>
+        <w:rPr>
+          <w:rFonts w:cstheme="minorHAnsi"/>
+          <w:b/>
+          <w:bCs/>
+          <w:sz w:val="28"/>
+          <w:szCs w:val="28"/>
+          <w:u w:val="single"/>
+        </w:rPr>
+        <w:t>lterar</w:t>
+      </w:r>
+      <w:r>
+        <w:rPr>
+          <w:rFonts w:cstheme="minorHAnsi"/>
+          <w:b/>
+          <w:bCs/>
+          <w:sz w:val="28"/>
+          <w:szCs w:val="28"/>
+        </w:rPr>
+        <w:t xml:space="preserve"> salas</w:t>
+      </w:r>
+    </w:p>
+    <w:p>
+      <w:pPr>
+        <w:rPr>
+          <w:rFonts w:cstheme="minorHAnsi"/>
+          <w:bCs/>
+          <w:sz w:val="24"/>
+          <w:szCs w:val="24"/>
+        </w:rPr>
+      </w:pPr>
+      <w:r>
+        <w:rPr>
+          <w:rFonts w:cstheme="minorHAnsi"/>
+          <w:b/>
+          <w:sz w:val="24"/>
+          <w:szCs w:val="24"/>
+        </w:rPr>
+        <w:t xml:space="preserve">Atores: </w:t>
+      </w:r>
+      <w:r>
+        <w:rPr>
+          <w:rFonts w:cstheme="minorHAnsi"/>
+          <w:bCs/>
+          <w:sz w:val="24"/>
+          <w:szCs w:val="24"/>
+        </w:rPr>
+        <w:t>Administrador</w:t>
+      </w:r>
+    </w:p>
+    <w:p>
+      <w:pPr>
+        <w:rPr>
+          <w:rFonts w:cstheme="minorHAnsi"/>
+          <w:bCs/>
+          <w:sz w:val="24"/>
+          <w:szCs w:val="24"/>
+        </w:rPr>
+      </w:pPr>
+      <w:r>
+        <w:rPr>
+          <w:rFonts w:cstheme="minorHAnsi"/>
+          <w:bCs/>
+          <w:sz w:val="24"/>
+          <w:szCs w:val="24"/>
+        </w:rPr>
+        <w:tab/>
+        <w:t>O sistema permitirá que usuários e monitores solicitem a criação de salas dentro do fórum da plataforma. Os campos p/ preenchimento da solicitação são exibidos na tabela abaixo.</w:t>
+      </w:r>
+      <w:r>
+        <w:rPr>
+          <w:rFonts w:cstheme="minorHAnsi"/>
+          <w:bCs/>
+          <w:sz w:val="24"/>
+          <w:szCs w:val="24"/>
+        </w:rPr>
+        <w:t xml:space="preserve"> </w:t>
+      </w:r>
+    </w:p>
+    <w:p>
+      <w:pPr>
+        <w:jc w:val="center"/>
+        <w:rPr>
+          <w:rFonts w:cstheme="minorHAnsi"/>
+          <w:bCs/>
+          <w:sz w:val="24"/>
+          <w:szCs w:val="24"/>
+        </w:rPr>
+      </w:pPr>
+      <w:r>
+        <w:rPr>
+          <w:rFonts w:cstheme="minorHAnsi"/>
+          <w:b/>
+          <w:sz w:val="24"/>
+          <w:szCs w:val="24"/>
+        </w:rPr>
+        <w:t>Tabela 11</w:t>
+      </w:r>
+      <w:r>
+        <w:rPr>
+          <w:rFonts w:cstheme="minorHAnsi"/>
+          <w:bCs/>
+          <w:sz w:val="24"/>
+          <w:szCs w:val="24"/>
+        </w:rPr>
+        <w:t xml:space="preserve"> – Criação de salas</w:t>
+      </w:r>
+    </w:p>
+    <w:tbl>
+      <w:tblPr>
+        <w:tblStyle w:val="TabeladeGrade4-nfase6"/>
+        <w:tblW w:w="0" w:type="auto"/>
+        <w:tblLook w:val="04A0" w:firstRow="1" w:lastRow="0" w:firstColumn="1" w:lastColumn="0" w:noHBand="0" w:noVBand="1"/>
+      </w:tblPr>
+      <w:tblGrid>
+        <w:gridCol w:w="4247"/>
+        <w:gridCol w:w="4247"/>
+      </w:tblGrid>
+      <w:tr>
+        <w:trPr>
+          <w:cnfStyle w:val="100000000000" w:firstRow="1" w:lastRow="0" w:firstColumn="0" w:lastColumn="0" w:oddVBand="0" w:evenVBand="0" w:oddHBand="0" w:evenHBand="0" w:firstRowFirstColumn="0" w:firstRowLastColumn="0" w:lastRowFirstColumn="0" w:lastRowLastColumn="0"/>
+        </w:trPr>
+        <w:tc>
+          <w:tcPr>
+            <w:cnfStyle w:val="001000000000" w:firstRow="0" w:lastRow="0" w:firstColumn="1" w:lastColumn="0" w:oddVBand="0" w:evenVBand="0" w:oddHBand="0" w:evenHBand="0" w:firstRowFirstColumn="0" w:firstRowLastColumn="0" w:lastRowFirstColumn="0" w:lastRowLastColumn="0"/>
+            <w:tcW w:w="4247" w:type="dxa"/>
+            <w:shd w:val="clear" w:color="auto" w:fill="000000" w:themeFill="text1"/>
+          </w:tcPr>
+          <w:p>
+            <w:pPr>
+              <w:jc w:val="center"/>
+              <w:rPr>
+                <w:rFonts w:cstheme="minorHAnsi"/>
+                <w:color w:val="auto"/>
+                <w:sz w:val="24"/>
+                <w:szCs w:val="24"/>
+              </w:rPr>
+            </w:pPr>
+            <w:r>
+              <w:rPr>
+                <w:rFonts w:cstheme="minorHAnsi"/>
+                <w:color w:val="auto"/>
+                <w:sz w:val="24"/>
+                <w:szCs w:val="24"/>
+              </w:rPr>
+              <w:lastRenderedPageBreak/>
+              <w:t>Nome do Atributo</w:t>
+            </w:r>
+          </w:p>
+        </w:tc>
+        <w:tc>
+          <w:tcPr>
+            <w:tcW w:w="4247" w:type="dxa"/>
+            <w:shd w:val="clear" w:color="auto" w:fill="000000" w:themeFill="text1"/>
+          </w:tcPr>
+          <w:p>
+            <w:pPr>
+              <w:jc w:val="center"/>
+              <w:cnfStyle w:val="100000000000" w:firstRow="1" w:lastRow="0" w:firstColumn="0" w:lastColumn="0" w:oddVBand="0" w:evenVBand="0" w:oddHBand="0" w:evenHBand="0" w:firstRowFirstColumn="0" w:firstRowLastColumn="0" w:lastRowFirstColumn="0" w:lastRowLastColumn="0"/>
+              <w:rPr>
+                <w:rFonts w:cstheme="minorHAnsi"/>
+                <w:color w:val="auto"/>
+                <w:sz w:val="24"/>
+                <w:szCs w:val="24"/>
+              </w:rPr>
+            </w:pPr>
+            <w:r>
+              <w:rPr>
+                <w:rFonts w:cstheme="minorHAnsi"/>
+                <w:color w:val="auto"/>
+                <w:sz w:val="24"/>
+                <w:szCs w:val="24"/>
+              </w:rPr>
+              <w:t>Descrição</w:t>
             </w:r>
           </w:p>
         </w:tc>
       </w:tr>
       <w:tr>
+        <w:trPr>
+          <w:cnfStyle w:val="000000100000" w:firstRow="0" w:lastRow="0" w:firstColumn="0" w:lastColumn="0" w:oddVBand="0" w:evenVBand="0" w:oddHBand="1" w:evenHBand="0" w:firstRowFirstColumn="0" w:firstRowLastColumn="0" w:lastRowFirstColumn="0" w:lastRowLastColumn="0"/>
+        </w:trPr>
         <w:tc>
           <w:tcPr>
             <w:cnfStyle w:val="001000000000" w:firstRow="0" w:lastRow="0" w:firstColumn="1" w:lastColumn="0" w:oddVBand="0" w:evenVBand="0" w:oddHBand="0" w:evenHBand="0" w:firstRowFirstColumn="0" w:firstRowLastColumn="0" w:lastRowFirstColumn="0" w:lastRowLastColumn="0"/>
@@ -7795,7 +9239,15 @@
                 <w:sz w:val="24"/>
                 <w:szCs w:val="24"/>
               </w:rPr>
-              <w:t>Curso específico</w:t>
+              <w:t>*</w:t>
+            </w:r>
+            <w:r>
+              <w:rPr>
+                <w:rFonts w:cstheme="minorHAnsi"/>
+                <w:sz w:val="24"/>
+                <w:szCs w:val="24"/>
+              </w:rPr>
+              <w:t>Nome da sala</w:t>
             </w:r>
           </w:p>
         </w:tc>
@@ -7806,6 +9258,64 @@
           </w:tcPr>
           <w:p>
             <w:pPr>
+              <w:cnfStyle w:val="000000100000" w:firstRow="0" w:lastRow="0" w:firstColumn="0" w:lastColumn="0" w:oddVBand="0" w:evenVBand="0" w:oddHBand="1" w:evenHBand="0" w:firstRowFirstColumn="0" w:firstRowLastColumn="0" w:lastRowFirstColumn="0" w:lastRowLastColumn="0"/>
+              <w:rPr>
+                <w:rFonts w:cstheme="minorHAnsi"/>
+                <w:sz w:val="24"/>
+                <w:szCs w:val="24"/>
+              </w:rPr>
+            </w:pPr>
+            <w:r>
+              <w:rPr>
+                <w:rFonts w:cstheme="minorHAnsi"/>
+                <w:sz w:val="24"/>
+                <w:szCs w:val="24"/>
+              </w:rPr>
+              <w:t>Nome da futura sala do fórum</w:t>
+            </w:r>
+          </w:p>
+        </w:tc>
+      </w:tr>
+      <w:tr>
+        <w:tc>
+          <w:tcPr>
+            <w:cnfStyle w:val="001000000000" w:firstRow="0" w:lastRow="0" w:firstColumn="1" w:lastColumn="0" w:oddVBand="0" w:evenVBand="0" w:oddHBand="0" w:evenHBand="0" w:firstRowFirstColumn="0" w:firstRowLastColumn="0" w:lastRowFirstColumn="0" w:lastRowLastColumn="0"/>
+            <w:tcW w:w="4247" w:type="dxa"/>
+            <w:shd w:val="clear" w:color="auto" w:fill="FFFFFF" w:themeFill="background1"/>
+          </w:tcPr>
+          <w:p>
+            <w:pPr>
+              <w:rPr>
+                <w:rFonts w:cstheme="minorHAnsi"/>
+                <w:sz w:val="24"/>
+                <w:szCs w:val="24"/>
+              </w:rPr>
+            </w:pPr>
+            <w:r>
+              <w:rPr>
+                <w:rFonts w:cstheme="minorHAnsi"/>
+                <w:sz w:val="24"/>
+                <w:szCs w:val="24"/>
+              </w:rPr>
+              <w:t>*</w:t>
+            </w:r>
+            <w:r>
+              <w:rPr>
+                <w:rFonts w:cstheme="minorHAnsi"/>
+                <w:sz w:val="24"/>
+                <w:szCs w:val="24"/>
+              </w:rPr>
+              <w:t xml:space="preserve">Tópico </w:t>
+            </w:r>
+          </w:p>
+        </w:tc>
+        <w:tc>
+          <w:tcPr>
+            <w:tcW w:w="4247" w:type="dxa"/>
+            <w:shd w:val="clear" w:color="auto" w:fill="FFFFFF" w:themeFill="background1"/>
+          </w:tcPr>
+          <w:p>
+            <w:pPr>
               <w:cnfStyle w:val="000000000000" w:firstRow="0" w:lastRow="0" w:firstColumn="0" w:lastColumn="0" w:oddVBand="0" w:evenVBand="0" w:oddHBand="0" w:evenHBand="0" w:firstRowFirstColumn="0" w:firstRowLastColumn="0" w:lastRowFirstColumn="0" w:lastRowLastColumn="0"/>
               <w:rPr>
                 <w:rFonts w:cstheme="minorHAnsi"/>
@@ -7819,7 +9329,568 @@
                 <w:sz w:val="24"/>
                 <w:szCs w:val="24"/>
               </w:rPr>
-              <w:t>Filtro que possibilita exibir apenas ofertas de monitores do mesmo curso</w:t>
+              <w:t>Campo de escolha fechada:</w:t>
+            </w:r>
+          </w:p>
+          <w:p>
+            <w:pPr>
+              <w:pStyle w:val="PargrafodaLista"/>
+              <w:numPr>
+                <w:ilvl w:val="0"/>
+                <w:numId w:val="11"/>
+              </w:numPr>
+              <w:cnfStyle w:val="000000000000" w:firstRow="0" w:lastRow="0" w:firstColumn="0" w:lastColumn="0" w:oddVBand="0" w:evenVBand="0" w:oddHBand="0" w:evenHBand="0" w:firstRowFirstColumn="0" w:firstRowLastColumn="0" w:lastRowFirstColumn="0" w:lastRowLastColumn="0"/>
+              <w:rPr>
+                <w:rFonts w:cstheme="minorHAnsi"/>
+                <w:sz w:val="24"/>
+                <w:szCs w:val="24"/>
+              </w:rPr>
+            </w:pPr>
+            <w:r>
+              <w:rPr>
+                <w:rFonts w:cstheme="minorHAnsi"/>
+                <w:sz w:val="24"/>
+                <w:szCs w:val="24"/>
+              </w:rPr>
+              <w:t>Dúvidas</w:t>
+            </w:r>
+          </w:p>
+          <w:p>
+            <w:pPr>
+              <w:pStyle w:val="PargrafodaLista"/>
+              <w:numPr>
+                <w:ilvl w:val="0"/>
+                <w:numId w:val="11"/>
+              </w:numPr>
+              <w:cnfStyle w:val="000000000000" w:firstRow="0" w:lastRow="0" w:firstColumn="0" w:lastColumn="0" w:oddVBand="0" w:evenVBand="0" w:oddHBand="0" w:evenHBand="0" w:firstRowFirstColumn="0" w:firstRowLastColumn="0" w:lastRowFirstColumn="0" w:lastRowLastColumn="0"/>
+              <w:rPr>
+                <w:rFonts w:cstheme="minorHAnsi"/>
+                <w:sz w:val="24"/>
+                <w:szCs w:val="24"/>
+              </w:rPr>
+            </w:pPr>
+            <w:r>
+              <w:rPr>
+                <w:rFonts w:cstheme="minorHAnsi"/>
+                <w:sz w:val="24"/>
+                <w:szCs w:val="24"/>
+              </w:rPr>
+              <w:t>Novidades</w:t>
+            </w:r>
+          </w:p>
+          <w:p>
+            <w:pPr>
+              <w:pStyle w:val="PargrafodaLista"/>
+              <w:numPr>
+                <w:ilvl w:val="0"/>
+                <w:numId w:val="11"/>
+              </w:numPr>
+              <w:cnfStyle w:val="000000000000" w:firstRow="0" w:lastRow="0" w:firstColumn="0" w:lastColumn="0" w:oddVBand="0" w:evenVBand="0" w:oddHBand="0" w:evenHBand="0" w:firstRowFirstColumn="0" w:firstRowLastColumn="0" w:lastRowFirstColumn="0" w:lastRowLastColumn="0"/>
+              <w:rPr>
+                <w:rFonts w:cstheme="minorHAnsi"/>
+                <w:sz w:val="24"/>
+                <w:szCs w:val="24"/>
+              </w:rPr>
+            </w:pPr>
+            <w:r>
+              <w:rPr>
+                <w:rFonts w:cstheme="minorHAnsi"/>
+                <w:sz w:val="24"/>
+                <w:szCs w:val="24"/>
+              </w:rPr>
+              <w:t>Sugestões</w:t>
+            </w:r>
+          </w:p>
+          <w:p>
+            <w:pPr>
+              <w:pStyle w:val="PargrafodaLista"/>
+              <w:numPr>
+                <w:ilvl w:val="0"/>
+                <w:numId w:val="11"/>
+              </w:numPr>
+              <w:cnfStyle w:val="000000000000" w:firstRow="0" w:lastRow="0" w:firstColumn="0" w:lastColumn="0" w:oddVBand="0" w:evenVBand="0" w:oddHBand="0" w:evenHBand="0" w:firstRowFirstColumn="0" w:firstRowLastColumn="0" w:lastRowFirstColumn="0" w:lastRowLastColumn="0"/>
+              <w:rPr>
+                <w:rFonts w:cstheme="minorHAnsi"/>
+                <w:sz w:val="24"/>
+                <w:szCs w:val="24"/>
+              </w:rPr>
+            </w:pPr>
+            <w:r>
+              <w:rPr>
+                <w:rFonts w:cstheme="minorHAnsi"/>
+                <w:sz w:val="24"/>
+                <w:szCs w:val="24"/>
+              </w:rPr>
+              <w:t>Discussões</w:t>
+            </w:r>
+          </w:p>
+          <w:p>
+            <w:pPr>
+              <w:pStyle w:val="PargrafodaLista"/>
+              <w:numPr>
+                <w:ilvl w:val="0"/>
+                <w:numId w:val="11"/>
+              </w:numPr>
+              <w:cnfStyle w:val="000000000000" w:firstRow="0" w:lastRow="0" w:firstColumn="0" w:lastColumn="0" w:oddVBand="0" w:evenVBand="0" w:oddHBand="0" w:evenHBand="0" w:firstRowFirstColumn="0" w:firstRowLastColumn="0" w:lastRowFirstColumn="0" w:lastRowLastColumn="0"/>
+              <w:rPr>
+                <w:rFonts w:cstheme="minorHAnsi"/>
+                <w:sz w:val="24"/>
+                <w:szCs w:val="24"/>
+              </w:rPr>
+            </w:pPr>
+            <w:r>
+              <w:rPr>
+                <w:rFonts w:cstheme="minorHAnsi"/>
+                <w:sz w:val="24"/>
+                <w:szCs w:val="24"/>
+              </w:rPr>
+              <w:t>Geral</w:t>
+            </w:r>
+          </w:p>
+          <w:p>
+            <w:pPr>
+              <w:pStyle w:val="PargrafodaLista"/>
+              <w:numPr>
+                <w:ilvl w:val="0"/>
+                <w:numId w:val="11"/>
+              </w:numPr>
+              <w:cnfStyle w:val="000000000000" w:firstRow="0" w:lastRow="0" w:firstColumn="0" w:lastColumn="0" w:oddVBand="0" w:evenVBand="0" w:oddHBand="0" w:evenHBand="0" w:firstRowFirstColumn="0" w:firstRowLastColumn="0" w:lastRowFirstColumn="0" w:lastRowLastColumn="0"/>
+              <w:rPr>
+                <w:rFonts w:cstheme="minorHAnsi"/>
+                <w:sz w:val="24"/>
+                <w:szCs w:val="24"/>
+              </w:rPr>
+            </w:pPr>
+            <w:r>
+              <w:rPr>
+                <w:rFonts w:cstheme="minorHAnsi"/>
+                <w:sz w:val="24"/>
+                <w:szCs w:val="24"/>
+              </w:rPr>
+              <w:t>Enquetes</w:t>
+            </w:r>
+          </w:p>
+        </w:tc>
+      </w:tr>
+      <w:tr>
+        <w:trPr>
+          <w:cnfStyle w:val="000000100000" w:firstRow="0" w:lastRow="0" w:firstColumn="0" w:lastColumn="0" w:oddVBand="0" w:evenVBand="0" w:oddHBand="1" w:evenHBand="0" w:firstRowFirstColumn="0" w:firstRowLastColumn="0" w:lastRowFirstColumn="0" w:lastRowLastColumn="0"/>
+        </w:trPr>
+        <w:tc>
+          <w:tcPr>
+            <w:cnfStyle w:val="001000000000" w:firstRow="0" w:lastRow="0" w:firstColumn="1" w:lastColumn="0" w:oddVBand="0" w:evenVBand="0" w:oddHBand="0" w:evenHBand="0" w:firstRowFirstColumn="0" w:firstRowLastColumn="0" w:lastRowFirstColumn="0" w:lastRowLastColumn="0"/>
+            <w:tcW w:w="4247" w:type="dxa"/>
+            <w:shd w:val="clear" w:color="auto" w:fill="FFFFFF" w:themeFill="background1"/>
+          </w:tcPr>
+          <w:p>
+            <w:pPr>
+              <w:rPr>
+                <w:rFonts w:cstheme="minorHAnsi"/>
+                <w:sz w:val="24"/>
+                <w:szCs w:val="24"/>
+              </w:rPr>
+            </w:pPr>
+            <w:r>
+              <w:rPr>
+                <w:rFonts w:cstheme="minorHAnsi"/>
+                <w:sz w:val="24"/>
+                <w:szCs w:val="24"/>
+              </w:rPr>
+              <w:t>*</w:t>
+            </w:r>
+            <w:r>
+              <w:rPr>
+                <w:rFonts w:cstheme="minorHAnsi"/>
+                <w:sz w:val="24"/>
+                <w:szCs w:val="24"/>
+              </w:rPr>
+              <w:t>Permissão p/ comentar:</w:t>
+            </w:r>
+          </w:p>
+        </w:tc>
+        <w:tc>
+          <w:tcPr>
+            <w:tcW w:w="4247" w:type="dxa"/>
+            <w:shd w:val="clear" w:color="auto" w:fill="FFFFFF" w:themeFill="background1"/>
+          </w:tcPr>
+          <w:p>
+            <w:pPr>
+              <w:cnfStyle w:val="000000100000" w:firstRow="0" w:lastRow="0" w:firstColumn="0" w:lastColumn="0" w:oddVBand="0" w:evenVBand="0" w:oddHBand="1" w:evenHBand="0" w:firstRowFirstColumn="0" w:firstRowLastColumn="0" w:lastRowFirstColumn="0" w:lastRowLastColumn="0"/>
+              <w:rPr>
+                <w:rFonts w:cstheme="minorHAnsi"/>
+                <w:sz w:val="24"/>
+                <w:szCs w:val="24"/>
+              </w:rPr>
+            </w:pPr>
+            <w:r>
+              <w:rPr>
+                <w:rFonts w:cstheme="minorHAnsi"/>
+                <w:sz w:val="24"/>
+                <w:szCs w:val="24"/>
+              </w:rPr>
+              <w:t>Campo de escolha fechada:</w:t>
+            </w:r>
+          </w:p>
+          <w:p>
+            <w:pPr>
+              <w:pStyle w:val="PargrafodaLista"/>
+              <w:numPr>
+                <w:ilvl w:val="0"/>
+                <w:numId w:val="8"/>
+              </w:numPr>
+              <w:cnfStyle w:val="000000100000" w:firstRow="0" w:lastRow="0" w:firstColumn="0" w:lastColumn="0" w:oddVBand="0" w:evenVBand="0" w:oddHBand="1" w:evenHBand="0" w:firstRowFirstColumn="0" w:firstRowLastColumn="0" w:lastRowFirstColumn="0" w:lastRowLastColumn="0"/>
+              <w:rPr>
+                <w:rFonts w:cstheme="minorHAnsi"/>
+                <w:sz w:val="24"/>
+                <w:szCs w:val="24"/>
+              </w:rPr>
+            </w:pPr>
+            <w:r>
+              <w:rPr>
+                <w:rFonts w:cstheme="minorHAnsi"/>
+                <w:sz w:val="24"/>
+                <w:szCs w:val="24"/>
+              </w:rPr>
+              <w:t>Todos</w:t>
+            </w:r>
+          </w:p>
+          <w:p>
+            <w:pPr>
+              <w:pStyle w:val="PargrafodaLista"/>
+              <w:numPr>
+                <w:ilvl w:val="0"/>
+                <w:numId w:val="8"/>
+              </w:numPr>
+              <w:cnfStyle w:val="000000100000" w:firstRow="0" w:lastRow="0" w:firstColumn="0" w:lastColumn="0" w:oddVBand="0" w:evenVBand="0" w:oddHBand="1" w:evenHBand="0" w:firstRowFirstColumn="0" w:firstRowLastColumn="0" w:lastRowFirstColumn="0" w:lastRowLastColumn="0"/>
+              <w:rPr>
+                <w:rFonts w:cstheme="minorHAnsi"/>
+                <w:sz w:val="24"/>
+                <w:szCs w:val="24"/>
+              </w:rPr>
+            </w:pPr>
+            <w:r>
+              <w:rPr>
+                <w:rFonts w:cstheme="minorHAnsi"/>
+                <w:sz w:val="24"/>
+                <w:szCs w:val="24"/>
+              </w:rPr>
+              <w:t>Apenas administrador</w:t>
+            </w:r>
+          </w:p>
+        </w:tc>
+      </w:tr>
+      <w:tr>
+        <w:tc>
+          <w:tcPr>
+            <w:cnfStyle w:val="001000000000" w:firstRow="0" w:lastRow="0" w:firstColumn="1" w:lastColumn="0" w:oddVBand="0" w:evenVBand="0" w:oddHBand="0" w:evenHBand="0" w:firstRowFirstColumn="0" w:firstRowLastColumn="0" w:lastRowFirstColumn="0" w:lastRowLastColumn="0"/>
+            <w:tcW w:w="4247" w:type="dxa"/>
+            <w:shd w:val="clear" w:color="auto" w:fill="FFFFFF" w:themeFill="background1"/>
+          </w:tcPr>
+          <w:p>
+            <w:pPr>
+              <w:rPr>
+                <w:rFonts w:cstheme="minorHAnsi"/>
+                <w:sz w:val="24"/>
+                <w:szCs w:val="24"/>
+              </w:rPr>
+            </w:pPr>
+            <w:r>
+              <w:rPr>
+                <w:rFonts w:cstheme="minorHAnsi"/>
+                <w:sz w:val="24"/>
+                <w:szCs w:val="24"/>
+              </w:rPr>
+              <w:t>*</w:t>
+            </w:r>
+            <w:r>
+              <w:rPr>
+                <w:rFonts w:cstheme="minorHAnsi"/>
+                <w:sz w:val="24"/>
+                <w:szCs w:val="24"/>
+              </w:rPr>
+              <w:t>Permitir que usuários avaliem comentários na sala:</w:t>
+            </w:r>
+          </w:p>
+        </w:tc>
+        <w:tc>
+          <w:tcPr>
+            <w:tcW w:w="4247" w:type="dxa"/>
+            <w:shd w:val="clear" w:color="auto" w:fill="FFFFFF" w:themeFill="background1"/>
+          </w:tcPr>
+          <w:p>
+            <w:pPr>
+              <w:cnfStyle w:val="000000000000" w:firstRow="0" w:lastRow="0" w:firstColumn="0" w:lastColumn="0" w:oddVBand="0" w:evenVBand="0" w:oddHBand="0" w:evenHBand="0" w:firstRowFirstColumn="0" w:firstRowLastColumn="0" w:lastRowFirstColumn="0" w:lastRowLastColumn="0"/>
+              <w:rPr>
+                <w:rFonts w:cstheme="minorHAnsi"/>
+                <w:sz w:val="24"/>
+                <w:szCs w:val="24"/>
+              </w:rPr>
+            </w:pPr>
+            <w:r>
+              <w:rPr>
+                <w:rFonts w:cstheme="minorHAnsi"/>
+                <w:sz w:val="24"/>
+                <w:szCs w:val="24"/>
+              </w:rPr>
+              <w:t>Campo de escolha fechada:</w:t>
+            </w:r>
+          </w:p>
+          <w:p>
+            <w:pPr>
+              <w:pStyle w:val="PargrafodaLista"/>
+              <w:numPr>
+                <w:ilvl w:val="0"/>
+                <w:numId w:val="9"/>
+              </w:numPr>
+              <w:cnfStyle w:val="000000000000" w:firstRow="0" w:lastRow="0" w:firstColumn="0" w:lastColumn="0" w:oddVBand="0" w:evenVBand="0" w:oddHBand="0" w:evenHBand="0" w:firstRowFirstColumn="0" w:firstRowLastColumn="0" w:lastRowFirstColumn="0" w:lastRowLastColumn="0"/>
+              <w:rPr>
+                <w:rFonts w:cstheme="minorHAnsi"/>
+                <w:sz w:val="24"/>
+                <w:szCs w:val="24"/>
+              </w:rPr>
+            </w:pPr>
+            <w:r>
+              <w:rPr>
+                <w:rFonts w:cstheme="minorHAnsi"/>
+                <w:sz w:val="24"/>
+                <w:szCs w:val="24"/>
+              </w:rPr>
+              <w:t>Sim</w:t>
+            </w:r>
+          </w:p>
+          <w:p>
+            <w:pPr>
+              <w:pStyle w:val="PargrafodaLista"/>
+              <w:numPr>
+                <w:ilvl w:val="0"/>
+                <w:numId w:val="9"/>
+              </w:numPr>
+              <w:cnfStyle w:val="000000000000" w:firstRow="0" w:lastRow="0" w:firstColumn="0" w:lastColumn="0" w:oddVBand="0" w:evenVBand="0" w:oddHBand="0" w:evenHBand="0" w:firstRowFirstColumn="0" w:firstRowLastColumn="0" w:lastRowFirstColumn="0" w:lastRowLastColumn="0"/>
+              <w:rPr>
+                <w:rFonts w:cstheme="minorHAnsi"/>
+                <w:sz w:val="24"/>
+                <w:szCs w:val="24"/>
+              </w:rPr>
+            </w:pPr>
+            <w:r>
+              <w:rPr>
+                <w:rFonts w:cstheme="minorHAnsi"/>
+                <w:sz w:val="24"/>
+                <w:szCs w:val="24"/>
+              </w:rPr>
+              <w:t>Não</w:t>
+            </w:r>
+          </w:p>
+        </w:tc>
+      </w:tr>
+      <w:tr>
+        <w:trPr>
+          <w:cnfStyle w:val="000000100000" w:firstRow="0" w:lastRow="0" w:firstColumn="0" w:lastColumn="0" w:oddVBand="0" w:evenVBand="0" w:oddHBand="1" w:evenHBand="0" w:firstRowFirstColumn="0" w:firstRowLastColumn="0" w:lastRowFirstColumn="0" w:lastRowLastColumn="0"/>
+        </w:trPr>
+        <w:tc>
+          <w:tcPr>
+            <w:cnfStyle w:val="001000000000" w:firstRow="0" w:lastRow="0" w:firstColumn="1" w:lastColumn="0" w:oddVBand="0" w:evenVBand="0" w:oddHBand="0" w:evenHBand="0" w:firstRowFirstColumn="0" w:firstRowLastColumn="0" w:lastRowFirstColumn="0" w:lastRowLastColumn="0"/>
+            <w:tcW w:w="4247" w:type="dxa"/>
+            <w:shd w:val="clear" w:color="auto" w:fill="FFFFFF" w:themeFill="background1"/>
+          </w:tcPr>
+          <w:p>
+            <w:pPr>
+              <w:rPr>
+                <w:rFonts w:cstheme="minorHAnsi"/>
+                <w:sz w:val="24"/>
+                <w:szCs w:val="24"/>
+              </w:rPr>
+            </w:pPr>
+            <w:r>
+              <w:rPr>
+                <w:rFonts w:cstheme="minorHAnsi"/>
+                <w:sz w:val="24"/>
+                <w:szCs w:val="24"/>
+              </w:rPr>
+              <w:t>*</w:t>
+            </w:r>
+            <w:r>
+              <w:rPr>
+                <w:rFonts w:cstheme="minorHAnsi"/>
+                <w:sz w:val="24"/>
+                <w:szCs w:val="24"/>
+              </w:rPr>
+              <w:t>Permitir que usuários enviem links externos na sala:</w:t>
+            </w:r>
+          </w:p>
+        </w:tc>
+        <w:tc>
+          <w:tcPr>
+            <w:tcW w:w="4247" w:type="dxa"/>
+            <w:shd w:val="clear" w:color="auto" w:fill="FFFFFF" w:themeFill="background1"/>
+          </w:tcPr>
+          <w:p>
+            <w:pPr>
+              <w:cnfStyle w:val="000000100000" w:firstRow="0" w:lastRow="0" w:firstColumn="0" w:lastColumn="0" w:oddVBand="0" w:evenVBand="0" w:oddHBand="1" w:evenHBand="0" w:firstRowFirstColumn="0" w:firstRowLastColumn="0" w:lastRowFirstColumn="0" w:lastRowLastColumn="0"/>
+              <w:rPr>
+                <w:rFonts w:cstheme="minorHAnsi"/>
+                <w:sz w:val="24"/>
+                <w:szCs w:val="24"/>
+              </w:rPr>
+            </w:pPr>
+            <w:r>
+              <w:rPr>
+                <w:rFonts w:cstheme="minorHAnsi"/>
+                <w:sz w:val="24"/>
+                <w:szCs w:val="24"/>
+              </w:rPr>
+              <w:t>Campo de escolha fechada:</w:t>
+            </w:r>
+          </w:p>
+          <w:p>
+            <w:pPr>
+              <w:pStyle w:val="PargrafodaLista"/>
+              <w:numPr>
+                <w:ilvl w:val="0"/>
+                <w:numId w:val="9"/>
+              </w:numPr>
+              <w:cnfStyle w:val="000000100000" w:firstRow="0" w:lastRow="0" w:firstColumn="0" w:lastColumn="0" w:oddVBand="0" w:evenVBand="0" w:oddHBand="1" w:evenHBand="0" w:firstRowFirstColumn="0" w:firstRowLastColumn="0" w:lastRowFirstColumn="0" w:lastRowLastColumn="0"/>
+              <w:rPr>
+                <w:rFonts w:cstheme="minorHAnsi"/>
+                <w:sz w:val="24"/>
+                <w:szCs w:val="24"/>
+              </w:rPr>
+            </w:pPr>
+            <w:r>
+              <w:rPr>
+                <w:rFonts w:cstheme="minorHAnsi"/>
+                <w:sz w:val="24"/>
+                <w:szCs w:val="24"/>
+              </w:rPr>
+              <w:t>Sim</w:t>
+            </w:r>
+          </w:p>
+          <w:p>
+            <w:pPr>
+              <w:pStyle w:val="PargrafodaLista"/>
+              <w:numPr>
+                <w:ilvl w:val="0"/>
+                <w:numId w:val="9"/>
+              </w:numPr>
+              <w:cnfStyle w:val="000000100000" w:firstRow="0" w:lastRow="0" w:firstColumn="0" w:lastColumn="0" w:oddVBand="0" w:evenVBand="0" w:oddHBand="1" w:evenHBand="0" w:firstRowFirstColumn="0" w:firstRowLastColumn="0" w:lastRowFirstColumn="0" w:lastRowLastColumn="0"/>
+              <w:rPr>
+                <w:rFonts w:cstheme="minorHAnsi"/>
+                <w:sz w:val="24"/>
+                <w:szCs w:val="24"/>
+              </w:rPr>
+            </w:pPr>
+            <w:r>
+              <w:rPr>
+                <w:rFonts w:cstheme="minorHAnsi"/>
+                <w:sz w:val="24"/>
+                <w:szCs w:val="24"/>
+              </w:rPr>
+              <w:t>Não</w:t>
+            </w:r>
+          </w:p>
+        </w:tc>
+      </w:tr>
+      <w:tr>
+        <w:tc>
+          <w:tcPr>
+            <w:cnfStyle w:val="001000000000" w:firstRow="0" w:lastRow="0" w:firstColumn="1" w:lastColumn="0" w:oddVBand="0" w:evenVBand="0" w:oddHBand="0" w:evenHBand="0" w:firstRowFirstColumn="0" w:firstRowLastColumn="0" w:lastRowFirstColumn="0" w:lastRowLastColumn="0"/>
+            <w:tcW w:w="4247" w:type="dxa"/>
+            <w:shd w:val="clear" w:color="auto" w:fill="FFFFFF" w:themeFill="background1"/>
+          </w:tcPr>
+          <w:p>
+            <w:pPr>
+              <w:rPr>
+                <w:rFonts w:cstheme="minorHAnsi"/>
+                <w:sz w:val="24"/>
+                <w:szCs w:val="24"/>
+              </w:rPr>
+            </w:pPr>
+            <w:r>
+              <w:rPr>
+                <w:rFonts w:cstheme="minorHAnsi"/>
+                <w:sz w:val="24"/>
+                <w:szCs w:val="24"/>
+              </w:rPr>
+              <w:t>*</w:t>
+            </w:r>
+            <w:r>
+              <w:rPr>
+                <w:rFonts w:cstheme="minorHAnsi"/>
+                <w:sz w:val="24"/>
+                <w:szCs w:val="24"/>
+              </w:rPr>
+              <w:t>Permitir o upload de mídia na sala:</w:t>
+            </w:r>
+          </w:p>
+        </w:tc>
+        <w:tc>
+          <w:tcPr>
+            <w:tcW w:w="4247" w:type="dxa"/>
+            <w:shd w:val="clear" w:color="auto" w:fill="FFFFFF" w:themeFill="background1"/>
+          </w:tcPr>
+          <w:p>
+            <w:pPr>
+              <w:cnfStyle w:val="000000000000" w:firstRow="0" w:lastRow="0" w:firstColumn="0" w:lastColumn="0" w:oddVBand="0" w:evenVBand="0" w:oddHBand="0" w:evenHBand="0" w:firstRowFirstColumn="0" w:firstRowLastColumn="0" w:lastRowFirstColumn="0" w:lastRowLastColumn="0"/>
+              <w:rPr>
+                <w:rFonts w:cstheme="minorHAnsi"/>
+                <w:sz w:val="24"/>
+                <w:szCs w:val="24"/>
+              </w:rPr>
+            </w:pPr>
+            <w:r>
+              <w:rPr>
+                <w:rFonts w:cstheme="minorHAnsi"/>
+                <w:sz w:val="24"/>
+                <w:szCs w:val="24"/>
+              </w:rPr>
+              <w:t>Campo de escolha fechada:</w:t>
+            </w:r>
+          </w:p>
+          <w:p>
+            <w:pPr>
+              <w:pStyle w:val="PargrafodaLista"/>
+              <w:numPr>
+                <w:ilvl w:val="0"/>
+                <w:numId w:val="9"/>
+              </w:numPr>
+              <w:spacing w:after="160" w:line="259" w:lineRule="auto"/>
+              <w:cnfStyle w:val="000000000000" w:firstRow="0" w:lastRow="0" w:firstColumn="0" w:lastColumn="0" w:oddVBand="0" w:evenVBand="0" w:oddHBand="0" w:evenHBand="0" w:firstRowFirstColumn="0" w:firstRowLastColumn="0" w:lastRowFirstColumn="0" w:lastRowLastColumn="0"/>
+              <w:rPr>
+                <w:rFonts w:cstheme="minorHAnsi"/>
+                <w:sz w:val="24"/>
+                <w:szCs w:val="24"/>
+              </w:rPr>
+            </w:pPr>
+            <w:r>
+              <w:rPr>
+                <w:rFonts w:cstheme="minorHAnsi"/>
+                <w:sz w:val="24"/>
+                <w:szCs w:val="24"/>
+              </w:rPr>
+              <w:t>Sim</w:t>
+            </w:r>
+          </w:p>
+          <w:p>
+            <w:pPr>
+              <w:pStyle w:val="PargrafodaLista"/>
+              <w:numPr>
+                <w:ilvl w:val="0"/>
+                <w:numId w:val="9"/>
+              </w:numPr>
+              <w:cnfStyle w:val="000000000000" w:firstRow="0" w:lastRow="0" w:firstColumn="0" w:lastColumn="0" w:oddVBand="0" w:evenVBand="0" w:oddHBand="0" w:evenHBand="0" w:firstRowFirstColumn="0" w:firstRowLastColumn="0" w:lastRowFirstColumn="0" w:lastRowLastColumn="0"/>
+              <w:rPr>
+                <w:rFonts w:cstheme="minorHAnsi"/>
+                <w:sz w:val="24"/>
+                <w:szCs w:val="24"/>
+              </w:rPr>
+            </w:pPr>
+            <w:r>
+              <w:rPr>
+                <w:rFonts w:cstheme="minorHAnsi"/>
+                <w:sz w:val="24"/>
+                <w:szCs w:val="24"/>
+              </w:rPr>
+              <w:t>Não</w:t>
             </w:r>
           </w:p>
         </w:tc>
@@ -7829,9 +9900,74 @@
       <w:pPr>
         <w:rPr>
           <w:rFonts w:cstheme="minorHAnsi"/>
-          <w:b/>
-        </w:rPr>
-      </w:pPr>
+          <w:bCs/>
+        </w:rPr>
+      </w:pPr>
+      <w:r>
+        <w:rPr>
+          <w:rFonts w:cstheme="minorHAnsi"/>
+          <w:bCs/>
+        </w:rPr>
+        <w:tab/>
+      </w:r>
+    </w:p>
+    <w:p>
+      <w:pPr>
+        <w:ind w:firstLine="708"/>
+        <w:rPr>
+          <w:rFonts w:cstheme="minorHAnsi"/>
+          <w:bCs/>
+          <w:sz w:val="24"/>
+          <w:szCs w:val="24"/>
+        </w:rPr>
+      </w:pPr>
+      <w:r>
+        <w:rPr>
+          <w:rFonts w:cstheme="minorHAnsi"/>
+          <w:bCs/>
+          <w:sz w:val="24"/>
+          <w:szCs w:val="24"/>
+        </w:rPr>
+        <w:t xml:space="preserve">Após a confirmação de um administrador, a sala será criada e ficará visível p/ todos os usuários do fórum. Será possível criar salas com permissões variadas, por exemplo: será possível a criação de uma sala com permissão de edição apenas p/ administradores (uma sala p/ controle de regras de uso do fórum, por exemplo). </w:t>
+      </w:r>
+    </w:p>
+    <w:p>
+      <w:pPr>
+        <w:rPr>
+          <w:rFonts w:cstheme="minorHAnsi"/>
+          <w:bCs/>
+          <w:sz w:val="24"/>
+          <w:szCs w:val="24"/>
+        </w:rPr>
+      </w:pPr>
+      <w:r>
+        <w:rPr>
+          <w:rFonts w:cstheme="minorHAnsi"/>
+          <w:bCs/>
+          <w:sz w:val="24"/>
+          <w:szCs w:val="24"/>
+        </w:rPr>
+        <w:tab/>
+        <w:t xml:space="preserve">Todos os campos mencionados na </w:t>
+      </w:r>
+      <w:r>
+        <w:rPr>
+          <w:rFonts w:cstheme="minorHAnsi"/>
+          <w:b/>
+          <w:sz w:val="24"/>
+          <w:szCs w:val="24"/>
+        </w:rPr>
+        <w:t xml:space="preserve">Tabela 11 </w:t>
+      </w:r>
+      <w:r>
+        <w:rPr>
+          <w:rFonts w:cstheme="minorHAnsi"/>
+          <w:bCs/>
+          <w:sz w:val="24"/>
+          <w:szCs w:val="24"/>
+        </w:rPr>
+        <w:t>poderão ser alterados, todas as mudanças feitas ficarão armazenadas no sistema, possibilitando uma futura consulta no banco de dados, se necessário. Na janela de confirmação, o administrador poderá deixar um comentário facilitando a identificação do evento.</w:t>
+      </w:r>
     </w:p>
     <w:p>
       <w:pPr>
@@ -7860,65 +9996,109 @@
           <w:rFonts w:cstheme="minorHAnsi"/>
           <w:b/>
         </w:rPr>
-        <w:t>(X) Essencial</w:t>
-      </w:r>
-      <w:r>
-        <w:rPr>
-          <w:rFonts w:cstheme="minorHAnsi"/>
-          <w:b/>
-        </w:rPr>
-        <w:tab/>
-      </w:r>
-      <w:r>
-        <w:rPr>
-          <w:rFonts w:cstheme="minorHAnsi"/>
-          <w:b/>
-        </w:rPr>
-        <w:tab/>
-      </w:r>
-      <w:r>
-        <w:rPr>
-          <w:rFonts w:cstheme="minorHAnsi"/>
-          <w:b/>
-        </w:rPr>
-        <w:tab/>
-      </w:r>
-      <w:r>
-        <w:rPr>
-          <w:rFonts w:cstheme="minorHAnsi"/>
-          <w:b/>
-        </w:rPr>
-        <w:tab/>
-        <w:t>(  ) Importante</w:t>
-      </w:r>
-      <w:r>
-        <w:rPr>
-          <w:rFonts w:cstheme="minorHAnsi"/>
-          <w:b/>
-        </w:rPr>
-        <w:tab/>
-      </w:r>
-      <w:r>
-        <w:rPr>
-          <w:rFonts w:cstheme="minorHAnsi"/>
-          <w:b/>
-        </w:rPr>
-        <w:tab/>
-      </w:r>
-      <w:r>
-        <w:rPr>
-          <w:rFonts w:cstheme="minorHAnsi"/>
-          <w:b/>
-        </w:rPr>
-        <w:tab/>
-      </w:r>
-      <w:r>
-        <w:rPr>
-          <w:rFonts w:cstheme="minorHAnsi"/>
-          <w:b/>
-        </w:rPr>
-        <w:tab/>
-        <w:t>(  ) Desejável</w:t>
+        <w:t>(</w:t>
+      </w:r>
+      <w:r>
+        <w:rPr>
+          <w:rFonts w:cstheme="minorHAnsi"/>
+          <w:b/>
+        </w:rPr>
+        <w:t>X</w:t>
+      </w:r>
+      <w:r>
+        <w:rPr>
+          <w:rFonts w:cstheme="minorHAnsi"/>
+          <w:b/>
+        </w:rPr>
+        <w:t>) Essencial</w:t>
+      </w:r>
+      <w:r>
+        <w:rPr>
+          <w:rFonts w:cstheme="minorHAnsi"/>
+          <w:b/>
+        </w:rPr>
+        <w:tab/>
+      </w:r>
+      <w:r>
+        <w:rPr>
+          <w:rFonts w:cstheme="minorHAnsi"/>
+          <w:b/>
+        </w:rPr>
+        <w:tab/>
+      </w:r>
+      <w:r>
+        <w:rPr>
+          <w:rFonts w:cstheme="minorHAnsi"/>
+          <w:b/>
+        </w:rPr>
+        <w:tab/>
+      </w:r>
+      <w:proofErr w:type="gramStart"/>
+      <w:r>
+        <w:rPr>
+          <w:rFonts w:cstheme="minorHAnsi"/>
+          <w:b/>
+        </w:rPr>
+        <w:tab/>
+        <w:t>(</w:t>
+      </w:r>
+      <w:r>
+        <w:rPr>
+          <w:rFonts w:cstheme="minorHAnsi"/>
+          <w:b/>
+        </w:rPr>
+        <w:t xml:space="preserve">  </w:t>
+      </w:r>
+      <w:proofErr w:type="gramEnd"/>
+      <w:r>
+        <w:rPr>
+          <w:rFonts w:cstheme="minorHAnsi"/>
+          <w:b/>
+        </w:rPr>
+        <w:t>) Importante</w:t>
+      </w:r>
+      <w:r>
+        <w:rPr>
+          <w:rFonts w:cstheme="minorHAnsi"/>
+          <w:b/>
+        </w:rPr>
+        <w:tab/>
+      </w:r>
+      <w:r>
+        <w:rPr>
+          <w:rFonts w:cstheme="minorHAnsi"/>
+          <w:b/>
+        </w:rPr>
+        <w:tab/>
+      </w:r>
+      <w:r>
+        <w:rPr>
+          <w:rFonts w:cstheme="minorHAnsi"/>
+          <w:b/>
+        </w:rPr>
+        <w:tab/>
+      </w:r>
+      <w:r>
+        <w:rPr>
+          <w:rFonts w:cstheme="minorHAnsi"/>
+          <w:b/>
+        </w:rPr>
+        <w:tab/>
+        <w:t>(</w:t>
+      </w:r>
+      <w:r>
+        <w:rPr>
+          <w:rFonts w:cstheme="minorHAnsi"/>
+          <w:b/>
+        </w:rPr>
+        <w:t xml:space="preserve">  </w:t>
+      </w:r>
+      <w:r>
+        <w:rPr>
+          <w:rFonts w:cstheme="minorHAnsi"/>
+          <w:b/>
+        </w:rPr>
+        <w:t>) Desejável</w:t>
       </w:r>
     </w:p>
     <w:p>
@@ -7949,7 +10129,7 @@
           <w:sz w:val="28"/>
           <w:szCs w:val="28"/>
         </w:rPr>
-        <w:t>20</w:t>
+        <w:t>24</w:t>
       </w:r>
       <w:r>
         <w:rPr>
@@ -7969,100 +10149,911 @@
           <w:sz w:val="28"/>
           <w:szCs w:val="28"/>
         </w:rPr>
-        <w:t>Remover</w:t>
-      </w:r>
-      <w:r>
-        <w:rPr>
-          <w:rFonts w:cstheme="minorHAnsi"/>
-          <w:b/>
-          <w:bCs/>
-          <w:sz w:val="28"/>
-          <w:szCs w:val="28"/>
+        <w:t xml:space="preserve">Fórum da plataforma – </w:t>
+      </w:r>
+      <w:r>
+        <w:rPr>
+          <w:rFonts w:cstheme="minorHAnsi"/>
+          <w:b/>
+          <w:bCs/>
+          <w:sz w:val="28"/>
+          <w:szCs w:val="28"/>
+          <w:u w:val="single"/>
+        </w:rPr>
+        <w:t>C</w:t>
+      </w:r>
+      <w:r>
+        <w:rPr>
+          <w:rFonts w:cstheme="minorHAnsi"/>
+          <w:b/>
+          <w:bCs/>
+          <w:sz w:val="28"/>
+          <w:szCs w:val="28"/>
+          <w:u w:val="single"/>
+        </w:rPr>
+        <w:t>onsulta</w:t>
+      </w:r>
+      <w:r>
+        <w:rPr>
+          <w:rFonts w:cstheme="minorHAnsi"/>
+          <w:b/>
+          <w:bCs/>
+          <w:sz w:val="28"/>
+          <w:szCs w:val="28"/>
+        </w:rPr>
+        <w:t xml:space="preserve"> e </w:t>
+      </w:r>
+      <w:r>
+        <w:rPr>
+          <w:rFonts w:cstheme="minorHAnsi"/>
+          <w:b/>
+          <w:bCs/>
+          <w:sz w:val="28"/>
+          <w:szCs w:val="28"/>
+          <w:u w:val="single"/>
+        </w:rPr>
+        <w:t>R</w:t>
+      </w:r>
+      <w:r>
+        <w:rPr>
+          <w:rFonts w:cstheme="minorHAnsi"/>
+          <w:b/>
+          <w:bCs/>
+          <w:sz w:val="28"/>
+          <w:szCs w:val="28"/>
+          <w:u w:val="single"/>
+        </w:rPr>
+        <w:t>emoção</w:t>
+      </w:r>
+      <w:r>
+        <w:rPr>
+          <w:rFonts w:cstheme="minorHAnsi"/>
+          <w:b/>
+          <w:bCs/>
+          <w:sz w:val="28"/>
+          <w:szCs w:val="28"/>
+        </w:rPr>
+        <w:t xml:space="preserve"> de salas</w:t>
+      </w:r>
+    </w:p>
+    <w:p>
+      <w:pPr>
+        <w:rPr>
+          <w:rFonts w:cstheme="minorHAnsi"/>
+          <w:bCs/>
+          <w:sz w:val="24"/>
+          <w:szCs w:val="24"/>
+        </w:rPr>
+      </w:pPr>
+      <w:r>
+        <w:rPr>
+          <w:rFonts w:cstheme="minorHAnsi"/>
+          <w:b/>
+          <w:sz w:val="24"/>
+          <w:szCs w:val="24"/>
+        </w:rPr>
+        <w:t xml:space="preserve">Atores: </w:t>
+      </w:r>
+      <w:r>
+        <w:rPr>
+          <w:rFonts w:cstheme="minorHAnsi"/>
+          <w:bCs/>
+          <w:sz w:val="24"/>
+          <w:szCs w:val="24"/>
+        </w:rPr>
+        <w:t>Administrador</w:t>
+      </w:r>
+    </w:p>
+    <w:p>
+      <w:pPr>
+        <w:rPr>
+          <w:rFonts w:cstheme="minorHAnsi"/>
+          <w:sz w:val="24"/>
+          <w:szCs w:val="24"/>
+        </w:rPr>
+      </w:pPr>
+      <w:r>
+        <w:rPr>
+          <w:rFonts w:cstheme="minorHAnsi"/>
+          <w:b/>
+          <w:bCs/>
+          <w:sz w:val="28"/>
+          <w:szCs w:val="28"/>
+        </w:rPr>
+        <w:tab/>
+      </w:r>
+      <w:r>
+        <w:rPr>
+          <w:rFonts w:cstheme="minorHAnsi"/>
+          <w:sz w:val="24"/>
+          <w:szCs w:val="24"/>
+        </w:rPr>
+        <w:t>O sistema permitirá que a consulta de salas seja realizada na plataforma. Os campos p/ preenchimento são declarados na tabela abaixo.</w:t>
+      </w:r>
+      <w:r>
+        <w:rPr>
+          <w:rFonts w:cstheme="minorHAnsi"/>
+          <w:sz w:val="24"/>
+          <w:szCs w:val="24"/>
+        </w:rPr>
+        <w:t xml:space="preserve"> Se nenhum filtro for selecionado, o sistema exibirá todos por </w:t>
+      </w:r>
+      <w:r>
+        <w:rPr>
+          <w:rFonts w:cstheme="minorHAnsi"/>
+          <w:i/>
+          <w:iCs/>
+          <w:sz w:val="24"/>
+          <w:szCs w:val="24"/>
+        </w:rPr>
+        <w:t>default</w:t>
+      </w:r>
+      <w:r>
+        <w:rPr>
+          <w:rFonts w:cstheme="minorHAnsi"/>
+          <w:sz w:val="24"/>
+          <w:szCs w:val="24"/>
+        </w:rPr>
+        <w:t>.</w:t>
+      </w:r>
+    </w:p>
+    <w:p>
+      <w:pPr>
+        <w:ind w:left="708"/>
+        <w:jc w:val="center"/>
+        <w:rPr>
+          <w:rFonts w:cstheme="minorHAnsi"/>
+          <w:bCs/>
+          <w:sz w:val="24"/>
+          <w:szCs w:val="24"/>
+        </w:rPr>
+      </w:pPr>
+      <w:r>
+        <w:rPr>
+          <w:rFonts w:cstheme="minorHAnsi"/>
+          <w:b/>
+          <w:sz w:val="24"/>
+          <w:szCs w:val="24"/>
+        </w:rPr>
+        <w:t xml:space="preserve">Tabela 12 </w:t>
+      </w:r>
+      <w:r>
+        <w:rPr>
+          <w:rFonts w:cstheme="minorHAnsi"/>
+          <w:b/>
+          <w:sz w:val="24"/>
+          <w:szCs w:val="24"/>
+        </w:rPr>
+        <w:t>–</w:t>
+      </w:r>
+      <w:r>
+        <w:rPr>
+          <w:rFonts w:cstheme="minorHAnsi"/>
+          <w:b/>
+          <w:sz w:val="24"/>
+          <w:szCs w:val="24"/>
         </w:rPr>
         <w:t xml:space="preserve"> </w:t>
       </w:r>
       <w:r>
         <w:rPr>
           <w:rFonts w:cstheme="minorHAnsi"/>
-          <w:b/>
-          <w:bCs/>
-          <w:sz w:val="28"/>
-          <w:szCs w:val="28"/>
-        </w:rPr>
-        <w:t>“</w:t>
-      </w:r>
-      <w:r>
-        <w:rPr>
-          <w:rFonts w:cstheme="minorHAnsi"/>
-          <w:b/>
-          <w:bCs/>
-          <w:sz w:val="28"/>
-          <w:szCs w:val="28"/>
-        </w:rPr>
-        <w:t>Oferecer Monitoria</w:t>
-      </w:r>
-      <w:r>
-        <w:rPr>
-          <w:rFonts w:cstheme="minorHAnsi"/>
-          <w:b/>
-          <w:bCs/>
-          <w:sz w:val="28"/>
-          <w:szCs w:val="28"/>
-        </w:rPr>
-        <w:t>”</w:t>
-      </w:r>
-    </w:p>
-    <w:p>
-      <w:pPr>
-        <w:rPr>
-          <w:rFonts w:cstheme="minorHAnsi"/>
-          <w:sz w:val="24"/>
-          <w:szCs w:val="24"/>
-        </w:rPr>
-      </w:pPr>
-      <w:r>
-        <w:rPr>
-          <w:rFonts w:cstheme="minorHAnsi"/>
-          <w:b/>
-          <w:bCs/>
-          <w:sz w:val="24"/>
-          <w:szCs w:val="24"/>
-        </w:rPr>
-        <w:t xml:space="preserve">Atores: </w:t>
-      </w:r>
-      <w:r>
-        <w:rPr>
-          <w:rFonts w:cstheme="minorHAnsi"/>
-          <w:sz w:val="24"/>
-          <w:szCs w:val="24"/>
-        </w:rPr>
-        <w:t>Monitor</w:t>
-      </w:r>
-    </w:p>
-    <w:p>
-      <w:pPr>
-        <w:rPr>
-          <w:rFonts w:cstheme="minorHAnsi"/>
-          <w:sz w:val="24"/>
-          <w:szCs w:val="24"/>
-        </w:rPr>
-      </w:pPr>
-      <w:r>
-        <w:rPr>
-          <w:rFonts w:cstheme="minorHAnsi"/>
-          <w:sz w:val="24"/>
-          <w:szCs w:val="24"/>
-        </w:rPr>
-        <w:t xml:space="preserve">O sistema permitirá </w:t>
-      </w:r>
-      <w:r>
-        <w:rPr>
-          <w:rFonts w:cstheme="minorHAnsi"/>
-          <w:sz w:val="24"/>
-          <w:szCs w:val="24"/>
-        </w:rPr>
-        <w:t>que monitores retirem suas ofertas de monitoria da plataforma.</w:t>
-      </w:r>
+          <w:bCs/>
+          <w:sz w:val="24"/>
+          <w:szCs w:val="24"/>
+        </w:rPr>
+        <w:t>Consultar sala</w:t>
+      </w:r>
+    </w:p>
+    <w:tbl>
+      <w:tblPr>
+        <w:tblStyle w:val="TabeladeGrade4-nfase6"/>
+        <w:tblW w:w="0" w:type="auto"/>
+        <w:tblLook w:val="04A0" w:firstRow="1" w:lastRow="0" w:firstColumn="1" w:lastColumn="0" w:noHBand="0" w:noVBand="1"/>
+      </w:tblPr>
+      <w:tblGrid>
+        <w:gridCol w:w="4247"/>
+        <w:gridCol w:w="4247"/>
+      </w:tblGrid>
+      <w:tr>
+        <w:trPr>
+          <w:cnfStyle w:val="100000000000" w:firstRow="1" w:lastRow="0" w:firstColumn="0" w:lastColumn="0" w:oddVBand="0" w:evenVBand="0" w:oddHBand="0" w:evenHBand="0" w:firstRowFirstColumn="0" w:firstRowLastColumn="0" w:lastRowFirstColumn="0" w:lastRowLastColumn="0"/>
+        </w:trPr>
+        <w:tc>
+          <w:tcPr>
+            <w:cnfStyle w:val="001000000000" w:firstRow="0" w:lastRow="0" w:firstColumn="1" w:lastColumn="0" w:oddVBand="0" w:evenVBand="0" w:oddHBand="0" w:evenHBand="0" w:firstRowFirstColumn="0" w:firstRowLastColumn="0" w:lastRowFirstColumn="0" w:lastRowLastColumn="0"/>
+            <w:tcW w:w="4247" w:type="dxa"/>
+            <w:shd w:val="clear" w:color="auto" w:fill="000000" w:themeFill="text1"/>
+          </w:tcPr>
+          <w:p>
+            <w:pPr>
+              <w:jc w:val="center"/>
+              <w:rPr>
+                <w:rFonts w:cstheme="minorHAnsi"/>
+                <w:color w:val="auto"/>
+                <w:sz w:val="24"/>
+                <w:szCs w:val="24"/>
+              </w:rPr>
+            </w:pPr>
+            <w:r>
+              <w:rPr>
+                <w:rFonts w:cstheme="minorHAnsi"/>
+                <w:color w:val="auto"/>
+                <w:sz w:val="24"/>
+                <w:szCs w:val="24"/>
+              </w:rPr>
+              <w:t>Nome do Atributo</w:t>
+            </w:r>
+          </w:p>
+        </w:tc>
+        <w:tc>
+          <w:tcPr>
+            <w:tcW w:w="4247" w:type="dxa"/>
+            <w:shd w:val="clear" w:color="auto" w:fill="000000" w:themeFill="text1"/>
+          </w:tcPr>
+          <w:p>
+            <w:pPr>
+              <w:jc w:val="center"/>
+              <w:cnfStyle w:val="100000000000" w:firstRow="1" w:lastRow="0" w:firstColumn="0" w:lastColumn="0" w:oddVBand="0" w:evenVBand="0" w:oddHBand="0" w:evenHBand="0" w:firstRowFirstColumn="0" w:firstRowLastColumn="0" w:lastRowFirstColumn="0" w:lastRowLastColumn="0"/>
+              <w:rPr>
+                <w:rFonts w:cstheme="minorHAnsi"/>
+                <w:color w:val="auto"/>
+                <w:sz w:val="24"/>
+                <w:szCs w:val="24"/>
+              </w:rPr>
+            </w:pPr>
+            <w:r>
+              <w:rPr>
+                <w:rFonts w:cstheme="minorHAnsi"/>
+                <w:color w:val="auto"/>
+                <w:sz w:val="24"/>
+                <w:szCs w:val="24"/>
+              </w:rPr>
+              <w:t>Descrição</w:t>
+            </w:r>
+          </w:p>
+        </w:tc>
+      </w:tr>
+      <w:tr>
+        <w:trPr>
+          <w:cnfStyle w:val="000000100000" w:firstRow="0" w:lastRow="0" w:firstColumn="0" w:lastColumn="0" w:oddVBand="0" w:evenVBand="0" w:oddHBand="1" w:evenHBand="0" w:firstRowFirstColumn="0" w:firstRowLastColumn="0" w:lastRowFirstColumn="0" w:lastRowLastColumn="0"/>
+        </w:trPr>
+        <w:tc>
+          <w:tcPr>
+            <w:cnfStyle w:val="001000000000" w:firstRow="0" w:lastRow="0" w:firstColumn="1" w:lastColumn="0" w:oddVBand="0" w:evenVBand="0" w:oddHBand="0" w:evenHBand="0" w:firstRowFirstColumn="0" w:firstRowLastColumn="0" w:lastRowFirstColumn="0" w:lastRowLastColumn="0"/>
+            <w:tcW w:w="4247" w:type="dxa"/>
+            <w:shd w:val="clear" w:color="auto" w:fill="FFFFFF" w:themeFill="background1"/>
+          </w:tcPr>
+          <w:p>
+            <w:pPr>
+              <w:rPr>
+                <w:rFonts w:cstheme="minorHAnsi"/>
+                <w:sz w:val="24"/>
+                <w:szCs w:val="24"/>
+              </w:rPr>
+            </w:pPr>
+            <w:r>
+              <w:rPr>
+                <w:rFonts w:cstheme="minorHAnsi"/>
+                <w:sz w:val="24"/>
+                <w:szCs w:val="24"/>
+              </w:rPr>
+              <w:t>Nome da sala</w:t>
+            </w:r>
+          </w:p>
+        </w:tc>
+        <w:tc>
+          <w:tcPr>
+            <w:tcW w:w="4247" w:type="dxa"/>
+            <w:shd w:val="clear" w:color="auto" w:fill="FFFFFF" w:themeFill="background1"/>
+          </w:tcPr>
+          <w:p>
+            <w:pPr>
+              <w:cnfStyle w:val="000000100000" w:firstRow="0" w:lastRow="0" w:firstColumn="0" w:lastColumn="0" w:oddVBand="0" w:evenVBand="0" w:oddHBand="1" w:evenHBand="0" w:firstRowFirstColumn="0" w:firstRowLastColumn="0" w:lastRowFirstColumn="0" w:lastRowLastColumn="0"/>
+              <w:rPr>
+                <w:rFonts w:cstheme="minorHAnsi"/>
+                <w:sz w:val="24"/>
+                <w:szCs w:val="24"/>
+              </w:rPr>
+            </w:pPr>
+            <w:r>
+              <w:rPr>
+                <w:rFonts w:cstheme="minorHAnsi"/>
+                <w:sz w:val="24"/>
+                <w:szCs w:val="24"/>
+              </w:rPr>
+              <w:t>Nome da futura sala do fórum</w:t>
+            </w:r>
+          </w:p>
+        </w:tc>
+      </w:tr>
+      <w:tr>
+        <w:tc>
+          <w:tcPr>
+            <w:cnfStyle w:val="001000000000" w:firstRow="0" w:lastRow="0" w:firstColumn="1" w:lastColumn="0" w:oddVBand="0" w:evenVBand="0" w:oddHBand="0" w:evenHBand="0" w:firstRowFirstColumn="0" w:firstRowLastColumn="0" w:lastRowFirstColumn="0" w:lastRowLastColumn="0"/>
+            <w:tcW w:w="4247" w:type="dxa"/>
+            <w:shd w:val="clear" w:color="auto" w:fill="FFFFFF" w:themeFill="background1"/>
+          </w:tcPr>
+          <w:p>
+            <w:pPr>
+              <w:rPr>
+                <w:rFonts w:cstheme="minorHAnsi"/>
+                <w:sz w:val="24"/>
+                <w:szCs w:val="24"/>
+              </w:rPr>
+            </w:pPr>
+            <w:r>
+              <w:rPr>
+                <w:rFonts w:cstheme="minorHAnsi"/>
+                <w:sz w:val="24"/>
+                <w:szCs w:val="24"/>
+              </w:rPr>
+              <w:lastRenderedPageBreak/>
+              <w:t>*</w:t>
+            </w:r>
+            <w:r>
+              <w:rPr>
+                <w:rFonts w:cstheme="minorHAnsi"/>
+                <w:sz w:val="24"/>
+                <w:szCs w:val="24"/>
+              </w:rPr>
+              <w:t xml:space="preserve">Tópico </w:t>
+            </w:r>
+          </w:p>
+        </w:tc>
+        <w:tc>
+          <w:tcPr>
+            <w:tcW w:w="4247" w:type="dxa"/>
+            <w:shd w:val="clear" w:color="auto" w:fill="FFFFFF" w:themeFill="background1"/>
+          </w:tcPr>
+          <w:p>
+            <w:pPr>
+              <w:cnfStyle w:val="000000000000" w:firstRow="0" w:lastRow="0" w:firstColumn="0" w:lastColumn="0" w:oddVBand="0" w:evenVBand="0" w:oddHBand="0" w:evenHBand="0" w:firstRowFirstColumn="0" w:firstRowLastColumn="0" w:lastRowFirstColumn="0" w:lastRowLastColumn="0"/>
+              <w:rPr>
+                <w:rFonts w:cstheme="minorHAnsi"/>
+                <w:sz w:val="24"/>
+                <w:szCs w:val="24"/>
+              </w:rPr>
+            </w:pPr>
+            <w:r>
+              <w:rPr>
+                <w:rFonts w:cstheme="minorHAnsi"/>
+                <w:sz w:val="24"/>
+                <w:szCs w:val="24"/>
+              </w:rPr>
+              <w:t>Campo de escolha fechada:</w:t>
+            </w:r>
+          </w:p>
+          <w:p>
+            <w:pPr>
+              <w:pStyle w:val="PargrafodaLista"/>
+              <w:numPr>
+                <w:ilvl w:val="0"/>
+                <w:numId w:val="11"/>
+              </w:numPr>
+              <w:cnfStyle w:val="000000000000" w:firstRow="0" w:lastRow="0" w:firstColumn="0" w:lastColumn="0" w:oddVBand="0" w:evenVBand="0" w:oddHBand="0" w:evenHBand="0" w:firstRowFirstColumn="0" w:firstRowLastColumn="0" w:lastRowFirstColumn="0" w:lastRowLastColumn="0"/>
+              <w:rPr>
+                <w:rFonts w:cstheme="minorHAnsi"/>
+                <w:sz w:val="24"/>
+                <w:szCs w:val="24"/>
+              </w:rPr>
+            </w:pPr>
+            <w:r>
+              <w:rPr>
+                <w:rFonts w:cstheme="minorHAnsi"/>
+                <w:sz w:val="24"/>
+                <w:szCs w:val="24"/>
+              </w:rPr>
+              <w:t>Dúvidas</w:t>
+            </w:r>
+          </w:p>
+          <w:p>
+            <w:pPr>
+              <w:pStyle w:val="PargrafodaLista"/>
+              <w:numPr>
+                <w:ilvl w:val="0"/>
+                <w:numId w:val="11"/>
+              </w:numPr>
+              <w:cnfStyle w:val="000000000000" w:firstRow="0" w:lastRow="0" w:firstColumn="0" w:lastColumn="0" w:oddVBand="0" w:evenVBand="0" w:oddHBand="0" w:evenHBand="0" w:firstRowFirstColumn="0" w:firstRowLastColumn="0" w:lastRowFirstColumn="0" w:lastRowLastColumn="0"/>
+              <w:rPr>
+                <w:rFonts w:cstheme="minorHAnsi"/>
+                <w:sz w:val="24"/>
+                <w:szCs w:val="24"/>
+              </w:rPr>
+            </w:pPr>
+            <w:r>
+              <w:rPr>
+                <w:rFonts w:cstheme="minorHAnsi"/>
+                <w:sz w:val="24"/>
+                <w:szCs w:val="24"/>
+              </w:rPr>
+              <w:t>Novidades</w:t>
+            </w:r>
+          </w:p>
+          <w:p>
+            <w:pPr>
+              <w:pStyle w:val="PargrafodaLista"/>
+              <w:numPr>
+                <w:ilvl w:val="0"/>
+                <w:numId w:val="11"/>
+              </w:numPr>
+              <w:cnfStyle w:val="000000000000" w:firstRow="0" w:lastRow="0" w:firstColumn="0" w:lastColumn="0" w:oddVBand="0" w:evenVBand="0" w:oddHBand="0" w:evenHBand="0" w:firstRowFirstColumn="0" w:firstRowLastColumn="0" w:lastRowFirstColumn="0" w:lastRowLastColumn="0"/>
+              <w:rPr>
+                <w:rFonts w:cstheme="minorHAnsi"/>
+                <w:sz w:val="24"/>
+                <w:szCs w:val="24"/>
+              </w:rPr>
+            </w:pPr>
+            <w:r>
+              <w:rPr>
+                <w:rFonts w:cstheme="minorHAnsi"/>
+                <w:sz w:val="24"/>
+                <w:szCs w:val="24"/>
+              </w:rPr>
+              <w:t>Sugestões</w:t>
+            </w:r>
+          </w:p>
+          <w:p>
+            <w:pPr>
+              <w:pStyle w:val="PargrafodaLista"/>
+              <w:numPr>
+                <w:ilvl w:val="0"/>
+                <w:numId w:val="11"/>
+              </w:numPr>
+              <w:cnfStyle w:val="000000000000" w:firstRow="0" w:lastRow="0" w:firstColumn="0" w:lastColumn="0" w:oddVBand="0" w:evenVBand="0" w:oddHBand="0" w:evenHBand="0" w:firstRowFirstColumn="0" w:firstRowLastColumn="0" w:lastRowFirstColumn="0" w:lastRowLastColumn="0"/>
+              <w:rPr>
+                <w:rFonts w:cstheme="minorHAnsi"/>
+                <w:sz w:val="24"/>
+                <w:szCs w:val="24"/>
+              </w:rPr>
+            </w:pPr>
+            <w:r>
+              <w:rPr>
+                <w:rFonts w:cstheme="minorHAnsi"/>
+                <w:sz w:val="24"/>
+                <w:szCs w:val="24"/>
+              </w:rPr>
+              <w:t>Discussões</w:t>
+            </w:r>
+          </w:p>
+          <w:p>
+            <w:pPr>
+              <w:pStyle w:val="PargrafodaLista"/>
+              <w:numPr>
+                <w:ilvl w:val="0"/>
+                <w:numId w:val="8"/>
+              </w:numPr>
+              <w:cnfStyle w:val="000000000000" w:firstRow="0" w:lastRow="0" w:firstColumn="0" w:lastColumn="0" w:oddVBand="0" w:evenVBand="0" w:oddHBand="0" w:evenHBand="0" w:firstRowFirstColumn="0" w:firstRowLastColumn="0" w:lastRowFirstColumn="0" w:lastRowLastColumn="0"/>
+              <w:rPr>
+                <w:rFonts w:cstheme="minorHAnsi"/>
+                <w:sz w:val="24"/>
+                <w:szCs w:val="24"/>
+              </w:rPr>
+            </w:pPr>
+            <w:r>
+              <w:rPr>
+                <w:rFonts w:cstheme="minorHAnsi"/>
+                <w:sz w:val="24"/>
+                <w:szCs w:val="24"/>
+              </w:rPr>
+              <w:t>Geral</w:t>
+            </w:r>
+          </w:p>
+          <w:p>
+            <w:pPr>
+              <w:pStyle w:val="PargrafodaLista"/>
+              <w:numPr>
+                <w:ilvl w:val="0"/>
+                <w:numId w:val="8"/>
+              </w:numPr>
+              <w:cnfStyle w:val="000000000000" w:firstRow="0" w:lastRow="0" w:firstColumn="0" w:lastColumn="0" w:oddVBand="0" w:evenVBand="0" w:oddHBand="0" w:evenHBand="0" w:firstRowFirstColumn="0" w:firstRowLastColumn="0" w:lastRowFirstColumn="0" w:lastRowLastColumn="0"/>
+              <w:rPr>
+                <w:rFonts w:cstheme="minorHAnsi"/>
+                <w:sz w:val="24"/>
+                <w:szCs w:val="24"/>
+              </w:rPr>
+            </w:pPr>
+            <w:r>
+              <w:rPr>
+                <w:rFonts w:cstheme="minorHAnsi"/>
+                <w:sz w:val="24"/>
+                <w:szCs w:val="24"/>
+              </w:rPr>
+              <w:t>Enquetes</w:t>
+            </w:r>
+          </w:p>
+        </w:tc>
+      </w:tr>
+      <w:tr>
+        <w:trPr>
+          <w:cnfStyle w:val="000000100000" w:firstRow="0" w:lastRow="0" w:firstColumn="0" w:lastColumn="0" w:oddVBand="0" w:evenVBand="0" w:oddHBand="1" w:evenHBand="0" w:firstRowFirstColumn="0" w:firstRowLastColumn="0" w:lastRowFirstColumn="0" w:lastRowLastColumn="0"/>
+        </w:trPr>
+        <w:tc>
+          <w:tcPr>
+            <w:cnfStyle w:val="001000000000" w:firstRow="0" w:lastRow="0" w:firstColumn="1" w:lastColumn="0" w:oddVBand="0" w:evenVBand="0" w:oddHBand="0" w:evenHBand="0" w:firstRowFirstColumn="0" w:firstRowLastColumn="0" w:lastRowFirstColumn="0" w:lastRowLastColumn="0"/>
+            <w:tcW w:w="4247" w:type="dxa"/>
+            <w:shd w:val="clear" w:color="auto" w:fill="FFFFFF" w:themeFill="background1"/>
+          </w:tcPr>
+          <w:p>
+            <w:pPr>
+              <w:rPr>
+                <w:rFonts w:cstheme="minorHAnsi"/>
+                <w:sz w:val="24"/>
+                <w:szCs w:val="24"/>
+              </w:rPr>
+            </w:pPr>
+            <w:r>
+              <w:rPr>
+                <w:rFonts w:cstheme="minorHAnsi"/>
+                <w:sz w:val="24"/>
+                <w:szCs w:val="24"/>
+              </w:rPr>
+              <w:t>Consultar por usuário</w:t>
+            </w:r>
+          </w:p>
+        </w:tc>
+        <w:tc>
+          <w:tcPr>
+            <w:tcW w:w="4247" w:type="dxa"/>
+            <w:shd w:val="clear" w:color="auto" w:fill="FFFFFF" w:themeFill="background1"/>
+          </w:tcPr>
+          <w:p>
+            <w:pPr>
+              <w:cnfStyle w:val="000000100000" w:firstRow="0" w:lastRow="0" w:firstColumn="0" w:lastColumn="0" w:oddVBand="0" w:evenVBand="0" w:oddHBand="1" w:evenHBand="0" w:firstRowFirstColumn="0" w:firstRowLastColumn="0" w:lastRowFirstColumn="0" w:lastRowLastColumn="0"/>
+              <w:rPr>
+                <w:rFonts w:cstheme="minorHAnsi"/>
+                <w:sz w:val="24"/>
+                <w:szCs w:val="24"/>
+              </w:rPr>
+            </w:pPr>
+            <w:r>
+              <w:rPr>
+                <w:rFonts w:cstheme="minorHAnsi"/>
+                <w:sz w:val="24"/>
+                <w:szCs w:val="24"/>
+              </w:rPr>
+              <w:t>Consultar salas criadas por um mesmo usuário</w:t>
+            </w:r>
+          </w:p>
+        </w:tc>
+      </w:tr>
+      <w:tr>
+        <w:tc>
+          <w:tcPr>
+            <w:cnfStyle w:val="001000000000" w:firstRow="0" w:lastRow="0" w:firstColumn="1" w:lastColumn="0" w:oddVBand="0" w:evenVBand="0" w:oddHBand="0" w:evenHBand="0" w:firstRowFirstColumn="0" w:firstRowLastColumn="0" w:lastRowFirstColumn="0" w:lastRowLastColumn="0"/>
+            <w:tcW w:w="4247" w:type="dxa"/>
+            <w:shd w:val="clear" w:color="auto" w:fill="FFFFFF" w:themeFill="background1"/>
+          </w:tcPr>
+          <w:p>
+            <w:pPr>
+              <w:rPr>
+                <w:rFonts w:cstheme="minorHAnsi"/>
+                <w:sz w:val="24"/>
+                <w:szCs w:val="24"/>
+              </w:rPr>
+            </w:pPr>
+            <w:r>
+              <w:rPr>
+                <w:rFonts w:cstheme="minorHAnsi"/>
+                <w:sz w:val="24"/>
+                <w:szCs w:val="24"/>
+              </w:rPr>
+              <w:t>Organizar por:</w:t>
+            </w:r>
+          </w:p>
+        </w:tc>
+        <w:tc>
+          <w:tcPr>
+            <w:tcW w:w="4247" w:type="dxa"/>
+            <w:shd w:val="clear" w:color="auto" w:fill="FFFFFF" w:themeFill="background1"/>
+          </w:tcPr>
+          <w:p>
+            <w:pPr>
+              <w:cnfStyle w:val="000000000000" w:firstRow="0" w:lastRow="0" w:firstColumn="0" w:lastColumn="0" w:oddVBand="0" w:evenVBand="0" w:oddHBand="0" w:evenHBand="0" w:firstRowFirstColumn="0" w:firstRowLastColumn="0" w:lastRowFirstColumn="0" w:lastRowLastColumn="0"/>
+              <w:rPr>
+                <w:rFonts w:cstheme="minorHAnsi"/>
+                <w:sz w:val="24"/>
+                <w:szCs w:val="24"/>
+              </w:rPr>
+            </w:pPr>
+            <w:r>
+              <w:rPr>
+                <w:rFonts w:cstheme="minorHAnsi"/>
+                <w:sz w:val="24"/>
+                <w:szCs w:val="24"/>
+              </w:rPr>
+              <w:t>Campo de escolha fechada:</w:t>
+            </w:r>
+          </w:p>
+          <w:p>
+            <w:pPr>
+              <w:pStyle w:val="PargrafodaLista"/>
+              <w:numPr>
+                <w:ilvl w:val="0"/>
+                <w:numId w:val="9"/>
+              </w:numPr>
+              <w:cnfStyle w:val="000000000000" w:firstRow="0" w:lastRow="0" w:firstColumn="0" w:lastColumn="0" w:oddVBand="0" w:evenVBand="0" w:oddHBand="0" w:evenHBand="0" w:firstRowFirstColumn="0" w:firstRowLastColumn="0" w:lastRowFirstColumn="0" w:lastRowLastColumn="0"/>
+              <w:rPr>
+                <w:rFonts w:cstheme="minorHAnsi"/>
+                <w:sz w:val="24"/>
+                <w:szCs w:val="24"/>
+              </w:rPr>
+            </w:pPr>
+            <w:r>
+              <w:rPr>
+                <w:rFonts w:cstheme="minorHAnsi"/>
+                <w:sz w:val="24"/>
+                <w:szCs w:val="24"/>
+              </w:rPr>
+              <w:t>Ordem alfabética</w:t>
+            </w:r>
+          </w:p>
+          <w:p>
+            <w:pPr>
+              <w:pStyle w:val="PargrafodaLista"/>
+              <w:numPr>
+                <w:ilvl w:val="0"/>
+                <w:numId w:val="9"/>
+              </w:numPr>
+              <w:cnfStyle w:val="000000000000" w:firstRow="0" w:lastRow="0" w:firstColumn="0" w:lastColumn="0" w:oddVBand="0" w:evenVBand="0" w:oddHBand="0" w:evenHBand="0" w:firstRowFirstColumn="0" w:firstRowLastColumn="0" w:lastRowFirstColumn="0" w:lastRowLastColumn="0"/>
+              <w:rPr>
+                <w:rFonts w:cstheme="minorHAnsi"/>
+                <w:sz w:val="24"/>
+                <w:szCs w:val="24"/>
+              </w:rPr>
+            </w:pPr>
+            <w:r>
+              <w:rPr>
+                <w:rFonts w:cstheme="minorHAnsi"/>
+                <w:sz w:val="24"/>
+                <w:szCs w:val="24"/>
+              </w:rPr>
+              <w:t>Mais recentes</w:t>
+            </w:r>
+          </w:p>
+          <w:p>
+            <w:pPr>
+              <w:pStyle w:val="PargrafodaLista"/>
+              <w:numPr>
+                <w:ilvl w:val="0"/>
+                <w:numId w:val="9"/>
+              </w:numPr>
+              <w:cnfStyle w:val="000000000000" w:firstRow="0" w:lastRow="0" w:firstColumn="0" w:lastColumn="0" w:oddVBand="0" w:evenVBand="0" w:oddHBand="0" w:evenHBand="0" w:firstRowFirstColumn="0" w:firstRowLastColumn="0" w:lastRowFirstColumn="0" w:lastRowLastColumn="0"/>
+              <w:rPr>
+                <w:rFonts w:cstheme="minorHAnsi"/>
+                <w:sz w:val="24"/>
+                <w:szCs w:val="24"/>
+              </w:rPr>
+            </w:pPr>
+            <w:r>
+              <w:rPr>
+                <w:rFonts w:cstheme="minorHAnsi"/>
+                <w:sz w:val="24"/>
+                <w:szCs w:val="24"/>
+              </w:rPr>
+              <w:t>Mais comentadas</w:t>
+            </w:r>
+          </w:p>
+        </w:tc>
+      </w:tr>
+    </w:tbl>
+    <w:p>
+      <w:pPr>
+        <w:rPr>
+          <w:rFonts w:cstheme="minorHAnsi"/>
+          <w:bCs/>
+          <w:sz w:val="24"/>
+          <w:szCs w:val="24"/>
+        </w:rPr>
+      </w:pPr>
+    </w:p>
+    <w:p>
+      <w:pPr>
+        <w:ind w:firstLine="708"/>
+        <w:rPr>
+          <w:rFonts w:cstheme="minorHAnsi"/>
+          <w:bCs/>
+          <w:sz w:val="24"/>
+          <w:szCs w:val="24"/>
+        </w:rPr>
+      </w:pPr>
+      <w:r>
+        <w:rPr>
+          <w:rFonts w:cstheme="minorHAnsi"/>
+          <w:bCs/>
+          <w:sz w:val="24"/>
+          <w:szCs w:val="24"/>
+        </w:rPr>
+        <w:t xml:space="preserve">O sistema permitirá que usuários personalizem o fórum de maneira que ao entrar na página inicial, a configuração feita anteriormente fará com que o fórum mostre o conteúdo de desejo do usuário, ou seja, se o usuário decidir que a guia “Novidades” é a mais importante pra ele, </w:t>
+      </w:r>
+      <w:r>
+        <w:rPr>
+          <w:rFonts w:cstheme="minorHAnsi"/>
+          <w:bCs/>
+          <w:sz w:val="24"/>
+          <w:szCs w:val="24"/>
+        </w:rPr>
+        <w:t>essa guia será exibida no topo da página quando o usuário entrar no fórum (mais guias poderão ser fixadas no topo).</w:t>
+      </w:r>
+    </w:p>
+    <w:p>
+      <w:pPr>
+        <w:ind w:firstLine="708"/>
+        <w:rPr>
+          <w:rFonts w:cstheme="minorHAnsi"/>
+          <w:sz w:val="24"/>
+          <w:szCs w:val="24"/>
+        </w:rPr>
+      </w:pPr>
+      <w:r>
+        <w:rPr>
+          <w:rFonts w:cstheme="minorHAnsi"/>
+          <w:bCs/>
+          <w:sz w:val="24"/>
+          <w:szCs w:val="24"/>
+        </w:rPr>
+        <w:t xml:space="preserve">O sistema permitirá que usuários solicitem a </w:t>
+      </w:r>
+      <w:r>
+        <w:rPr>
+          <w:rFonts w:cstheme="minorHAnsi"/>
+          <w:b/>
+          <w:sz w:val="24"/>
+          <w:szCs w:val="24"/>
+        </w:rPr>
+        <w:t>remoção</w:t>
+      </w:r>
+      <w:r>
+        <w:rPr>
+          <w:rFonts w:cstheme="minorHAnsi"/>
+          <w:bCs/>
+          <w:sz w:val="24"/>
+          <w:szCs w:val="24"/>
+        </w:rPr>
+        <w:t xml:space="preserve"> de salas da plataforma </w:t>
+      </w:r>
+      <w:r>
+        <w:rPr>
+          <w:rFonts w:cstheme="minorHAnsi"/>
+          <w:sz w:val="24"/>
+          <w:szCs w:val="24"/>
+        </w:rPr>
+        <w:t>(respeitando as restrições), a sala será removida quando um administrador confirmar a solicitação.</w:t>
+      </w:r>
+    </w:p>
+    <w:tbl>
+      <w:tblPr>
+        <w:tblStyle w:val="Tabelacomgrade"/>
+        <w:tblW w:w="0" w:type="auto"/>
+        <w:tblLook w:val="04A0" w:firstRow="1" w:lastRow="0" w:firstColumn="1" w:lastColumn="0" w:noHBand="0" w:noVBand="1"/>
+      </w:tblPr>
+      <w:tblGrid>
+        <w:gridCol w:w="8494"/>
+      </w:tblGrid>
+      <w:tr>
+        <w:tc>
+          <w:tcPr>
+            <w:tcW w:w="8494" w:type="dxa"/>
+            <w:shd w:val="clear" w:color="auto" w:fill="000000" w:themeFill="text1"/>
+          </w:tcPr>
+          <w:p>
+            <w:pPr>
+              <w:jc w:val="center"/>
+              <w:rPr>
+                <w:rFonts w:cstheme="minorHAnsi"/>
+                <w:b/>
+                <w:bCs/>
+                <w:sz w:val="24"/>
+                <w:szCs w:val="24"/>
+              </w:rPr>
+            </w:pPr>
+            <w:r>
+              <w:rPr>
+                <w:rFonts w:cstheme="minorHAnsi"/>
+                <w:b/>
+                <w:bCs/>
+                <w:sz w:val="24"/>
+                <w:szCs w:val="24"/>
+              </w:rPr>
+              <w:t>Restrições</w:t>
+            </w:r>
+          </w:p>
+        </w:tc>
+      </w:tr>
+      <w:tr>
+        <w:tc>
+          <w:tcPr>
+            <w:tcW w:w="8494" w:type="dxa"/>
+          </w:tcPr>
+          <w:p>
+            <w:pPr>
+              <w:rPr>
+                <w:rFonts w:cstheme="minorHAnsi"/>
+                <w:b/>
+                <w:bCs/>
+                <w:sz w:val="24"/>
+                <w:szCs w:val="24"/>
+              </w:rPr>
+            </w:pPr>
+            <w:r>
+              <w:rPr>
+                <w:rFonts w:cstheme="minorHAnsi"/>
+                <w:b/>
+                <w:bCs/>
+                <w:sz w:val="24"/>
+                <w:szCs w:val="24"/>
+              </w:rPr>
+              <w:t>Não será possível a remoção de salas que tiveram interação nos últimos 20 dias.</w:t>
+            </w:r>
+          </w:p>
+        </w:tc>
+      </w:tr>
+      <w:tr>
+        <w:tc>
+          <w:tcPr>
+            <w:tcW w:w="8494" w:type="dxa"/>
+          </w:tcPr>
+          <w:p>
+            <w:pPr>
+              <w:rPr>
+                <w:rFonts w:cstheme="minorHAnsi"/>
+                <w:b/>
+                <w:bCs/>
+                <w:sz w:val="24"/>
+                <w:szCs w:val="24"/>
+              </w:rPr>
+            </w:pPr>
+            <w:r>
+              <w:rPr>
+                <w:rFonts w:cstheme="minorHAnsi"/>
+                <w:b/>
+                <w:bCs/>
+                <w:sz w:val="24"/>
+                <w:szCs w:val="24"/>
+              </w:rPr>
+              <w:t>Salas com permissão de edição apenas p/ administradores poderão ser removidas após a confirmação de, no mínimo, dois administradores do fórum.</w:t>
+            </w:r>
+          </w:p>
+        </w:tc>
+      </w:tr>
+      <w:tr>
+        <w:tc>
+          <w:tcPr>
+            <w:tcW w:w="8494" w:type="dxa"/>
+          </w:tcPr>
+          <w:p>
+            <w:pPr>
+              <w:rPr>
+                <w:rFonts w:cstheme="minorHAnsi"/>
+                <w:b/>
+                <w:bCs/>
+                <w:sz w:val="24"/>
+                <w:szCs w:val="24"/>
+              </w:rPr>
+            </w:pPr>
+            <w:r>
+              <w:rPr>
+                <w:rFonts w:cstheme="minorHAnsi"/>
+                <w:b/>
+                <w:bCs/>
+                <w:sz w:val="24"/>
+                <w:szCs w:val="24"/>
+              </w:rPr>
+              <w:t>Salas que iriam ser removidas por relatar um assunto diferente do tópico, serão apenas redirecionadas p/ o tópico respectivo à sala.</w:t>
+            </w:r>
+          </w:p>
+        </w:tc>
+      </w:tr>
+    </w:tbl>
+    <w:p>
+      <w:pPr>
+        <w:rPr>
+          <w:rFonts w:cstheme="minorHAnsi"/>
+          <w:bCs/>
+          <w:sz w:val="24"/>
+          <w:szCs w:val="24"/>
+        </w:rPr>
+      </w:pPr>
     </w:p>
     <w:p>
       <w:pPr>
@@ -8091,207 +11082,6 @@
           <w:rFonts w:cstheme="minorHAnsi"/>
           <w:b/>
         </w:rPr>
-        <w:lastRenderedPageBreak/>
-        <w:t>(X) Essencial</w:t>
-      </w:r>
-      <w:r>
-        <w:rPr>
-          <w:rFonts w:cstheme="minorHAnsi"/>
-          <w:b/>
-        </w:rPr>
-        <w:tab/>
-      </w:r>
-      <w:r>
-        <w:rPr>
-          <w:rFonts w:cstheme="minorHAnsi"/>
-          <w:b/>
-        </w:rPr>
-        <w:tab/>
-      </w:r>
-      <w:r>
-        <w:rPr>
-          <w:rFonts w:cstheme="minorHAnsi"/>
-          <w:b/>
-        </w:rPr>
-        <w:tab/>
-      </w:r>
-      <w:r>
-        <w:rPr>
-          <w:rFonts w:cstheme="minorHAnsi"/>
-          <w:b/>
-        </w:rPr>
-        <w:tab/>
-        <w:t>(  ) Importante</w:t>
-      </w:r>
-      <w:r>
-        <w:rPr>
-          <w:rFonts w:cstheme="minorHAnsi"/>
-          <w:b/>
-        </w:rPr>
-        <w:tab/>
-      </w:r>
-      <w:r>
-        <w:rPr>
-          <w:rFonts w:cstheme="minorHAnsi"/>
-          <w:b/>
-        </w:rPr>
-        <w:tab/>
-      </w:r>
-      <w:r>
-        <w:rPr>
-          <w:rFonts w:cstheme="minorHAnsi"/>
-          <w:b/>
-        </w:rPr>
-        <w:tab/>
-      </w:r>
-      <w:r>
-        <w:rPr>
-          <w:rFonts w:cstheme="minorHAnsi"/>
-          <w:b/>
-        </w:rPr>
-        <w:tab/>
-        <w:t>(  ) Desejável</w:t>
-      </w:r>
-    </w:p>
-    <w:p>
-      <w:pPr>
-        <w:rPr>
-          <w:rFonts w:cstheme="minorHAnsi"/>
-          <w:b/>
-          <w:bCs/>
-          <w:sz w:val="28"/>
-          <w:szCs w:val="28"/>
-        </w:rPr>
-      </w:pPr>
-      <w:r>
-        <w:rPr>
-          <w:rFonts w:cstheme="minorHAnsi"/>
-          <w:b/>
-          <w:bCs/>
-          <w:sz w:val="28"/>
-          <w:szCs w:val="28"/>
-        </w:rPr>
-        <w:t>[RFS</w:t>
-      </w:r>
-      <w:r>
-        <w:rPr>
-          <w:rFonts w:cstheme="minorHAnsi"/>
-          <w:b/>
-          <w:bCs/>
-          <w:sz w:val="28"/>
-          <w:szCs w:val="28"/>
-        </w:rPr>
-        <w:t>21</w:t>
-      </w:r>
-      <w:r>
-        <w:rPr>
-          <w:rFonts w:cstheme="minorHAnsi"/>
-          <w:b/>
-          <w:bCs/>
-          <w:sz w:val="28"/>
-          <w:szCs w:val="28"/>
-        </w:rPr>
-        <w:t xml:space="preserve">] </w:t>
-      </w:r>
-      <w:r>
-        <w:rPr>
-          <w:rFonts w:cstheme="minorHAnsi"/>
-          <w:b/>
-          <w:bCs/>
-          <w:sz w:val="28"/>
-          <w:szCs w:val="28"/>
-        </w:rPr>
-        <w:t>Exibir histórico de usuários e monitores</w:t>
-      </w:r>
-    </w:p>
-    <w:p>
-      <w:pPr>
-        <w:rPr>
-          <w:rFonts w:cstheme="minorHAnsi"/>
-          <w:sz w:val="24"/>
-          <w:szCs w:val="24"/>
-        </w:rPr>
-      </w:pPr>
-      <w:r>
-        <w:rPr>
-          <w:rFonts w:cstheme="minorHAnsi"/>
-          <w:b/>
-          <w:bCs/>
-          <w:sz w:val="24"/>
-          <w:szCs w:val="24"/>
-        </w:rPr>
-        <w:t xml:space="preserve">Atores: </w:t>
-      </w:r>
-      <w:r>
-        <w:rPr>
-          <w:rFonts w:cstheme="minorHAnsi"/>
-          <w:sz w:val="24"/>
-          <w:szCs w:val="24"/>
-        </w:rPr>
-        <w:t>Administrador, Monitor, Usuário</w:t>
-      </w:r>
-    </w:p>
-    <w:p>
-      <w:pPr>
-        <w:rPr>
-          <w:rFonts w:cstheme="minorHAnsi"/>
-          <w:sz w:val="24"/>
-          <w:szCs w:val="24"/>
-        </w:rPr>
-      </w:pPr>
-      <w:r>
-        <w:rPr>
-          <w:rFonts w:cstheme="minorHAnsi"/>
-          <w:sz w:val="24"/>
-          <w:szCs w:val="24"/>
-        </w:rPr>
-        <w:tab/>
-        <w:t>O sistema permitirá que qualquer usuário possa consultar o histórico de outro na plataforma. Usuários e monitores poderão ver o histórico de interações</w:t>
-      </w:r>
-      <w:r>
-        <w:rPr>
-          <w:rFonts w:cstheme="minorHAnsi"/>
-          <w:sz w:val="24"/>
-          <w:szCs w:val="24"/>
-        </w:rPr>
-        <w:t xml:space="preserve"> (contratações de monitoria, por exemplo)</w:t>
-      </w:r>
-      <w:r>
-        <w:rPr>
-          <w:rFonts w:cstheme="minorHAnsi"/>
-          <w:sz w:val="24"/>
-          <w:szCs w:val="24"/>
-        </w:rPr>
-        <w:t xml:space="preserve"> na plataforma um do outro. O sistema irá exibir uma guia ao consultar o histórico dos monitores que indicará ao usuário o número de pessoas que obtiveram sucesso após contratar aquele monitor em específico.</w:t>
-      </w:r>
-    </w:p>
-    <w:p>
-      <w:pPr>
-        <w:rPr>
-          <w:rFonts w:cstheme="minorHAnsi"/>
-          <w:b/>
-        </w:rPr>
-      </w:pPr>
-      <w:r>
-        <w:rPr>
-          <w:rFonts w:cstheme="minorHAnsi"/>
-          <w:b/>
-        </w:rPr>
-        <w:t>Prioridade</w:t>
-      </w:r>
-    </w:p>
-    <w:p>
-      <w:pPr>
-        <w:rPr>
-          <w:rFonts w:cstheme="minorHAnsi"/>
-          <w:b/>
-        </w:rPr>
-      </w:pPr>
-      <w:r>
-        <w:rPr>
-          <w:rFonts w:cstheme="minorHAnsi"/>
-          <w:b/>
-        </w:rPr>
         <w:t>(</w:t>
       </w:r>
       <w:r>
@@ -8299,7 +11089,7 @@
           <w:rFonts w:cstheme="minorHAnsi"/>
           <w:b/>
         </w:rPr>
-        <w:t xml:space="preserve"> </w:t>
+        <w:t>X</w:t>
       </w:r>
       <w:r>
         <w:rPr>
@@ -8329,6 +11119,7 @@
         </w:rPr>
         <w:tab/>
       </w:r>
+      <w:proofErr w:type="gramStart"/>
       <w:r>
         <w:rPr>
           <w:rFonts w:cstheme="minorHAnsi"/>
@@ -8342,8 +11133,9 @@
           <w:rFonts w:cstheme="minorHAnsi"/>
           <w:b/>
         </w:rPr>
-        <w:t>X</w:t>
-      </w:r>
+        <w:t xml:space="preserve">  </w:t>
+      </w:r>
+      <w:proofErr w:type="gramEnd"/>
       <w:r>
         <w:rPr>
           <w:rFonts w:cstheme="minorHAnsi"/>
@@ -8385,7 +11177,7 @@
           <w:rFonts w:cstheme="minorHAnsi"/>
           <w:b/>
         </w:rPr>
-        <w:t xml:space="preserve"> </w:t>
+        <w:t xml:space="preserve">  </w:t>
       </w:r>
       <w:r>
         <w:rPr>
@@ -8394,234 +11186,13 @@
         </w:rPr>
         <w:t>) Desejável</w:t>
       </w:r>
-    </w:p>
-    <w:p>
-      <w:pPr>
-        <w:rPr>
-          <w:rFonts w:cstheme="minorHAnsi"/>
-          <w:b/>
-          <w:bCs/>
-          <w:sz w:val="28"/>
-          <w:szCs w:val="28"/>
-        </w:rPr>
-      </w:pPr>
-      <w:r>
-        <w:rPr>
-          <w:rFonts w:cstheme="minorHAnsi"/>
-          <w:b/>
-          <w:bCs/>
-          <w:sz w:val="28"/>
-          <w:szCs w:val="28"/>
-        </w:rPr>
-        <w:t>[RFS</w:t>
-      </w:r>
-      <w:r>
-        <w:rPr>
-          <w:rFonts w:cstheme="minorHAnsi"/>
-          <w:b/>
-          <w:bCs/>
-          <w:sz w:val="28"/>
-          <w:szCs w:val="28"/>
-        </w:rPr>
-        <w:t>22</w:t>
-      </w:r>
-      <w:r>
-        <w:rPr>
-          <w:rFonts w:cstheme="minorHAnsi"/>
-          <w:b/>
-          <w:bCs/>
-          <w:sz w:val="28"/>
-          <w:szCs w:val="28"/>
-        </w:rPr>
-        <w:t xml:space="preserve">] </w:t>
-      </w:r>
-      <w:r>
-        <w:rPr>
-          <w:rFonts w:cstheme="minorHAnsi"/>
-          <w:b/>
-          <w:bCs/>
-          <w:sz w:val="28"/>
-          <w:szCs w:val="28"/>
-        </w:rPr>
-        <w:t>Exibir feedback de usuário após o término da monitoria</w:t>
-      </w:r>
-    </w:p>
-    <w:p>
-      <w:pPr>
-        <w:rPr>
-          <w:rFonts w:cstheme="minorHAnsi"/>
-          <w:sz w:val="24"/>
-          <w:szCs w:val="24"/>
-        </w:rPr>
-      </w:pPr>
-      <w:r>
-        <w:rPr>
-          <w:rFonts w:cstheme="minorHAnsi"/>
-          <w:b/>
-          <w:bCs/>
-          <w:sz w:val="24"/>
-          <w:szCs w:val="24"/>
-        </w:rPr>
-        <w:t xml:space="preserve">Atores: </w:t>
-      </w:r>
-      <w:r>
-        <w:rPr>
-          <w:rFonts w:cstheme="minorHAnsi"/>
-          <w:sz w:val="24"/>
-          <w:szCs w:val="24"/>
-        </w:rPr>
-        <w:t>Administrador, Monitor, Usuário</w:t>
-      </w:r>
-    </w:p>
-    <w:p>
-      <w:pPr>
-        <w:rPr>
-          <w:rFonts w:cstheme="minorHAnsi"/>
-          <w:sz w:val="24"/>
-          <w:szCs w:val="24"/>
-        </w:rPr>
-      </w:pPr>
-      <w:r>
-        <w:rPr>
-          <w:rFonts w:cstheme="minorHAnsi"/>
-          <w:sz w:val="24"/>
-          <w:szCs w:val="24"/>
-        </w:rPr>
-        <w:tab/>
-        <w:t>O sistema pedirá que o usuário analise a experiência com um determinado monitor após o término do período de monitoria. A análise será feita através de escalas (5 estrelas, por exemplo) e também através de comentários, ambos ficarão armazenados no histórico do monitor. Assim, a interação do usuário com o monitor acontecerá de maneira mais confiável, uma vez que o usuário tem acesso ao feedback de usuários anteriores que contrataram aquele monitor.</w:t>
-      </w:r>
-    </w:p>
-    <w:p>
-      <w:pPr>
-        <w:rPr>
-          <w:rFonts w:cstheme="minorHAnsi"/>
-          <w:b/>
-        </w:rPr>
-      </w:pPr>
-      <w:r>
-        <w:rPr>
-          <w:rFonts w:cstheme="minorHAnsi"/>
-          <w:b/>
-        </w:rPr>
-        <w:t>Prioridade</w:t>
-      </w:r>
-    </w:p>
-    <w:p>
-      <w:pPr>
-        <w:rPr>
-          <w:rFonts w:cstheme="minorHAnsi"/>
-          <w:b/>
-        </w:rPr>
-      </w:pPr>
-      <w:r>
-        <w:rPr>
-          <w:rFonts w:cstheme="minorHAnsi"/>
-          <w:b/>
-        </w:rPr>
-        <w:t>(</w:t>
-      </w:r>
-      <w:r>
-        <w:rPr>
-          <w:rFonts w:cstheme="minorHAnsi"/>
-          <w:b/>
-        </w:rPr>
-        <w:t xml:space="preserve"> </w:t>
-      </w:r>
-      <w:r>
-        <w:rPr>
-          <w:rFonts w:cstheme="minorHAnsi"/>
-          <w:b/>
-        </w:rPr>
-        <w:t>) Essencial</w:t>
-      </w:r>
-      <w:r>
-        <w:rPr>
-          <w:rFonts w:cstheme="minorHAnsi"/>
-          <w:b/>
-        </w:rPr>
-        <w:tab/>
-      </w:r>
-      <w:r>
-        <w:rPr>
-          <w:rFonts w:cstheme="minorHAnsi"/>
-          <w:b/>
-        </w:rPr>
-        <w:tab/>
-      </w:r>
-      <w:r>
-        <w:rPr>
-          <w:rFonts w:cstheme="minorHAnsi"/>
-          <w:b/>
-        </w:rPr>
-        <w:tab/>
-      </w:r>
-      <w:r>
-        <w:rPr>
-          <w:rFonts w:cstheme="minorHAnsi"/>
-          <w:b/>
-        </w:rPr>
-        <w:tab/>
-        <w:t>(</w:t>
-      </w:r>
-      <w:r>
-        <w:rPr>
-          <w:rFonts w:cstheme="minorHAnsi"/>
-          <w:b/>
-        </w:rPr>
-        <w:t>X</w:t>
-      </w:r>
-      <w:r>
-        <w:rPr>
-          <w:rFonts w:cstheme="minorHAnsi"/>
-          <w:b/>
-        </w:rPr>
-        <w:t>) Importante</w:t>
-      </w:r>
-      <w:r>
-        <w:rPr>
-          <w:rFonts w:cstheme="minorHAnsi"/>
-          <w:b/>
-        </w:rPr>
-        <w:tab/>
-      </w:r>
-      <w:r>
-        <w:rPr>
-          <w:rFonts w:cstheme="minorHAnsi"/>
-          <w:b/>
-        </w:rPr>
-        <w:tab/>
-      </w:r>
-      <w:r>
-        <w:rPr>
-          <w:rFonts w:cstheme="minorHAnsi"/>
-          <w:b/>
-        </w:rPr>
-        <w:tab/>
-      </w:r>
-      <w:r>
-        <w:rPr>
-          <w:rFonts w:cstheme="minorHAnsi"/>
-          <w:b/>
-        </w:rPr>
-        <w:tab/>
-        <w:t>(</w:t>
-      </w:r>
-      <w:r>
-        <w:rPr>
-          <w:rFonts w:cstheme="minorHAnsi"/>
-          <w:b/>
-        </w:rPr>
-        <w:t xml:space="preserve"> </w:t>
-      </w:r>
-      <w:r>
-        <w:rPr>
-          <w:rFonts w:cstheme="minorHAnsi"/>
-          <w:b/>
-        </w:rPr>
-        <w:t>) Desejável</w:t>
-      </w:r>
-      <w:bookmarkStart w:id="0" w:name="_GoBack"/>
-      <w:bookmarkEnd w:id="0"/>
+      <w:r>
+        <w:rPr>
+          <w:rFonts w:cstheme="minorHAnsi"/>
+          <w:bCs/>
+        </w:rPr>
+        <w:tab/>
+      </w:r>
     </w:p>
     <w:p>
       <w:pPr>
@@ -8665,31 +11236,17 @@
           <w:sz w:val="24"/>
           <w:szCs w:val="24"/>
         </w:rPr>
-        <w:t>Ao realizar uma consulta, se nenhum filtro for selecionado, o sistema exibirá todos como padrão.</w:t>
-      </w:r>
-    </w:p>
-    <w:p>
-      <w:pPr>
-        <w:pStyle w:val="PargrafodaLista"/>
-        <w:numPr>
-          <w:ilvl w:val="0"/>
-          <w:numId w:val="3"/>
-        </w:numPr>
-        <w:rPr>
-          <w:rFonts w:cstheme="minorHAnsi"/>
-          <w:b/>
-          <w:bCs/>
-          <w:sz w:val="24"/>
-          <w:szCs w:val="24"/>
-        </w:rPr>
-      </w:pPr>
-      <w:r>
-        <w:rPr>
-          <w:rFonts w:cstheme="minorHAnsi"/>
-          <w:sz w:val="24"/>
-          <w:szCs w:val="24"/>
-        </w:rPr>
-        <w:t>Campos que tenham o carácter * são de preenchimento obrigatório (identificação de monitores e usuários na tabela, por exemplo).</w:t>
+        <w:t>Campos que t</w:t>
+      </w:r>
+      <w:bookmarkStart w:id="0" w:name="_GoBack"/>
+      <w:bookmarkEnd w:id="0"/>
+      <w:r>
+        <w:rPr>
+          <w:rFonts w:cstheme="minorHAnsi"/>
+          <w:sz w:val="24"/>
+          <w:szCs w:val="24"/>
+        </w:rPr>
+        <w:t>enham o carácter * são de preenchimento obrigatório (identificação de monitores e usuários na tabela, por exemplo).</w:t>
       </w:r>
     </w:p>
     <w:p>
@@ -8841,9 +11398,9 @@
     </w:lvl>
   </w:abstractNum>
   <w:abstractNum w:abstractNumId="1" w15:restartNumberingAfterBreak="0">
-    <w:nsid w:val="3D8F6408"/>
+    <w:nsid w:val="210E5F1D"/>
     <w:multiLevelType w:val="hybridMultilevel"/>
-    <w:tmpl w:val="B5003A52"/>
+    <w:tmpl w:val="451E1FBA"/>
     <w:lvl w:ilvl="0" w:tplc="04160001">
       <w:start w:val="1"/>
       <w:numFmt w:val="bullet"/>
@@ -8954,9 +11511,9 @@
     </w:lvl>
   </w:abstractNum>
   <w:abstractNum w:abstractNumId="2" w15:restartNumberingAfterBreak="0">
-    <w:nsid w:val="67020CE6"/>
+    <w:nsid w:val="369949D3"/>
     <w:multiLevelType w:val="hybridMultilevel"/>
-    <w:tmpl w:val="177C539C"/>
+    <w:tmpl w:val="0ABA052A"/>
     <w:lvl w:ilvl="0" w:tplc="04160001">
       <w:start w:val="1"/>
       <w:numFmt w:val="bullet"/>
@@ -9066,14 +11623,942 @@
       </w:rPr>
     </w:lvl>
   </w:abstractNum>
+  <w:abstractNum w:abstractNumId="3" w15:restartNumberingAfterBreak="0">
+    <w:nsid w:val="3D37333A"/>
+    <w:multiLevelType w:val="hybridMultilevel"/>
+    <w:tmpl w:val="0B842EE4"/>
+    <w:lvl w:ilvl="0" w:tplc="04160001">
+      <w:start w:val="1"/>
+      <w:numFmt w:val="bullet"/>
+      <w:lvlText w:val=""/>
+      <w:lvlJc w:val="left"/>
+      <w:pPr>
+        <w:ind w:left="720" w:hanging="360"/>
+      </w:pPr>
+      <w:rPr>
+        <w:rFonts w:ascii="Symbol" w:hAnsi="Symbol" w:hint="default"/>
+      </w:rPr>
+    </w:lvl>
+    <w:lvl w:ilvl="1" w:tplc="04160003" w:tentative="1">
+      <w:start w:val="1"/>
+      <w:numFmt w:val="bullet"/>
+      <w:lvlText w:val="o"/>
+      <w:lvlJc w:val="left"/>
+      <w:pPr>
+        <w:ind w:left="1440" w:hanging="360"/>
+      </w:pPr>
+      <w:rPr>
+        <w:rFonts w:ascii="Courier New" w:hAnsi="Courier New" w:cs="Courier New" w:hint="default"/>
+      </w:rPr>
+    </w:lvl>
+    <w:lvl w:ilvl="2" w:tplc="04160005" w:tentative="1">
+      <w:start w:val="1"/>
+      <w:numFmt w:val="bullet"/>
+      <w:lvlText w:val=""/>
+      <w:lvlJc w:val="left"/>
+      <w:pPr>
+        <w:ind w:left="2160" w:hanging="360"/>
+      </w:pPr>
+      <w:rPr>
+        <w:rFonts w:ascii="Wingdings" w:hAnsi="Wingdings" w:hint="default"/>
+      </w:rPr>
+    </w:lvl>
+    <w:lvl w:ilvl="3" w:tplc="04160001" w:tentative="1">
+      <w:start w:val="1"/>
+      <w:numFmt w:val="bullet"/>
+      <w:lvlText w:val=""/>
+      <w:lvlJc w:val="left"/>
+      <w:pPr>
+        <w:ind w:left="2880" w:hanging="360"/>
+      </w:pPr>
+      <w:rPr>
+        <w:rFonts w:ascii="Symbol" w:hAnsi="Symbol" w:hint="default"/>
+      </w:rPr>
+    </w:lvl>
+    <w:lvl w:ilvl="4" w:tplc="04160003" w:tentative="1">
+      <w:start w:val="1"/>
+      <w:numFmt w:val="bullet"/>
+      <w:lvlText w:val="o"/>
+      <w:lvlJc w:val="left"/>
+      <w:pPr>
+        <w:ind w:left="3600" w:hanging="360"/>
+      </w:pPr>
+      <w:rPr>
+        <w:rFonts w:ascii="Courier New" w:hAnsi="Courier New" w:cs="Courier New" w:hint="default"/>
+      </w:rPr>
+    </w:lvl>
+    <w:lvl w:ilvl="5" w:tplc="04160005" w:tentative="1">
+      <w:start w:val="1"/>
+      <w:numFmt w:val="bullet"/>
+      <w:lvlText w:val=""/>
+      <w:lvlJc w:val="left"/>
+      <w:pPr>
+        <w:ind w:left="4320" w:hanging="360"/>
+      </w:pPr>
+      <w:rPr>
+        <w:rFonts w:ascii="Wingdings" w:hAnsi="Wingdings" w:hint="default"/>
+      </w:rPr>
+    </w:lvl>
+    <w:lvl w:ilvl="6" w:tplc="04160001" w:tentative="1">
+      <w:start w:val="1"/>
+      <w:numFmt w:val="bullet"/>
+      <w:lvlText w:val=""/>
+      <w:lvlJc w:val="left"/>
+      <w:pPr>
+        <w:ind w:left="5040" w:hanging="360"/>
+      </w:pPr>
+      <w:rPr>
+        <w:rFonts w:ascii="Symbol" w:hAnsi="Symbol" w:hint="default"/>
+      </w:rPr>
+    </w:lvl>
+    <w:lvl w:ilvl="7" w:tplc="04160003" w:tentative="1">
+      <w:start w:val="1"/>
+      <w:numFmt w:val="bullet"/>
+      <w:lvlText w:val="o"/>
+      <w:lvlJc w:val="left"/>
+      <w:pPr>
+        <w:ind w:left="5760" w:hanging="360"/>
+      </w:pPr>
+      <w:rPr>
+        <w:rFonts w:ascii="Courier New" w:hAnsi="Courier New" w:cs="Courier New" w:hint="default"/>
+      </w:rPr>
+    </w:lvl>
+    <w:lvl w:ilvl="8" w:tplc="04160005" w:tentative="1">
+      <w:start w:val="1"/>
+      <w:numFmt w:val="bullet"/>
+      <w:lvlText w:val=""/>
+      <w:lvlJc w:val="left"/>
+      <w:pPr>
+        <w:ind w:left="6480" w:hanging="360"/>
+      </w:pPr>
+      <w:rPr>
+        <w:rFonts w:ascii="Wingdings" w:hAnsi="Wingdings" w:hint="default"/>
+      </w:rPr>
+    </w:lvl>
+  </w:abstractNum>
+  <w:abstractNum w:abstractNumId="4" w15:restartNumberingAfterBreak="0">
+    <w:nsid w:val="3D8F6408"/>
+    <w:multiLevelType w:val="hybridMultilevel"/>
+    <w:tmpl w:val="B5003A52"/>
+    <w:lvl w:ilvl="0" w:tplc="04160001">
+      <w:start w:val="1"/>
+      <w:numFmt w:val="bullet"/>
+      <w:lvlText w:val=""/>
+      <w:lvlJc w:val="left"/>
+      <w:pPr>
+        <w:ind w:left="720" w:hanging="360"/>
+      </w:pPr>
+      <w:rPr>
+        <w:rFonts w:ascii="Symbol" w:hAnsi="Symbol" w:hint="default"/>
+      </w:rPr>
+    </w:lvl>
+    <w:lvl w:ilvl="1" w:tplc="04160003" w:tentative="1">
+      <w:start w:val="1"/>
+      <w:numFmt w:val="bullet"/>
+      <w:lvlText w:val="o"/>
+      <w:lvlJc w:val="left"/>
+      <w:pPr>
+        <w:ind w:left="1440" w:hanging="360"/>
+      </w:pPr>
+      <w:rPr>
+        <w:rFonts w:ascii="Courier New" w:hAnsi="Courier New" w:cs="Courier New" w:hint="default"/>
+      </w:rPr>
+    </w:lvl>
+    <w:lvl w:ilvl="2" w:tplc="04160005" w:tentative="1">
+      <w:start w:val="1"/>
+      <w:numFmt w:val="bullet"/>
+      <w:lvlText w:val=""/>
+      <w:lvlJc w:val="left"/>
+      <w:pPr>
+        <w:ind w:left="2160" w:hanging="360"/>
+      </w:pPr>
+      <w:rPr>
+        <w:rFonts w:ascii="Wingdings" w:hAnsi="Wingdings" w:hint="default"/>
+      </w:rPr>
+    </w:lvl>
+    <w:lvl w:ilvl="3" w:tplc="04160001" w:tentative="1">
+      <w:start w:val="1"/>
+      <w:numFmt w:val="bullet"/>
+      <w:lvlText w:val=""/>
+      <w:lvlJc w:val="left"/>
+      <w:pPr>
+        <w:ind w:left="2880" w:hanging="360"/>
+      </w:pPr>
+      <w:rPr>
+        <w:rFonts w:ascii="Symbol" w:hAnsi="Symbol" w:hint="default"/>
+      </w:rPr>
+    </w:lvl>
+    <w:lvl w:ilvl="4" w:tplc="04160003" w:tentative="1">
+      <w:start w:val="1"/>
+      <w:numFmt w:val="bullet"/>
+      <w:lvlText w:val="o"/>
+      <w:lvlJc w:val="left"/>
+      <w:pPr>
+        <w:ind w:left="3600" w:hanging="360"/>
+      </w:pPr>
+      <w:rPr>
+        <w:rFonts w:ascii="Courier New" w:hAnsi="Courier New" w:cs="Courier New" w:hint="default"/>
+      </w:rPr>
+    </w:lvl>
+    <w:lvl w:ilvl="5" w:tplc="04160005" w:tentative="1">
+      <w:start w:val="1"/>
+      <w:numFmt w:val="bullet"/>
+      <w:lvlText w:val=""/>
+      <w:lvlJc w:val="left"/>
+      <w:pPr>
+        <w:ind w:left="4320" w:hanging="360"/>
+      </w:pPr>
+      <w:rPr>
+        <w:rFonts w:ascii="Wingdings" w:hAnsi="Wingdings" w:hint="default"/>
+      </w:rPr>
+    </w:lvl>
+    <w:lvl w:ilvl="6" w:tplc="04160001" w:tentative="1">
+      <w:start w:val="1"/>
+      <w:numFmt w:val="bullet"/>
+      <w:lvlText w:val=""/>
+      <w:lvlJc w:val="left"/>
+      <w:pPr>
+        <w:ind w:left="5040" w:hanging="360"/>
+      </w:pPr>
+      <w:rPr>
+        <w:rFonts w:ascii="Symbol" w:hAnsi="Symbol" w:hint="default"/>
+      </w:rPr>
+    </w:lvl>
+    <w:lvl w:ilvl="7" w:tplc="04160003" w:tentative="1">
+      <w:start w:val="1"/>
+      <w:numFmt w:val="bullet"/>
+      <w:lvlText w:val="o"/>
+      <w:lvlJc w:val="left"/>
+      <w:pPr>
+        <w:ind w:left="5760" w:hanging="360"/>
+      </w:pPr>
+      <w:rPr>
+        <w:rFonts w:ascii="Courier New" w:hAnsi="Courier New" w:cs="Courier New" w:hint="default"/>
+      </w:rPr>
+    </w:lvl>
+    <w:lvl w:ilvl="8" w:tplc="04160005" w:tentative="1">
+      <w:start w:val="1"/>
+      <w:numFmt w:val="bullet"/>
+      <w:lvlText w:val=""/>
+      <w:lvlJc w:val="left"/>
+      <w:pPr>
+        <w:ind w:left="6480" w:hanging="360"/>
+      </w:pPr>
+      <w:rPr>
+        <w:rFonts w:ascii="Wingdings" w:hAnsi="Wingdings" w:hint="default"/>
+      </w:rPr>
+    </w:lvl>
+  </w:abstractNum>
+  <w:abstractNum w:abstractNumId="5" w15:restartNumberingAfterBreak="0">
+    <w:nsid w:val="5EA818C0"/>
+    <w:multiLevelType w:val="hybridMultilevel"/>
+    <w:tmpl w:val="854052D8"/>
+    <w:lvl w:ilvl="0" w:tplc="04160001">
+      <w:start w:val="1"/>
+      <w:numFmt w:val="bullet"/>
+      <w:lvlText w:val=""/>
+      <w:lvlJc w:val="left"/>
+      <w:pPr>
+        <w:ind w:left="720" w:hanging="360"/>
+      </w:pPr>
+      <w:rPr>
+        <w:rFonts w:ascii="Symbol" w:hAnsi="Symbol" w:hint="default"/>
+      </w:rPr>
+    </w:lvl>
+    <w:lvl w:ilvl="1" w:tplc="04160003" w:tentative="1">
+      <w:start w:val="1"/>
+      <w:numFmt w:val="bullet"/>
+      <w:lvlText w:val="o"/>
+      <w:lvlJc w:val="left"/>
+      <w:pPr>
+        <w:ind w:left="1440" w:hanging="360"/>
+      </w:pPr>
+      <w:rPr>
+        <w:rFonts w:ascii="Courier New" w:hAnsi="Courier New" w:cs="Courier New" w:hint="default"/>
+      </w:rPr>
+    </w:lvl>
+    <w:lvl w:ilvl="2" w:tplc="04160005" w:tentative="1">
+      <w:start w:val="1"/>
+      <w:numFmt w:val="bullet"/>
+      <w:lvlText w:val=""/>
+      <w:lvlJc w:val="left"/>
+      <w:pPr>
+        <w:ind w:left="2160" w:hanging="360"/>
+      </w:pPr>
+      <w:rPr>
+        <w:rFonts w:ascii="Wingdings" w:hAnsi="Wingdings" w:hint="default"/>
+      </w:rPr>
+    </w:lvl>
+    <w:lvl w:ilvl="3" w:tplc="04160001" w:tentative="1">
+      <w:start w:val="1"/>
+      <w:numFmt w:val="bullet"/>
+      <w:lvlText w:val=""/>
+      <w:lvlJc w:val="left"/>
+      <w:pPr>
+        <w:ind w:left="2880" w:hanging="360"/>
+      </w:pPr>
+      <w:rPr>
+        <w:rFonts w:ascii="Symbol" w:hAnsi="Symbol" w:hint="default"/>
+      </w:rPr>
+    </w:lvl>
+    <w:lvl w:ilvl="4" w:tplc="04160003" w:tentative="1">
+      <w:start w:val="1"/>
+      <w:numFmt w:val="bullet"/>
+      <w:lvlText w:val="o"/>
+      <w:lvlJc w:val="left"/>
+      <w:pPr>
+        <w:ind w:left="3600" w:hanging="360"/>
+      </w:pPr>
+      <w:rPr>
+        <w:rFonts w:ascii="Courier New" w:hAnsi="Courier New" w:cs="Courier New" w:hint="default"/>
+      </w:rPr>
+    </w:lvl>
+    <w:lvl w:ilvl="5" w:tplc="04160005" w:tentative="1">
+      <w:start w:val="1"/>
+      <w:numFmt w:val="bullet"/>
+      <w:lvlText w:val=""/>
+      <w:lvlJc w:val="left"/>
+      <w:pPr>
+        <w:ind w:left="4320" w:hanging="360"/>
+      </w:pPr>
+      <w:rPr>
+        <w:rFonts w:ascii="Wingdings" w:hAnsi="Wingdings" w:hint="default"/>
+      </w:rPr>
+    </w:lvl>
+    <w:lvl w:ilvl="6" w:tplc="04160001" w:tentative="1">
+      <w:start w:val="1"/>
+      <w:numFmt w:val="bullet"/>
+      <w:lvlText w:val=""/>
+      <w:lvlJc w:val="left"/>
+      <w:pPr>
+        <w:ind w:left="5040" w:hanging="360"/>
+      </w:pPr>
+      <w:rPr>
+        <w:rFonts w:ascii="Symbol" w:hAnsi="Symbol" w:hint="default"/>
+      </w:rPr>
+    </w:lvl>
+    <w:lvl w:ilvl="7" w:tplc="04160003" w:tentative="1">
+      <w:start w:val="1"/>
+      <w:numFmt w:val="bullet"/>
+      <w:lvlText w:val="o"/>
+      <w:lvlJc w:val="left"/>
+      <w:pPr>
+        <w:ind w:left="5760" w:hanging="360"/>
+      </w:pPr>
+      <w:rPr>
+        <w:rFonts w:ascii="Courier New" w:hAnsi="Courier New" w:cs="Courier New" w:hint="default"/>
+      </w:rPr>
+    </w:lvl>
+    <w:lvl w:ilvl="8" w:tplc="04160005" w:tentative="1">
+      <w:start w:val="1"/>
+      <w:numFmt w:val="bullet"/>
+      <w:lvlText w:val=""/>
+      <w:lvlJc w:val="left"/>
+      <w:pPr>
+        <w:ind w:left="6480" w:hanging="360"/>
+      </w:pPr>
+      <w:rPr>
+        <w:rFonts w:ascii="Wingdings" w:hAnsi="Wingdings" w:hint="default"/>
+      </w:rPr>
+    </w:lvl>
+  </w:abstractNum>
+  <w:abstractNum w:abstractNumId="6" w15:restartNumberingAfterBreak="0">
+    <w:nsid w:val="67020CE6"/>
+    <w:multiLevelType w:val="hybridMultilevel"/>
+    <w:tmpl w:val="177C539C"/>
+    <w:lvl w:ilvl="0" w:tplc="04160001">
+      <w:start w:val="1"/>
+      <w:numFmt w:val="bullet"/>
+      <w:lvlText w:val=""/>
+      <w:lvlJc w:val="left"/>
+      <w:pPr>
+        <w:ind w:left="720" w:hanging="360"/>
+      </w:pPr>
+      <w:rPr>
+        <w:rFonts w:ascii="Symbol" w:hAnsi="Symbol" w:hint="default"/>
+      </w:rPr>
+    </w:lvl>
+    <w:lvl w:ilvl="1" w:tplc="04160003" w:tentative="1">
+      <w:start w:val="1"/>
+      <w:numFmt w:val="bullet"/>
+      <w:lvlText w:val="o"/>
+      <w:lvlJc w:val="left"/>
+      <w:pPr>
+        <w:ind w:left="1440" w:hanging="360"/>
+      </w:pPr>
+      <w:rPr>
+        <w:rFonts w:ascii="Courier New" w:hAnsi="Courier New" w:cs="Courier New" w:hint="default"/>
+      </w:rPr>
+    </w:lvl>
+    <w:lvl w:ilvl="2" w:tplc="04160005" w:tentative="1">
+      <w:start w:val="1"/>
+      <w:numFmt w:val="bullet"/>
+      <w:lvlText w:val=""/>
+      <w:lvlJc w:val="left"/>
+      <w:pPr>
+        <w:ind w:left="2160" w:hanging="360"/>
+      </w:pPr>
+      <w:rPr>
+        <w:rFonts w:ascii="Wingdings" w:hAnsi="Wingdings" w:hint="default"/>
+      </w:rPr>
+    </w:lvl>
+    <w:lvl w:ilvl="3" w:tplc="04160001" w:tentative="1">
+      <w:start w:val="1"/>
+      <w:numFmt w:val="bullet"/>
+      <w:lvlText w:val=""/>
+      <w:lvlJc w:val="left"/>
+      <w:pPr>
+        <w:ind w:left="2880" w:hanging="360"/>
+      </w:pPr>
+      <w:rPr>
+        <w:rFonts w:ascii="Symbol" w:hAnsi="Symbol" w:hint="default"/>
+      </w:rPr>
+    </w:lvl>
+    <w:lvl w:ilvl="4" w:tplc="04160003" w:tentative="1">
+      <w:start w:val="1"/>
+      <w:numFmt w:val="bullet"/>
+      <w:lvlText w:val="o"/>
+      <w:lvlJc w:val="left"/>
+      <w:pPr>
+        <w:ind w:left="3600" w:hanging="360"/>
+      </w:pPr>
+      <w:rPr>
+        <w:rFonts w:ascii="Courier New" w:hAnsi="Courier New" w:cs="Courier New" w:hint="default"/>
+      </w:rPr>
+    </w:lvl>
+    <w:lvl w:ilvl="5" w:tplc="04160005" w:tentative="1">
+      <w:start w:val="1"/>
+      <w:numFmt w:val="bullet"/>
+      <w:lvlText w:val=""/>
+      <w:lvlJc w:val="left"/>
+      <w:pPr>
+        <w:ind w:left="4320" w:hanging="360"/>
+      </w:pPr>
+      <w:rPr>
+        <w:rFonts w:ascii="Wingdings" w:hAnsi="Wingdings" w:hint="default"/>
+      </w:rPr>
+    </w:lvl>
+    <w:lvl w:ilvl="6" w:tplc="04160001" w:tentative="1">
+      <w:start w:val="1"/>
+      <w:numFmt w:val="bullet"/>
+      <w:lvlText w:val=""/>
+      <w:lvlJc w:val="left"/>
+      <w:pPr>
+        <w:ind w:left="5040" w:hanging="360"/>
+      </w:pPr>
+      <w:rPr>
+        <w:rFonts w:ascii="Symbol" w:hAnsi="Symbol" w:hint="default"/>
+      </w:rPr>
+    </w:lvl>
+    <w:lvl w:ilvl="7" w:tplc="04160003" w:tentative="1">
+      <w:start w:val="1"/>
+      <w:numFmt w:val="bullet"/>
+      <w:lvlText w:val="o"/>
+      <w:lvlJc w:val="left"/>
+      <w:pPr>
+        <w:ind w:left="5760" w:hanging="360"/>
+      </w:pPr>
+      <w:rPr>
+        <w:rFonts w:ascii="Courier New" w:hAnsi="Courier New" w:cs="Courier New" w:hint="default"/>
+      </w:rPr>
+    </w:lvl>
+    <w:lvl w:ilvl="8" w:tplc="04160005" w:tentative="1">
+      <w:start w:val="1"/>
+      <w:numFmt w:val="bullet"/>
+      <w:lvlText w:val=""/>
+      <w:lvlJc w:val="left"/>
+      <w:pPr>
+        <w:ind w:left="6480" w:hanging="360"/>
+      </w:pPr>
+      <w:rPr>
+        <w:rFonts w:ascii="Wingdings" w:hAnsi="Wingdings" w:hint="default"/>
+      </w:rPr>
+    </w:lvl>
+  </w:abstractNum>
+  <w:abstractNum w:abstractNumId="7" w15:restartNumberingAfterBreak="0">
+    <w:nsid w:val="67B37E08"/>
+    <w:multiLevelType w:val="hybridMultilevel"/>
+    <w:tmpl w:val="B2BED0D4"/>
+    <w:lvl w:ilvl="0" w:tplc="04160001">
+      <w:start w:val="1"/>
+      <w:numFmt w:val="bullet"/>
+      <w:lvlText w:val=""/>
+      <w:lvlJc w:val="left"/>
+      <w:pPr>
+        <w:ind w:left="720" w:hanging="360"/>
+      </w:pPr>
+      <w:rPr>
+        <w:rFonts w:ascii="Symbol" w:hAnsi="Symbol" w:hint="default"/>
+      </w:rPr>
+    </w:lvl>
+    <w:lvl w:ilvl="1" w:tplc="04160003" w:tentative="1">
+      <w:start w:val="1"/>
+      <w:numFmt w:val="bullet"/>
+      <w:lvlText w:val="o"/>
+      <w:lvlJc w:val="left"/>
+      <w:pPr>
+        <w:ind w:left="1440" w:hanging="360"/>
+      </w:pPr>
+      <w:rPr>
+        <w:rFonts w:ascii="Courier New" w:hAnsi="Courier New" w:cs="Courier New" w:hint="default"/>
+      </w:rPr>
+    </w:lvl>
+    <w:lvl w:ilvl="2" w:tplc="04160005" w:tentative="1">
+      <w:start w:val="1"/>
+      <w:numFmt w:val="bullet"/>
+      <w:lvlText w:val=""/>
+      <w:lvlJc w:val="left"/>
+      <w:pPr>
+        <w:ind w:left="2160" w:hanging="360"/>
+      </w:pPr>
+      <w:rPr>
+        <w:rFonts w:ascii="Wingdings" w:hAnsi="Wingdings" w:hint="default"/>
+      </w:rPr>
+    </w:lvl>
+    <w:lvl w:ilvl="3" w:tplc="04160001" w:tentative="1">
+      <w:start w:val="1"/>
+      <w:numFmt w:val="bullet"/>
+      <w:lvlText w:val=""/>
+      <w:lvlJc w:val="left"/>
+      <w:pPr>
+        <w:ind w:left="2880" w:hanging="360"/>
+      </w:pPr>
+      <w:rPr>
+        <w:rFonts w:ascii="Symbol" w:hAnsi="Symbol" w:hint="default"/>
+      </w:rPr>
+    </w:lvl>
+    <w:lvl w:ilvl="4" w:tplc="04160003" w:tentative="1">
+      <w:start w:val="1"/>
+      <w:numFmt w:val="bullet"/>
+      <w:lvlText w:val="o"/>
+      <w:lvlJc w:val="left"/>
+      <w:pPr>
+        <w:ind w:left="3600" w:hanging="360"/>
+      </w:pPr>
+      <w:rPr>
+        <w:rFonts w:ascii="Courier New" w:hAnsi="Courier New" w:cs="Courier New" w:hint="default"/>
+      </w:rPr>
+    </w:lvl>
+    <w:lvl w:ilvl="5" w:tplc="04160005" w:tentative="1">
+      <w:start w:val="1"/>
+      <w:numFmt w:val="bullet"/>
+      <w:lvlText w:val=""/>
+      <w:lvlJc w:val="left"/>
+      <w:pPr>
+        <w:ind w:left="4320" w:hanging="360"/>
+      </w:pPr>
+      <w:rPr>
+        <w:rFonts w:ascii="Wingdings" w:hAnsi="Wingdings" w:hint="default"/>
+      </w:rPr>
+    </w:lvl>
+    <w:lvl w:ilvl="6" w:tplc="04160001" w:tentative="1">
+      <w:start w:val="1"/>
+      <w:numFmt w:val="bullet"/>
+      <w:lvlText w:val=""/>
+      <w:lvlJc w:val="left"/>
+      <w:pPr>
+        <w:ind w:left="5040" w:hanging="360"/>
+      </w:pPr>
+      <w:rPr>
+        <w:rFonts w:ascii="Symbol" w:hAnsi="Symbol" w:hint="default"/>
+      </w:rPr>
+    </w:lvl>
+    <w:lvl w:ilvl="7" w:tplc="04160003" w:tentative="1">
+      <w:start w:val="1"/>
+      <w:numFmt w:val="bullet"/>
+      <w:lvlText w:val="o"/>
+      <w:lvlJc w:val="left"/>
+      <w:pPr>
+        <w:ind w:left="5760" w:hanging="360"/>
+      </w:pPr>
+      <w:rPr>
+        <w:rFonts w:ascii="Courier New" w:hAnsi="Courier New" w:cs="Courier New" w:hint="default"/>
+      </w:rPr>
+    </w:lvl>
+    <w:lvl w:ilvl="8" w:tplc="04160005" w:tentative="1">
+      <w:start w:val="1"/>
+      <w:numFmt w:val="bullet"/>
+      <w:lvlText w:val=""/>
+      <w:lvlJc w:val="left"/>
+      <w:pPr>
+        <w:ind w:left="6480" w:hanging="360"/>
+      </w:pPr>
+      <w:rPr>
+        <w:rFonts w:ascii="Wingdings" w:hAnsi="Wingdings" w:hint="default"/>
+      </w:rPr>
+    </w:lvl>
+  </w:abstractNum>
+  <w:abstractNum w:abstractNumId="8" w15:restartNumberingAfterBreak="0">
+    <w:nsid w:val="6A0D55B9"/>
+    <w:multiLevelType w:val="hybridMultilevel"/>
+    <w:tmpl w:val="A8E60714"/>
+    <w:lvl w:ilvl="0" w:tplc="04160001">
+      <w:start w:val="1"/>
+      <w:numFmt w:val="bullet"/>
+      <w:lvlText w:val=""/>
+      <w:lvlJc w:val="left"/>
+      <w:pPr>
+        <w:ind w:left="720" w:hanging="360"/>
+      </w:pPr>
+      <w:rPr>
+        <w:rFonts w:ascii="Symbol" w:hAnsi="Symbol" w:hint="default"/>
+      </w:rPr>
+    </w:lvl>
+    <w:lvl w:ilvl="1" w:tplc="04160003" w:tentative="1">
+      <w:start w:val="1"/>
+      <w:numFmt w:val="bullet"/>
+      <w:lvlText w:val="o"/>
+      <w:lvlJc w:val="left"/>
+      <w:pPr>
+        <w:ind w:left="1440" w:hanging="360"/>
+      </w:pPr>
+      <w:rPr>
+        <w:rFonts w:ascii="Courier New" w:hAnsi="Courier New" w:cs="Courier New" w:hint="default"/>
+      </w:rPr>
+    </w:lvl>
+    <w:lvl w:ilvl="2" w:tplc="04160005" w:tentative="1">
+      <w:start w:val="1"/>
+      <w:numFmt w:val="bullet"/>
+      <w:lvlText w:val=""/>
+      <w:lvlJc w:val="left"/>
+      <w:pPr>
+        <w:ind w:left="2160" w:hanging="360"/>
+      </w:pPr>
+      <w:rPr>
+        <w:rFonts w:ascii="Wingdings" w:hAnsi="Wingdings" w:hint="default"/>
+      </w:rPr>
+    </w:lvl>
+    <w:lvl w:ilvl="3" w:tplc="04160001" w:tentative="1">
+      <w:start w:val="1"/>
+      <w:numFmt w:val="bullet"/>
+      <w:lvlText w:val=""/>
+      <w:lvlJc w:val="left"/>
+      <w:pPr>
+        <w:ind w:left="2880" w:hanging="360"/>
+      </w:pPr>
+      <w:rPr>
+        <w:rFonts w:ascii="Symbol" w:hAnsi="Symbol" w:hint="default"/>
+      </w:rPr>
+    </w:lvl>
+    <w:lvl w:ilvl="4" w:tplc="04160003" w:tentative="1">
+      <w:start w:val="1"/>
+      <w:numFmt w:val="bullet"/>
+      <w:lvlText w:val="o"/>
+      <w:lvlJc w:val="left"/>
+      <w:pPr>
+        <w:ind w:left="3600" w:hanging="360"/>
+      </w:pPr>
+      <w:rPr>
+        <w:rFonts w:ascii="Courier New" w:hAnsi="Courier New" w:cs="Courier New" w:hint="default"/>
+      </w:rPr>
+    </w:lvl>
+    <w:lvl w:ilvl="5" w:tplc="04160005" w:tentative="1">
+      <w:start w:val="1"/>
+      <w:numFmt w:val="bullet"/>
+      <w:lvlText w:val=""/>
+      <w:lvlJc w:val="left"/>
+      <w:pPr>
+        <w:ind w:left="4320" w:hanging="360"/>
+      </w:pPr>
+      <w:rPr>
+        <w:rFonts w:ascii="Wingdings" w:hAnsi="Wingdings" w:hint="default"/>
+      </w:rPr>
+    </w:lvl>
+    <w:lvl w:ilvl="6" w:tplc="04160001" w:tentative="1">
+      <w:start w:val="1"/>
+      <w:numFmt w:val="bullet"/>
+      <w:lvlText w:val=""/>
+      <w:lvlJc w:val="left"/>
+      <w:pPr>
+        <w:ind w:left="5040" w:hanging="360"/>
+      </w:pPr>
+      <w:rPr>
+        <w:rFonts w:ascii="Symbol" w:hAnsi="Symbol" w:hint="default"/>
+      </w:rPr>
+    </w:lvl>
+    <w:lvl w:ilvl="7" w:tplc="04160003" w:tentative="1">
+      <w:start w:val="1"/>
+      <w:numFmt w:val="bullet"/>
+      <w:lvlText w:val="o"/>
+      <w:lvlJc w:val="left"/>
+      <w:pPr>
+        <w:ind w:left="5760" w:hanging="360"/>
+      </w:pPr>
+      <w:rPr>
+        <w:rFonts w:ascii="Courier New" w:hAnsi="Courier New" w:cs="Courier New" w:hint="default"/>
+      </w:rPr>
+    </w:lvl>
+    <w:lvl w:ilvl="8" w:tplc="04160005" w:tentative="1">
+      <w:start w:val="1"/>
+      <w:numFmt w:val="bullet"/>
+      <w:lvlText w:val=""/>
+      <w:lvlJc w:val="left"/>
+      <w:pPr>
+        <w:ind w:left="6480" w:hanging="360"/>
+      </w:pPr>
+      <w:rPr>
+        <w:rFonts w:ascii="Wingdings" w:hAnsi="Wingdings" w:hint="default"/>
+      </w:rPr>
+    </w:lvl>
+  </w:abstractNum>
+  <w:abstractNum w:abstractNumId="9" w15:restartNumberingAfterBreak="0">
+    <w:nsid w:val="73763D22"/>
+    <w:multiLevelType w:val="hybridMultilevel"/>
+    <w:tmpl w:val="D7E04874"/>
+    <w:lvl w:ilvl="0" w:tplc="04160001">
+      <w:start w:val="1"/>
+      <w:numFmt w:val="bullet"/>
+      <w:lvlText w:val=""/>
+      <w:lvlJc w:val="left"/>
+      <w:pPr>
+        <w:ind w:left="720" w:hanging="360"/>
+      </w:pPr>
+      <w:rPr>
+        <w:rFonts w:ascii="Symbol" w:hAnsi="Symbol" w:hint="default"/>
+      </w:rPr>
+    </w:lvl>
+    <w:lvl w:ilvl="1" w:tplc="04160003" w:tentative="1">
+      <w:start w:val="1"/>
+      <w:numFmt w:val="bullet"/>
+      <w:lvlText w:val="o"/>
+      <w:lvlJc w:val="left"/>
+      <w:pPr>
+        <w:ind w:left="1440" w:hanging="360"/>
+      </w:pPr>
+      <w:rPr>
+        <w:rFonts w:ascii="Courier New" w:hAnsi="Courier New" w:cs="Courier New" w:hint="default"/>
+      </w:rPr>
+    </w:lvl>
+    <w:lvl w:ilvl="2" w:tplc="04160005" w:tentative="1">
+      <w:start w:val="1"/>
+      <w:numFmt w:val="bullet"/>
+      <w:lvlText w:val=""/>
+      <w:lvlJc w:val="left"/>
+      <w:pPr>
+        <w:ind w:left="2160" w:hanging="360"/>
+      </w:pPr>
+      <w:rPr>
+        <w:rFonts w:ascii="Wingdings" w:hAnsi="Wingdings" w:hint="default"/>
+      </w:rPr>
+    </w:lvl>
+    <w:lvl w:ilvl="3" w:tplc="04160001" w:tentative="1">
+      <w:start w:val="1"/>
+      <w:numFmt w:val="bullet"/>
+      <w:lvlText w:val=""/>
+      <w:lvlJc w:val="left"/>
+      <w:pPr>
+        <w:ind w:left="2880" w:hanging="360"/>
+      </w:pPr>
+      <w:rPr>
+        <w:rFonts w:ascii="Symbol" w:hAnsi="Symbol" w:hint="default"/>
+      </w:rPr>
+    </w:lvl>
+    <w:lvl w:ilvl="4" w:tplc="04160003" w:tentative="1">
+      <w:start w:val="1"/>
+      <w:numFmt w:val="bullet"/>
+      <w:lvlText w:val="o"/>
+      <w:lvlJc w:val="left"/>
+      <w:pPr>
+        <w:ind w:left="3600" w:hanging="360"/>
+      </w:pPr>
+      <w:rPr>
+        <w:rFonts w:ascii="Courier New" w:hAnsi="Courier New" w:cs="Courier New" w:hint="default"/>
+      </w:rPr>
+    </w:lvl>
+    <w:lvl w:ilvl="5" w:tplc="04160005" w:tentative="1">
+      <w:start w:val="1"/>
+      <w:numFmt w:val="bullet"/>
+      <w:lvlText w:val=""/>
+      <w:lvlJc w:val="left"/>
+      <w:pPr>
+        <w:ind w:left="4320" w:hanging="360"/>
+      </w:pPr>
+      <w:rPr>
+        <w:rFonts w:ascii="Wingdings" w:hAnsi="Wingdings" w:hint="default"/>
+      </w:rPr>
+    </w:lvl>
+    <w:lvl w:ilvl="6" w:tplc="04160001" w:tentative="1">
+      <w:start w:val="1"/>
+      <w:numFmt w:val="bullet"/>
+      <w:lvlText w:val=""/>
+      <w:lvlJc w:val="left"/>
+      <w:pPr>
+        <w:ind w:left="5040" w:hanging="360"/>
+      </w:pPr>
+      <w:rPr>
+        <w:rFonts w:ascii="Symbol" w:hAnsi="Symbol" w:hint="default"/>
+      </w:rPr>
+    </w:lvl>
+    <w:lvl w:ilvl="7" w:tplc="04160003" w:tentative="1">
+      <w:start w:val="1"/>
+      <w:numFmt w:val="bullet"/>
+      <w:lvlText w:val="o"/>
+      <w:lvlJc w:val="left"/>
+      <w:pPr>
+        <w:ind w:left="5760" w:hanging="360"/>
+      </w:pPr>
+      <w:rPr>
+        <w:rFonts w:ascii="Courier New" w:hAnsi="Courier New" w:cs="Courier New" w:hint="default"/>
+      </w:rPr>
+    </w:lvl>
+    <w:lvl w:ilvl="8" w:tplc="04160005" w:tentative="1">
+      <w:start w:val="1"/>
+      <w:numFmt w:val="bullet"/>
+      <w:lvlText w:val=""/>
+      <w:lvlJc w:val="left"/>
+      <w:pPr>
+        <w:ind w:left="6480" w:hanging="360"/>
+      </w:pPr>
+      <w:rPr>
+        <w:rFonts w:ascii="Wingdings" w:hAnsi="Wingdings" w:hint="default"/>
+      </w:rPr>
+    </w:lvl>
+  </w:abstractNum>
+  <w:abstractNum w:abstractNumId="10" w15:restartNumberingAfterBreak="0">
+    <w:nsid w:val="7C7C072C"/>
+    <w:multiLevelType w:val="hybridMultilevel"/>
+    <w:tmpl w:val="BDE69822"/>
+    <w:lvl w:ilvl="0" w:tplc="04160001">
+      <w:start w:val="1"/>
+      <w:numFmt w:val="bullet"/>
+      <w:lvlText w:val=""/>
+      <w:lvlJc w:val="left"/>
+      <w:pPr>
+        <w:ind w:left="720" w:hanging="360"/>
+      </w:pPr>
+      <w:rPr>
+        <w:rFonts w:ascii="Symbol" w:hAnsi="Symbol" w:hint="default"/>
+      </w:rPr>
+    </w:lvl>
+    <w:lvl w:ilvl="1" w:tplc="04160003" w:tentative="1">
+      <w:start w:val="1"/>
+      <w:numFmt w:val="bullet"/>
+      <w:lvlText w:val="o"/>
+      <w:lvlJc w:val="left"/>
+      <w:pPr>
+        <w:ind w:left="1440" w:hanging="360"/>
+      </w:pPr>
+      <w:rPr>
+        <w:rFonts w:ascii="Courier New" w:hAnsi="Courier New" w:cs="Courier New" w:hint="default"/>
+      </w:rPr>
+    </w:lvl>
+    <w:lvl w:ilvl="2" w:tplc="04160005" w:tentative="1">
+      <w:start w:val="1"/>
+      <w:numFmt w:val="bullet"/>
+      <w:lvlText w:val=""/>
+      <w:lvlJc w:val="left"/>
+      <w:pPr>
+        <w:ind w:left="2160" w:hanging="360"/>
+      </w:pPr>
+      <w:rPr>
+        <w:rFonts w:ascii="Wingdings" w:hAnsi="Wingdings" w:hint="default"/>
+      </w:rPr>
+    </w:lvl>
+    <w:lvl w:ilvl="3" w:tplc="04160001" w:tentative="1">
+      <w:start w:val="1"/>
+      <w:numFmt w:val="bullet"/>
+      <w:lvlText w:val=""/>
+      <w:lvlJc w:val="left"/>
+      <w:pPr>
+        <w:ind w:left="2880" w:hanging="360"/>
+      </w:pPr>
+      <w:rPr>
+        <w:rFonts w:ascii="Symbol" w:hAnsi="Symbol" w:hint="default"/>
+      </w:rPr>
+    </w:lvl>
+    <w:lvl w:ilvl="4" w:tplc="04160003" w:tentative="1">
+      <w:start w:val="1"/>
+      <w:numFmt w:val="bullet"/>
+      <w:lvlText w:val="o"/>
+      <w:lvlJc w:val="left"/>
+      <w:pPr>
+        <w:ind w:left="3600" w:hanging="360"/>
+      </w:pPr>
+      <w:rPr>
+        <w:rFonts w:ascii="Courier New" w:hAnsi="Courier New" w:cs="Courier New" w:hint="default"/>
+      </w:rPr>
+    </w:lvl>
+    <w:lvl w:ilvl="5" w:tplc="04160005" w:tentative="1">
+      <w:start w:val="1"/>
+      <w:numFmt w:val="bullet"/>
+      <w:lvlText w:val=""/>
+      <w:lvlJc w:val="left"/>
+      <w:pPr>
+        <w:ind w:left="4320" w:hanging="360"/>
+      </w:pPr>
+      <w:rPr>
+        <w:rFonts w:ascii="Wingdings" w:hAnsi="Wingdings" w:hint="default"/>
+      </w:rPr>
+    </w:lvl>
+    <w:lvl w:ilvl="6" w:tplc="04160001" w:tentative="1">
+      <w:start w:val="1"/>
+      <w:numFmt w:val="bullet"/>
+      <w:lvlText w:val=""/>
+      <w:lvlJc w:val="left"/>
+      <w:pPr>
+        <w:ind w:left="5040" w:hanging="360"/>
+      </w:pPr>
+      <w:rPr>
+        <w:rFonts w:ascii="Symbol" w:hAnsi="Symbol" w:hint="default"/>
+      </w:rPr>
+    </w:lvl>
+    <w:lvl w:ilvl="7" w:tplc="04160003" w:tentative="1">
+      <w:start w:val="1"/>
+      <w:numFmt w:val="bullet"/>
+      <w:lvlText w:val="o"/>
+      <w:lvlJc w:val="left"/>
+      <w:pPr>
+        <w:ind w:left="5760" w:hanging="360"/>
+      </w:pPr>
+      <w:rPr>
+        <w:rFonts w:ascii="Courier New" w:hAnsi="Courier New" w:cs="Courier New" w:hint="default"/>
+      </w:rPr>
+    </w:lvl>
+    <w:lvl w:ilvl="8" w:tplc="04160005" w:tentative="1">
+      <w:start w:val="1"/>
+      <w:numFmt w:val="bullet"/>
+      <w:lvlText w:val=""/>
+      <w:lvlJc w:val="left"/>
+      <w:pPr>
+        <w:ind w:left="6480" w:hanging="360"/>
+      </w:pPr>
+      <w:rPr>
+        <w:rFonts w:ascii="Wingdings" w:hAnsi="Wingdings" w:hint="default"/>
+      </w:rPr>
+    </w:lvl>
+  </w:abstractNum>
   <w:num w:numId="1">
-    <w:abstractNumId w:val="1"/>
+    <w:abstractNumId w:val="4"/>
   </w:num>
   <w:num w:numId="2">
-    <w:abstractNumId w:val="2"/>
+    <w:abstractNumId w:val="6"/>
   </w:num>
   <w:num w:numId="3">
     <w:abstractNumId w:val="0"/>
+  </w:num>
+  <w:num w:numId="4">
+    <w:abstractNumId w:val="1"/>
+  </w:num>
+  <w:num w:numId="5">
+    <w:abstractNumId w:val="5"/>
+  </w:num>
+  <w:num w:numId="6">
+    <w:abstractNumId w:val="8"/>
+  </w:num>
+  <w:num w:numId="7">
+    <w:abstractNumId w:val="9"/>
+  </w:num>
+  <w:num w:numId="8">
+    <w:abstractNumId w:val="10"/>
+  </w:num>
+  <w:num w:numId="9">
+    <w:abstractNumId w:val="2"/>
+  </w:num>
+  <w:num w:numId="10">
+    <w:abstractNumId w:val="7"/>
+  </w:num>
+  <w:num w:numId="11">
+    <w:abstractNumId w:val="3"/>
   </w:num>
 </w:numbering>
 </file>
@@ -9592,6 +13077,25 @@
       <w:contextualSpacing/>
     </w:pPr>
   </w:style>
+  <w:style w:type="table" w:styleId="Tabelacomgrade">
+    <w:name w:val="Table Grid"/>
+    <w:basedOn w:val="Tabelanormal"/>
+    <w:uiPriority w:val="39"/>
+    <w:rsid w:val="00C33165"/>
+    <w:pPr>
+      <w:spacing w:after="0" w:line="240" w:lineRule="auto"/>
+    </w:pPr>
+    <w:tblPr>
+      <w:tblBorders>
+        <w:top w:val="single" w:sz="4" w:space="0" w:color="auto"/>
+        <w:left w:val="single" w:sz="4" w:space="0" w:color="auto"/>
+        <w:bottom w:val="single" w:sz="4" w:space="0" w:color="auto"/>
+        <w:right w:val="single" w:sz="4" w:space="0" w:color="auto"/>
+        <w:insideH w:val="single" w:sz="4" w:space="0" w:color="auto"/>
+        <w:insideV w:val="single" w:sz="4" w:space="0" w:color="auto"/>
+      </w:tblBorders>
+    </w:tblPr>
+  </w:style>
 </w:styles>
 </file>
 

--- a/Documento de Requisitos.docx
+++ b/Documento de Requisitos.docx
@@ -8964,6 +8964,7 @@
         </w:rPr>
         <w:t>23</w:t>
       </w:r>
+      <w:proofErr w:type="gramStart"/>
       <w:r>
         <w:rPr>
           <w:rFonts w:cstheme="minorHAnsi"/>
@@ -8982,81 +8983,18 @@
           <w:sz w:val="28"/>
           <w:szCs w:val="28"/>
         </w:rPr>
-        <w:t>Fórum</w:t>
-      </w:r>
-      <w:r>
-        <w:rPr>
-          <w:rFonts w:cstheme="minorHAnsi"/>
-          <w:b/>
-          <w:bCs/>
-          <w:sz w:val="28"/>
-          <w:szCs w:val="28"/>
-        </w:rPr>
-        <w:t xml:space="preserve"> da plataforma – </w:t>
-      </w:r>
-      <w:r>
-        <w:rPr>
-          <w:rFonts w:cstheme="minorHAnsi"/>
-          <w:b/>
-          <w:bCs/>
-          <w:sz w:val="28"/>
-          <w:szCs w:val="28"/>
-          <w:u w:val="single"/>
-        </w:rPr>
-        <w:t>C</w:t>
-      </w:r>
-      <w:r>
-        <w:rPr>
-          <w:rFonts w:cstheme="minorHAnsi"/>
-          <w:b/>
-          <w:bCs/>
-          <w:sz w:val="28"/>
-          <w:szCs w:val="28"/>
-          <w:u w:val="single"/>
-        </w:rPr>
-        <w:t>riar</w:t>
-      </w:r>
-      <w:r>
-        <w:rPr>
-          <w:rFonts w:cstheme="minorHAnsi"/>
-          <w:b/>
-          <w:bCs/>
-          <w:sz w:val="28"/>
-          <w:szCs w:val="28"/>
-        </w:rPr>
-        <w:t xml:space="preserve"> e </w:t>
-      </w:r>
-      <w:r>
-        <w:rPr>
-          <w:rFonts w:cstheme="minorHAnsi"/>
-          <w:b/>
-          <w:bCs/>
-          <w:sz w:val="28"/>
-          <w:szCs w:val="28"/>
-          <w:u w:val="single"/>
-        </w:rPr>
-        <w:t>A</w:t>
-      </w:r>
-      <w:r>
-        <w:rPr>
-          <w:rFonts w:cstheme="minorHAnsi"/>
-          <w:b/>
-          <w:bCs/>
-          <w:sz w:val="28"/>
-          <w:szCs w:val="28"/>
-          <w:u w:val="single"/>
-        </w:rPr>
-        <w:t>lterar</w:t>
-      </w:r>
-      <w:r>
-        <w:rPr>
-          <w:rFonts w:cstheme="minorHAnsi"/>
-          <w:b/>
-          <w:bCs/>
-          <w:sz w:val="28"/>
-          <w:szCs w:val="28"/>
-        </w:rPr>
-        <w:t xml:space="preserve"> salas</w:t>
+        <w:t>Criar</w:t>
+      </w:r>
+      <w:proofErr w:type="gramEnd"/>
+      <w:r>
+        <w:rPr>
+          <w:rFonts w:cstheme="minorHAnsi"/>
+          <w:b/>
+          <w:bCs/>
+          <w:sz w:val="28"/>
+          <w:szCs w:val="28"/>
+        </w:rPr>
+        <w:t xml:space="preserve"> sala no fórum</w:t>
       </w:r>
     </w:p>
     <w:p>
@@ -9084,7 +9022,16 @@
           <w:sz w:val="24"/>
           <w:szCs w:val="24"/>
         </w:rPr>
-        <w:t>Administrador</w:t>
+        <w:t xml:space="preserve">Administrador, </w:t>
+      </w:r>
+      <w:r>
+        <w:rPr>
+          <w:rFonts w:cstheme="minorHAnsi"/>
+          <w:bCs/>
+          <w:sz w:val="24"/>
+          <w:szCs w:val="24"/>
+        </w:rPr>
+        <w:t>Monitor, Usuário</w:t>
       </w:r>
     </w:p>
     <w:p>
@@ -9935,44 +9882,6 @@
       <w:pPr>
         <w:rPr>
           <w:rFonts w:cstheme="minorHAnsi"/>
-          <w:bCs/>
-          <w:sz w:val="24"/>
-          <w:szCs w:val="24"/>
-        </w:rPr>
-      </w:pPr>
-      <w:r>
-        <w:rPr>
-          <w:rFonts w:cstheme="minorHAnsi"/>
-          <w:bCs/>
-          <w:sz w:val="24"/>
-          <w:szCs w:val="24"/>
-        </w:rPr>
-        <w:tab/>
-        <w:t xml:space="preserve">Todos os campos mencionados na </w:t>
-      </w:r>
-      <w:r>
-        <w:rPr>
-          <w:rFonts w:cstheme="minorHAnsi"/>
-          <w:b/>
-          <w:sz w:val="24"/>
-          <w:szCs w:val="24"/>
-        </w:rPr>
-        <w:t xml:space="preserve">Tabela 11 </w:t>
-      </w:r>
-      <w:r>
-        <w:rPr>
-          <w:rFonts w:cstheme="minorHAnsi"/>
-          <w:bCs/>
-          <w:sz w:val="24"/>
-          <w:szCs w:val="24"/>
-        </w:rPr>
-        <w:t>poderão ser alterados, todas as mudanças feitas ficarão armazenadas no sistema, possibilitando uma futura consulta no banco de dados, se necessário. Na janela de confirmação, o administrador poderá deixar um comentário facilitando a identificação do evento.</w:t>
-      </w:r>
-    </w:p>
-    <w:p>
-      <w:pPr>
-        <w:rPr>
-          <w:rFonts w:cstheme="minorHAnsi"/>
           <w:b/>
         </w:rPr>
       </w:pPr>
@@ -9991,6 +9900,7 @@
           <w:b/>
         </w:rPr>
       </w:pPr>
+      <w:proofErr w:type="gramStart"/>
       <w:r>
         <w:rPr>
           <w:rFonts w:cstheme="minorHAnsi"/>
@@ -10003,6 +9913,57 @@
           <w:rFonts w:cstheme="minorHAnsi"/>
           <w:b/>
         </w:rPr>
+        <w:t xml:space="preserve">  </w:t>
+      </w:r>
+      <w:r>
+        <w:rPr>
+          <w:rFonts w:cstheme="minorHAnsi"/>
+          <w:b/>
+        </w:rPr>
+        <w:t>)</w:t>
+      </w:r>
+      <w:proofErr w:type="gramEnd"/>
+      <w:r>
+        <w:rPr>
+          <w:rFonts w:cstheme="minorHAnsi"/>
+          <w:b/>
+        </w:rPr>
+        <w:t xml:space="preserve"> Essencial</w:t>
+      </w:r>
+      <w:r>
+        <w:rPr>
+          <w:rFonts w:cstheme="minorHAnsi"/>
+          <w:b/>
+        </w:rPr>
+        <w:tab/>
+      </w:r>
+      <w:r>
+        <w:rPr>
+          <w:rFonts w:cstheme="minorHAnsi"/>
+          <w:b/>
+        </w:rPr>
+        <w:tab/>
+      </w:r>
+      <w:r>
+        <w:rPr>
+          <w:rFonts w:cstheme="minorHAnsi"/>
+          <w:b/>
+        </w:rPr>
+        <w:tab/>
+      </w:r>
+      <w:r>
+        <w:rPr>
+          <w:rFonts w:cstheme="minorHAnsi"/>
+          <w:b/>
+        </w:rPr>
+        <w:tab/>
+        <w:t>(</w:t>
+      </w:r>
+      <w:r>
+        <w:rPr>
+          <w:rFonts w:cstheme="minorHAnsi"/>
+          <w:b/>
+        </w:rPr>
         <w:t>X</w:t>
       </w:r>
       <w:r>
@@ -10010,36 +9971,236 @@
           <w:rFonts w:cstheme="minorHAnsi"/>
           <w:b/>
         </w:rPr>
-        <w:t>) Essencial</w:t>
-      </w:r>
-      <w:r>
-        <w:rPr>
-          <w:rFonts w:cstheme="minorHAnsi"/>
-          <w:b/>
-        </w:rPr>
-        <w:tab/>
-      </w:r>
-      <w:r>
-        <w:rPr>
-          <w:rFonts w:cstheme="minorHAnsi"/>
-          <w:b/>
-        </w:rPr>
-        <w:tab/>
-      </w:r>
-      <w:r>
-        <w:rPr>
-          <w:rFonts w:cstheme="minorHAnsi"/>
-          <w:b/>
-        </w:rPr>
-        <w:tab/>
+        <w:t>) Importante</w:t>
+      </w:r>
+      <w:r>
+        <w:rPr>
+          <w:rFonts w:cstheme="minorHAnsi"/>
+          <w:b/>
+        </w:rPr>
+        <w:tab/>
+      </w:r>
+      <w:r>
+        <w:rPr>
+          <w:rFonts w:cstheme="minorHAnsi"/>
+          <w:b/>
+        </w:rPr>
+        <w:tab/>
+      </w:r>
+      <w:r>
+        <w:rPr>
+          <w:rFonts w:cstheme="minorHAnsi"/>
+          <w:b/>
+        </w:rPr>
+        <w:tab/>
+      </w:r>
+      <w:r>
+        <w:rPr>
+          <w:rFonts w:cstheme="minorHAnsi"/>
+          <w:b/>
+        </w:rPr>
+        <w:tab/>
+        <w:t>(</w:t>
+      </w:r>
+      <w:r>
+        <w:rPr>
+          <w:rFonts w:cstheme="minorHAnsi"/>
+          <w:b/>
+        </w:rPr>
+        <w:t xml:space="preserve">  </w:t>
+      </w:r>
+      <w:r>
+        <w:rPr>
+          <w:rFonts w:cstheme="minorHAnsi"/>
+          <w:b/>
+        </w:rPr>
+        <w:t>) Desejável</w:t>
+      </w:r>
+    </w:p>
+    <w:p>
+      <w:pPr>
+        <w:rPr>
+          <w:rFonts w:cstheme="minorHAnsi"/>
+          <w:sz w:val="28"/>
+          <w:szCs w:val="28"/>
+        </w:rPr>
+      </w:pPr>
+      <w:r>
+        <w:rPr>
+          <w:rFonts w:cstheme="minorHAnsi"/>
+          <w:b/>
+          <w:bCs/>
+          <w:sz w:val="28"/>
+          <w:szCs w:val="28"/>
+        </w:rPr>
+        <w:t>[RFS</w:t>
+      </w:r>
+      <w:r>
+        <w:rPr>
+          <w:rFonts w:cstheme="minorHAnsi"/>
+          <w:b/>
+          <w:bCs/>
+          <w:sz w:val="28"/>
+          <w:szCs w:val="28"/>
+        </w:rPr>
+        <w:t>24</w:t>
       </w:r>
       <w:proofErr w:type="gramStart"/>
       <w:r>
         <w:rPr>
           <w:rFonts w:cstheme="minorHAnsi"/>
           <w:b/>
-        </w:rPr>
-        <w:tab/>
+          <w:bCs/>
+          <w:sz w:val="28"/>
+          <w:szCs w:val="28"/>
+        </w:rPr>
+        <w:t xml:space="preserve">] </w:t>
+      </w:r>
+      <w:r>
+        <w:rPr>
+          <w:rFonts w:cstheme="minorHAnsi"/>
+          <w:sz w:val="28"/>
+          <w:szCs w:val="28"/>
+        </w:rPr>
+        <w:t>Alterar</w:t>
+      </w:r>
+      <w:proofErr w:type="gramEnd"/>
+      <w:r>
+        <w:rPr>
+          <w:rFonts w:cstheme="minorHAnsi"/>
+          <w:sz w:val="28"/>
+          <w:szCs w:val="28"/>
+        </w:rPr>
+        <w:t xml:space="preserve"> sala no fórum</w:t>
+      </w:r>
+    </w:p>
+    <w:p>
+      <w:pPr>
+        <w:rPr>
+          <w:rFonts w:cstheme="minorHAnsi"/>
+          <w:sz w:val="24"/>
+          <w:szCs w:val="24"/>
+        </w:rPr>
+      </w:pPr>
+      <w:r>
+        <w:rPr>
+          <w:rFonts w:cstheme="minorHAnsi"/>
+          <w:b/>
+          <w:bCs/>
+          <w:sz w:val="24"/>
+          <w:szCs w:val="24"/>
+        </w:rPr>
+        <w:t xml:space="preserve">Atores: </w:t>
+      </w:r>
+      <w:r>
+        <w:rPr>
+          <w:rFonts w:cstheme="minorHAnsi"/>
+          <w:sz w:val="24"/>
+          <w:szCs w:val="24"/>
+        </w:rPr>
+        <w:t>Administrador, Monitor</w:t>
+      </w:r>
+      <w:r>
+        <w:rPr>
+          <w:rFonts w:cstheme="minorHAnsi"/>
+          <w:sz w:val="24"/>
+          <w:szCs w:val="24"/>
+        </w:rPr>
+        <w:t>, Usuário</w:t>
+      </w:r>
+    </w:p>
+    <w:p>
+      <w:pPr>
+        <w:ind w:firstLine="708"/>
+        <w:rPr>
+          <w:rFonts w:cstheme="minorHAnsi"/>
+          <w:sz w:val="24"/>
+          <w:szCs w:val="24"/>
+        </w:rPr>
+      </w:pPr>
+      <w:r>
+        <w:rPr>
+          <w:rFonts w:cstheme="minorHAnsi"/>
+          <w:bCs/>
+          <w:sz w:val="24"/>
+          <w:szCs w:val="24"/>
+        </w:rPr>
+        <w:t>O sistema permitirá a alteração de todos os campos</w:t>
+      </w:r>
+      <w:r>
+        <w:rPr>
+          <w:rFonts w:cstheme="minorHAnsi"/>
+          <w:bCs/>
+          <w:sz w:val="24"/>
+          <w:szCs w:val="24"/>
+        </w:rPr>
+        <w:t xml:space="preserve"> </w:t>
+      </w:r>
+      <w:r>
+        <w:rPr>
+          <w:rFonts w:cstheme="minorHAnsi"/>
+          <w:bCs/>
+          <w:sz w:val="24"/>
+          <w:szCs w:val="24"/>
+        </w:rPr>
+        <w:t xml:space="preserve">presentes </w:t>
+      </w:r>
+      <w:r>
+        <w:rPr>
+          <w:rFonts w:cstheme="minorHAnsi"/>
+          <w:bCs/>
+          <w:sz w:val="24"/>
+          <w:szCs w:val="24"/>
+        </w:rPr>
+        <w:t xml:space="preserve">na </w:t>
+      </w:r>
+      <w:r>
+        <w:rPr>
+          <w:rFonts w:cstheme="minorHAnsi"/>
+          <w:b/>
+          <w:sz w:val="24"/>
+          <w:szCs w:val="24"/>
+        </w:rPr>
+        <w:t>Tabela 11</w:t>
+      </w:r>
+      <w:r>
+        <w:rPr>
+          <w:rFonts w:cstheme="minorHAnsi"/>
+          <w:bCs/>
+          <w:sz w:val="24"/>
+          <w:szCs w:val="24"/>
+        </w:rPr>
+        <w:t>, todas as mudanças feitas ficarão armazenadas no sistema, possibilitando uma futura consulta no banco de dados, se necessário. Na janela de confirmação, o administrador poderá deixar um comentário facilitando a identificação do evento.</w:t>
+      </w:r>
+    </w:p>
+    <w:p>
+      <w:pPr>
+        <w:rPr>
+          <w:rFonts w:cstheme="minorHAnsi"/>
+          <w:b/>
+        </w:rPr>
+      </w:pPr>
+      <w:r>
+        <w:rPr>
+          <w:rFonts w:cstheme="minorHAnsi"/>
+          <w:b/>
+        </w:rPr>
+        <w:t>Prioridade</w:t>
+      </w:r>
+    </w:p>
+    <w:p>
+      <w:pPr>
+        <w:rPr>
+          <w:rFonts w:cstheme="minorHAnsi"/>
+          <w:b/>
+        </w:rPr>
+      </w:pPr>
+      <w:proofErr w:type="gramStart"/>
+      <w:r>
+        <w:rPr>
+          <w:rFonts w:cstheme="minorHAnsi"/>
+          <w:b/>
+        </w:rPr>
         <w:t>(</w:t>
       </w:r>
       <w:r>
@@ -10049,12 +10210,62 @@
         </w:rPr>
         <w:t xml:space="preserve">  </w:t>
       </w:r>
+      <w:r>
+        <w:rPr>
+          <w:rFonts w:cstheme="minorHAnsi"/>
+          <w:b/>
+        </w:rPr>
+        <w:t>)</w:t>
+      </w:r>
       <w:proofErr w:type="gramEnd"/>
       <w:r>
         <w:rPr>
           <w:rFonts w:cstheme="minorHAnsi"/>
           <w:b/>
         </w:rPr>
+        <w:t xml:space="preserve"> Essencial</w:t>
+      </w:r>
+      <w:r>
+        <w:rPr>
+          <w:rFonts w:cstheme="minorHAnsi"/>
+          <w:b/>
+        </w:rPr>
+        <w:tab/>
+      </w:r>
+      <w:r>
+        <w:rPr>
+          <w:rFonts w:cstheme="minorHAnsi"/>
+          <w:b/>
+        </w:rPr>
+        <w:tab/>
+      </w:r>
+      <w:r>
+        <w:rPr>
+          <w:rFonts w:cstheme="minorHAnsi"/>
+          <w:b/>
+        </w:rPr>
+        <w:tab/>
+      </w:r>
+      <w:r>
+        <w:rPr>
+          <w:rFonts w:cstheme="minorHAnsi"/>
+          <w:b/>
+        </w:rPr>
+        <w:tab/>
+        <w:t>(</w:t>
+      </w:r>
+      <w:r>
+        <w:rPr>
+          <w:rFonts w:cstheme="minorHAnsi"/>
+          <w:b/>
+        </w:rPr>
+        <w:t>X</w:t>
+      </w:r>
+      <w:r>
+        <w:rPr>
+          <w:rFonts w:cstheme="minorHAnsi"/>
+          <w:b/>
+        </w:rPr>
         <w:t>) Importante</w:t>
       </w:r>
       <w:r>
@@ -10084,21 +10295,7 @@
           <w:b/>
         </w:rPr>
         <w:tab/>
-        <w:t>(</w:t>
-      </w:r>
-      <w:r>
-        <w:rPr>
-          <w:rFonts w:cstheme="minorHAnsi"/>
-          <w:b/>
-        </w:rPr>
-        <w:t xml:space="preserve">  </w:t>
-      </w:r>
-      <w:r>
-        <w:rPr>
-          <w:rFonts w:cstheme="minorHAnsi"/>
-          <w:b/>
-        </w:rPr>
-        <w:t>) Desejável</w:t>
+        <w:t>(  ) Desejável</w:t>
       </w:r>
     </w:p>
     <w:p>
@@ -10129,91 +10326,49 @@
           <w:sz w:val="28"/>
           <w:szCs w:val="28"/>
         </w:rPr>
-        <w:t>24</w:t>
-      </w:r>
-      <w:r>
-        <w:rPr>
-          <w:rFonts w:cstheme="minorHAnsi"/>
-          <w:b/>
-          <w:bCs/>
-          <w:sz w:val="28"/>
-          <w:szCs w:val="28"/>
-        </w:rPr>
-        <w:t xml:space="preserve">] </w:t>
-      </w:r>
-      <w:r>
-        <w:rPr>
-          <w:rFonts w:cstheme="minorHAnsi"/>
-          <w:b/>
-          <w:bCs/>
-          <w:sz w:val="28"/>
-          <w:szCs w:val="28"/>
-        </w:rPr>
-        <w:t xml:space="preserve">Fórum da plataforma – </w:t>
-      </w:r>
-      <w:r>
-        <w:rPr>
-          <w:rFonts w:cstheme="minorHAnsi"/>
-          <w:b/>
-          <w:bCs/>
-          <w:sz w:val="28"/>
-          <w:szCs w:val="28"/>
-          <w:u w:val="single"/>
-        </w:rPr>
-        <w:t>C</w:t>
-      </w:r>
-      <w:r>
-        <w:rPr>
-          <w:rFonts w:cstheme="minorHAnsi"/>
-          <w:b/>
-          <w:bCs/>
-          <w:sz w:val="28"/>
-          <w:szCs w:val="28"/>
-          <w:u w:val="single"/>
-        </w:rPr>
-        <w:t>onsulta</w:t>
-      </w:r>
-      <w:r>
-        <w:rPr>
-          <w:rFonts w:cstheme="minorHAnsi"/>
-          <w:b/>
-          <w:bCs/>
-          <w:sz w:val="28"/>
-          <w:szCs w:val="28"/>
-        </w:rPr>
-        <w:t xml:space="preserve"> e </w:t>
-      </w:r>
-      <w:r>
-        <w:rPr>
-          <w:rFonts w:cstheme="minorHAnsi"/>
-          <w:b/>
-          <w:bCs/>
-          <w:sz w:val="28"/>
-          <w:szCs w:val="28"/>
-          <w:u w:val="single"/>
-        </w:rPr>
-        <w:t>R</w:t>
-      </w:r>
-      <w:r>
-        <w:rPr>
-          <w:rFonts w:cstheme="minorHAnsi"/>
-          <w:b/>
-          <w:bCs/>
-          <w:sz w:val="28"/>
-          <w:szCs w:val="28"/>
-          <w:u w:val="single"/>
-        </w:rPr>
-        <w:t>emoção</w:t>
-      </w:r>
-      <w:r>
-        <w:rPr>
-          <w:rFonts w:cstheme="minorHAnsi"/>
-          <w:b/>
-          <w:bCs/>
-          <w:sz w:val="28"/>
-          <w:szCs w:val="28"/>
-        </w:rPr>
-        <w:t xml:space="preserve"> de salas</w:t>
+        <w:t>2</w:t>
+      </w:r>
+      <w:r>
+        <w:rPr>
+          <w:rFonts w:cstheme="minorHAnsi"/>
+          <w:b/>
+          <w:bCs/>
+          <w:sz w:val="28"/>
+          <w:szCs w:val="28"/>
+        </w:rPr>
+        <w:t>5</w:t>
+      </w:r>
+      <w:proofErr w:type="gramStart"/>
+      <w:r>
+        <w:rPr>
+          <w:rFonts w:cstheme="minorHAnsi"/>
+          <w:b/>
+          <w:bCs/>
+          <w:sz w:val="28"/>
+          <w:szCs w:val="28"/>
+        </w:rPr>
+        <w:t>] Consultar</w:t>
+      </w:r>
+      <w:proofErr w:type="gramEnd"/>
+      <w:r>
+        <w:rPr>
+          <w:rFonts w:cstheme="minorHAnsi"/>
+          <w:b/>
+          <w:bCs/>
+          <w:sz w:val="28"/>
+          <w:szCs w:val="28"/>
+        </w:rPr>
+        <w:t xml:space="preserve"> sala no fórum</w:t>
+      </w:r>
+      <w:r>
+        <w:rPr>
+          <w:rFonts w:cstheme="minorHAnsi"/>
+          <w:b/>
+          <w:bCs/>
+          <w:sz w:val="28"/>
+          <w:szCs w:val="28"/>
+        </w:rPr>
+        <w:t xml:space="preserve"> </w:t>
       </w:r>
     </w:p>
     <w:p>
@@ -10243,23 +10398,33 @@
         </w:rPr>
         <w:t>Administrador</w:t>
       </w:r>
-    </w:p>
-    <w:p>
-      <w:pPr>
-        <w:rPr>
-          <w:rFonts w:cstheme="minorHAnsi"/>
-          <w:sz w:val="24"/>
-          <w:szCs w:val="24"/>
-        </w:rPr>
-      </w:pPr>
-      <w:r>
-        <w:rPr>
-          <w:rFonts w:cstheme="minorHAnsi"/>
-          <w:b/>
-          <w:bCs/>
-          <w:sz w:val="28"/>
-          <w:szCs w:val="28"/>
-        </w:rPr>
+      <w:r>
+        <w:rPr>
+          <w:rFonts w:cstheme="minorHAnsi"/>
+          <w:bCs/>
+          <w:sz w:val="24"/>
+          <w:szCs w:val="24"/>
+        </w:rPr>
+        <w:t>, Monitor, Usuário</w:t>
+      </w:r>
+    </w:p>
+    <w:p>
+      <w:pPr>
+        <w:rPr>
+          <w:rFonts w:cstheme="minorHAnsi"/>
+          <w:sz w:val="24"/>
+          <w:szCs w:val="24"/>
+        </w:rPr>
+      </w:pPr>
+      <w:r>
+        <w:rPr>
+          <w:rFonts w:cstheme="minorHAnsi"/>
+          <w:b/>
+          <w:bCs/>
+          <w:sz w:val="28"/>
+          <w:szCs w:val="28"/>
+        </w:rPr>
+        <w:lastRenderedPageBreak/>
         <w:tab/>
       </w:r>
       <w:r>
@@ -10488,7 +10653,6 @@
                 <w:sz w:val="24"/>
                 <w:szCs w:val="24"/>
               </w:rPr>
-              <w:lastRenderedPageBreak/>
               <w:t>*</w:t>
             </w:r>
             <w:r>
@@ -10873,7 +11037,286 @@
           <w:sz w:val="24"/>
           <w:szCs w:val="24"/>
         </w:rPr>
-        <w:t>essa guia será exibida no topo da página quando o usuário entrar no fórum (mais guias poderão ser fixadas no topo).</w:t>
+        <w:t xml:space="preserve">essa guia será exibida no topo da página quando o usuário entrar no fórum (mais </w:t>
+      </w:r>
+      <w:r>
+        <w:rPr>
+          <w:rFonts w:cstheme="minorHAnsi"/>
+          <w:bCs/>
+          <w:sz w:val="24"/>
+          <w:szCs w:val="24"/>
+          <w:u w:val="single"/>
+        </w:rPr>
+        <w:t>g</w:t>
+      </w:r>
+      <w:bookmarkStart w:id="0" w:name="_GoBack"/>
+      <w:bookmarkEnd w:id="0"/>
+      <w:r>
+        <w:rPr>
+          <w:rFonts w:cstheme="minorHAnsi"/>
+          <w:bCs/>
+          <w:sz w:val="24"/>
+          <w:szCs w:val="24"/>
+          <w:u w:val="single"/>
+        </w:rPr>
+        <w:t>uias</w:t>
+      </w:r>
+      <w:r>
+        <w:rPr>
+          <w:rFonts w:cstheme="minorHAnsi"/>
+          <w:bCs/>
+          <w:sz w:val="24"/>
+          <w:szCs w:val="24"/>
+        </w:rPr>
+        <w:t xml:space="preserve"> poderão ser fixadas no topo).</w:t>
+      </w:r>
+    </w:p>
+    <w:p>
+      <w:pPr>
+        <w:rPr>
+          <w:rFonts w:cstheme="minorHAnsi"/>
+          <w:b/>
+        </w:rPr>
+      </w:pPr>
+      <w:r>
+        <w:rPr>
+          <w:rFonts w:cstheme="minorHAnsi"/>
+          <w:b/>
+        </w:rPr>
+        <w:t>Prioridade</w:t>
+      </w:r>
+    </w:p>
+    <w:p>
+      <w:pPr>
+        <w:rPr>
+          <w:rFonts w:cstheme="minorHAnsi"/>
+          <w:b/>
+        </w:rPr>
+      </w:pPr>
+      <w:proofErr w:type="gramStart"/>
+      <w:r>
+        <w:rPr>
+          <w:rFonts w:cstheme="minorHAnsi"/>
+          <w:b/>
+        </w:rPr>
+        <w:t>(</w:t>
+      </w:r>
+      <w:r>
+        <w:rPr>
+          <w:rFonts w:cstheme="minorHAnsi"/>
+          <w:b/>
+        </w:rPr>
+        <w:t xml:space="preserve">  </w:t>
+      </w:r>
+      <w:r>
+        <w:rPr>
+          <w:rFonts w:cstheme="minorHAnsi"/>
+          <w:b/>
+        </w:rPr>
+        <w:t>)</w:t>
+      </w:r>
+      <w:proofErr w:type="gramEnd"/>
+      <w:r>
+        <w:rPr>
+          <w:rFonts w:cstheme="minorHAnsi"/>
+          <w:b/>
+        </w:rPr>
+        <w:t xml:space="preserve"> Essencial</w:t>
+      </w:r>
+      <w:r>
+        <w:rPr>
+          <w:rFonts w:cstheme="minorHAnsi"/>
+          <w:b/>
+        </w:rPr>
+        <w:tab/>
+      </w:r>
+      <w:r>
+        <w:rPr>
+          <w:rFonts w:cstheme="minorHAnsi"/>
+          <w:b/>
+        </w:rPr>
+        <w:tab/>
+      </w:r>
+      <w:r>
+        <w:rPr>
+          <w:rFonts w:cstheme="minorHAnsi"/>
+          <w:b/>
+        </w:rPr>
+        <w:tab/>
+      </w:r>
+      <w:r>
+        <w:rPr>
+          <w:rFonts w:cstheme="minorHAnsi"/>
+          <w:b/>
+        </w:rPr>
+        <w:tab/>
+        <w:t>(</w:t>
+      </w:r>
+      <w:r>
+        <w:rPr>
+          <w:rFonts w:cstheme="minorHAnsi"/>
+          <w:b/>
+        </w:rPr>
+        <w:t>X</w:t>
+      </w:r>
+      <w:r>
+        <w:rPr>
+          <w:rFonts w:cstheme="minorHAnsi"/>
+          <w:b/>
+        </w:rPr>
+        <w:t>) Importante</w:t>
+      </w:r>
+      <w:r>
+        <w:rPr>
+          <w:rFonts w:cstheme="minorHAnsi"/>
+          <w:b/>
+        </w:rPr>
+        <w:tab/>
+      </w:r>
+      <w:r>
+        <w:rPr>
+          <w:rFonts w:cstheme="minorHAnsi"/>
+          <w:b/>
+        </w:rPr>
+        <w:tab/>
+      </w:r>
+      <w:r>
+        <w:rPr>
+          <w:rFonts w:cstheme="minorHAnsi"/>
+          <w:b/>
+        </w:rPr>
+        <w:tab/>
+      </w:r>
+      <w:r>
+        <w:rPr>
+          <w:rFonts w:cstheme="minorHAnsi"/>
+          <w:b/>
+        </w:rPr>
+        <w:tab/>
+        <w:t>(</w:t>
+      </w:r>
+      <w:r>
+        <w:rPr>
+          <w:rFonts w:cstheme="minorHAnsi"/>
+          <w:b/>
+        </w:rPr>
+        <w:t xml:space="preserve">  </w:t>
+      </w:r>
+      <w:r>
+        <w:rPr>
+          <w:rFonts w:cstheme="minorHAnsi"/>
+          <w:b/>
+        </w:rPr>
+        <w:t>) Desejável</w:t>
+      </w:r>
+      <w:r>
+        <w:rPr>
+          <w:rFonts w:cstheme="minorHAnsi"/>
+          <w:bCs/>
+        </w:rPr>
+        <w:tab/>
+      </w:r>
+    </w:p>
+    <w:p>
+      <w:pPr>
+        <w:rPr>
+          <w:rFonts w:cstheme="minorHAnsi"/>
+          <w:sz w:val="28"/>
+          <w:szCs w:val="28"/>
+        </w:rPr>
+      </w:pPr>
+      <w:r>
+        <w:rPr>
+          <w:rFonts w:cstheme="minorHAnsi"/>
+          <w:b/>
+          <w:bCs/>
+          <w:sz w:val="28"/>
+          <w:szCs w:val="28"/>
+        </w:rPr>
+        <w:t>[RFS</w:t>
+      </w:r>
+      <w:r>
+        <w:rPr>
+          <w:rFonts w:cstheme="minorHAnsi"/>
+          <w:b/>
+          <w:bCs/>
+          <w:sz w:val="28"/>
+          <w:szCs w:val="28"/>
+        </w:rPr>
+        <w:t>2</w:t>
+      </w:r>
+      <w:r>
+        <w:rPr>
+          <w:rFonts w:cstheme="minorHAnsi"/>
+          <w:b/>
+          <w:bCs/>
+          <w:sz w:val="28"/>
+          <w:szCs w:val="28"/>
+        </w:rPr>
+        <w:t>6</w:t>
+      </w:r>
+      <w:proofErr w:type="gramStart"/>
+      <w:r>
+        <w:rPr>
+          <w:rFonts w:cstheme="minorHAnsi"/>
+          <w:b/>
+          <w:bCs/>
+          <w:sz w:val="28"/>
+          <w:szCs w:val="28"/>
+        </w:rPr>
+        <w:t xml:space="preserve">] </w:t>
+      </w:r>
+      <w:r>
+        <w:rPr>
+          <w:rFonts w:cstheme="minorHAnsi"/>
+          <w:sz w:val="28"/>
+          <w:szCs w:val="28"/>
+        </w:rPr>
+        <w:t>Remover</w:t>
+      </w:r>
+      <w:proofErr w:type="gramEnd"/>
+      <w:r>
+        <w:rPr>
+          <w:rFonts w:cstheme="minorHAnsi"/>
+          <w:sz w:val="28"/>
+          <w:szCs w:val="28"/>
+        </w:rPr>
+        <w:t xml:space="preserve"> sala no fórum</w:t>
+      </w:r>
+    </w:p>
+    <w:p>
+      <w:pPr>
+        <w:rPr>
+          <w:rFonts w:cstheme="minorHAnsi"/>
+          <w:sz w:val="24"/>
+          <w:szCs w:val="24"/>
+        </w:rPr>
+      </w:pPr>
+      <w:r>
+        <w:rPr>
+          <w:rFonts w:cstheme="minorHAnsi"/>
+          <w:b/>
+          <w:bCs/>
+          <w:sz w:val="24"/>
+          <w:szCs w:val="24"/>
+        </w:rPr>
+        <w:t xml:space="preserve">Atores: </w:t>
+      </w:r>
+      <w:r>
+        <w:rPr>
+          <w:rFonts w:cstheme="minorHAnsi"/>
+          <w:sz w:val="24"/>
+          <w:szCs w:val="24"/>
+        </w:rPr>
+        <w:t>Administrador, Monitor</w:t>
+      </w:r>
+      <w:r>
+        <w:rPr>
+          <w:rFonts w:cstheme="minorHAnsi"/>
+          <w:sz w:val="24"/>
+          <w:szCs w:val="24"/>
+        </w:rPr>
+        <w:t>, Usuário</w:t>
       </w:r>
     </w:p>
     <w:p>
@@ -11011,34 +11454,6 @@
                 <w:sz w:val="24"/>
                 <w:szCs w:val="24"/>
               </w:rPr>
-              <w:t>Salas com permissão de edição apenas p/ administradores poderão ser removidas após a confirmação de, no mínimo, dois administradores do fórum.</w:t>
-            </w:r>
-          </w:p>
-        </w:tc>
-      </w:tr>
-      <w:tr>
-        <w:tc>
-          <w:tcPr>
-            <w:tcW w:w="8494" w:type="dxa"/>
-          </w:tcPr>
-          <w:p>
-            <w:pPr>
-              <w:rPr>
-                <w:rFonts w:cstheme="minorHAnsi"/>
-                <w:b/>
-                <w:bCs/>
-                <w:sz w:val="24"/>
-                <w:szCs w:val="24"/>
-              </w:rPr>
-            </w:pPr>
-            <w:r>
-              <w:rPr>
-                <w:rFonts w:cstheme="minorHAnsi"/>
-                <w:b/>
-                <w:bCs/>
-                <w:sz w:val="24"/>
-                <w:szCs w:val="24"/>
-              </w:rPr>
               <w:t>Salas que iriam ser removidas por relatar um assunto diferente do tópico, serão apenas redirecionadas p/ o tópico respectivo à sala.</w:t>
             </w:r>
           </w:p>
@@ -11049,16 +11464,6 @@
       <w:pPr>
         <w:rPr>
           <w:rFonts w:cstheme="minorHAnsi"/>
-          <w:bCs/>
-          <w:sz w:val="24"/>
-          <w:szCs w:val="24"/>
-        </w:rPr>
-      </w:pPr>
-    </w:p>
-    <w:p>
-      <w:pPr>
-        <w:rPr>
-          <w:rFonts w:cstheme="minorHAnsi"/>
           <w:b/>
         </w:rPr>
       </w:pPr>
@@ -11077,6 +11482,7 @@
           <w:b/>
         </w:rPr>
       </w:pPr>
+      <w:proofErr w:type="gramStart"/>
       <w:r>
         <w:rPr>
           <w:rFonts w:cstheme="minorHAnsi"/>
@@ -11089,6 +11495,57 @@
           <w:rFonts w:cstheme="minorHAnsi"/>
           <w:b/>
         </w:rPr>
+        <w:t xml:space="preserve">  </w:t>
+      </w:r>
+      <w:r>
+        <w:rPr>
+          <w:rFonts w:cstheme="minorHAnsi"/>
+          <w:b/>
+        </w:rPr>
+        <w:t>)</w:t>
+      </w:r>
+      <w:proofErr w:type="gramEnd"/>
+      <w:r>
+        <w:rPr>
+          <w:rFonts w:cstheme="minorHAnsi"/>
+          <w:b/>
+        </w:rPr>
+        <w:t xml:space="preserve"> Essencial</w:t>
+      </w:r>
+      <w:r>
+        <w:rPr>
+          <w:rFonts w:cstheme="minorHAnsi"/>
+          <w:b/>
+        </w:rPr>
+        <w:tab/>
+      </w:r>
+      <w:r>
+        <w:rPr>
+          <w:rFonts w:cstheme="minorHAnsi"/>
+          <w:b/>
+        </w:rPr>
+        <w:tab/>
+      </w:r>
+      <w:r>
+        <w:rPr>
+          <w:rFonts w:cstheme="minorHAnsi"/>
+          <w:b/>
+        </w:rPr>
+        <w:tab/>
+      </w:r>
+      <w:r>
+        <w:rPr>
+          <w:rFonts w:cstheme="minorHAnsi"/>
+          <w:b/>
+        </w:rPr>
+        <w:tab/>
+        <w:t>(</w:t>
+      </w:r>
+      <w:r>
+        <w:rPr>
+          <w:rFonts w:cstheme="minorHAnsi"/>
+          <w:b/>
+        </w:rPr>
         <w:t>X</w:t>
       </w:r>
       <w:r>
@@ -11096,51 +11553,6 @@
           <w:rFonts w:cstheme="minorHAnsi"/>
           <w:b/>
         </w:rPr>
-        <w:t>) Essencial</w:t>
-      </w:r>
-      <w:r>
-        <w:rPr>
-          <w:rFonts w:cstheme="minorHAnsi"/>
-          <w:b/>
-        </w:rPr>
-        <w:tab/>
-      </w:r>
-      <w:r>
-        <w:rPr>
-          <w:rFonts w:cstheme="minorHAnsi"/>
-          <w:b/>
-        </w:rPr>
-        <w:tab/>
-      </w:r>
-      <w:r>
-        <w:rPr>
-          <w:rFonts w:cstheme="minorHAnsi"/>
-          <w:b/>
-        </w:rPr>
-        <w:tab/>
-      </w:r>
-      <w:proofErr w:type="gramStart"/>
-      <w:r>
-        <w:rPr>
-          <w:rFonts w:cstheme="minorHAnsi"/>
-          <w:b/>
-        </w:rPr>
-        <w:tab/>
-        <w:t>(</w:t>
-      </w:r>
-      <w:r>
-        <w:rPr>
-          <w:rFonts w:cstheme="minorHAnsi"/>
-          <w:b/>
-        </w:rPr>
-        <w:t xml:space="preserve">  </w:t>
-      </w:r>
-      <w:proofErr w:type="gramEnd"/>
-      <w:r>
-        <w:rPr>
-          <w:rFonts w:cstheme="minorHAnsi"/>
-          <w:b/>
-        </w:rPr>
         <w:t>) Importante</w:t>
       </w:r>
       <w:r>
@@ -11170,48 +11582,29 @@
           <w:b/>
         </w:rPr>
         <w:tab/>
-        <w:t>(</w:t>
-      </w:r>
-      <w:r>
-        <w:rPr>
-          <w:rFonts w:cstheme="minorHAnsi"/>
-          <w:b/>
-        </w:rPr>
-        <w:t xml:space="preserve">  </w:t>
-      </w:r>
-      <w:r>
-        <w:rPr>
-          <w:rFonts w:cstheme="minorHAnsi"/>
-          <w:b/>
-        </w:rPr>
-        <w:t>) Desejável</w:t>
-      </w:r>
-      <w:r>
-        <w:rPr>
-          <w:rFonts w:cstheme="minorHAnsi"/>
-          <w:bCs/>
-        </w:rPr>
-        <w:tab/>
-      </w:r>
-    </w:p>
-    <w:p>
-      <w:pPr>
-        <w:rPr>
-          <w:rFonts w:cstheme="minorHAnsi"/>
-          <w:b/>
-          <w:bCs/>
-          <w:sz w:val="24"/>
-          <w:szCs w:val="24"/>
-        </w:rPr>
-      </w:pPr>
-      <w:r>
-        <w:rPr>
-          <w:rFonts w:cstheme="minorHAnsi"/>
-          <w:b/>
-          <w:bCs/>
-          <w:sz w:val="24"/>
-          <w:szCs w:val="24"/>
-        </w:rPr>
+        <w:t>(  ) Desejável</w:t>
+      </w:r>
+    </w:p>
+    <w:p/>
+    <w:p>
+      <w:pPr>
+        <w:rPr>
+          <w:rFonts w:cstheme="minorHAnsi"/>
+          <w:b/>
+          <w:bCs/>
+          <w:sz w:val="24"/>
+          <w:szCs w:val="24"/>
+        </w:rPr>
+      </w:pPr>
+      <w:r>
+        <w:rPr>
+          <w:rFonts w:cstheme="minorHAnsi"/>
+          <w:b/>
+          <w:bCs/>
+          <w:sz w:val="24"/>
+          <w:szCs w:val="24"/>
+        </w:rPr>
+        <w:lastRenderedPageBreak/>
         <w:t>Observações:</w:t>
       </w:r>
     </w:p>
@@ -11236,42 +11629,9 @@
           <w:sz w:val="24"/>
           <w:szCs w:val="24"/>
         </w:rPr>
-        <w:t>Campos que t</w:t>
-      </w:r>
-      <w:bookmarkStart w:id="0" w:name="_GoBack"/>
-      <w:bookmarkEnd w:id="0"/>
-      <w:r>
-        <w:rPr>
-          <w:rFonts w:cstheme="minorHAnsi"/>
-          <w:sz w:val="24"/>
-          <w:szCs w:val="24"/>
-        </w:rPr>
-        <w:t>enham o carácter * são de preenchimento obrigatório (identificação de monitores e usuários na tabela, por exemplo).</w:t>
-      </w:r>
-    </w:p>
-    <w:p>
-      <w:pPr>
-        <w:rPr>
-          <w:rFonts w:ascii="Calibri" w:hAnsi="Calibri" w:cs="Calibri"/>
-          <w:b/>
-          <w:bCs/>
-          <w:sz w:val="28"/>
-          <w:szCs w:val="28"/>
-        </w:rPr>
-      </w:pPr>
-    </w:p>
-    <w:p>
-      <w:pPr>
-        <w:rPr>
-          <w:rFonts w:ascii="Calibri" w:hAnsi="Calibri" w:cs="Calibri"/>
-          <w:b/>
-          <w:bCs/>
-          <w:sz w:val="28"/>
-          <w:szCs w:val="28"/>
-        </w:rPr>
-      </w:pPr>
-    </w:p>
-    <w:p/>
+        <w:t>Campos que tenham o carácter * são de preenchimento obrigatório (identificação de monitores e usuários na tabela, por exemplo).</w:t>
+      </w:r>
+    </w:p>
     <w:sectPr>
       <w:pgSz w:w="11906" w:h="16838"/>
       <w:pgMar w:top="1417" w:right="1701" w:bottom="1417" w:left="1701" w:header="708" w:footer="708" w:gutter="0"/>
